--- a/Deliverables/1st_Deliverable.docx
+++ b/Deliverables/1st_Deliverable.docx
@@ -177,12 +177,14 @@
         <w:rPr>
           <w:color w:val="2E74B5" w:themeColor="accent1" w:themeShade="BF"/>
           <w:sz w:val="28"/>
+          <w:lang w:val="fr-CA"/>
         </w:rPr>
       </w:pPr>
       <w:r>
         <w:rPr>
           <w:color w:val="2E74B5" w:themeColor="accent1" w:themeShade="BF"/>
           <w:sz w:val="28"/>
+          <w:lang w:val="fr-CA"/>
         </w:rPr>
         <w:t>Mendez, David</w:t>
       </w:r>
@@ -193,12 +195,14 @@
         <w:rPr>
           <w:color w:val="2E74B5" w:themeColor="accent1" w:themeShade="BF"/>
           <w:sz w:val="28"/>
+          <w:lang w:val="fr-CA"/>
         </w:rPr>
       </w:pPr>
       <w:r>
         <w:rPr>
           <w:color w:val="2E74B5" w:themeColor="accent1" w:themeShade="BF"/>
           <w:sz w:val="28"/>
+          <w:lang w:val="fr-CA"/>
         </w:rPr>
         <w:t>Manirath, Julie</w:t>
       </w:r>
@@ -209,12 +213,14 @@
         <w:rPr>
           <w:color w:val="2E74B5" w:themeColor="accent1" w:themeShade="BF"/>
           <w:sz w:val="28"/>
+          <w:lang w:val="fr-CA"/>
         </w:rPr>
       </w:pPr>
       <w:r>
         <w:rPr>
           <w:color w:val="2E74B5" w:themeColor="accent1" w:themeShade="BF"/>
           <w:sz w:val="28"/>
+          <w:lang w:val="fr-CA"/>
         </w:rPr>
         <w:t xml:space="preserve">Sinnadurai, Gowriekaran </w:t>
       </w:r>
@@ -224,6 +230,7 @@
         <w:jc w:val="center"/>
         <w:rPr>
           <w:sz w:val="28"/>
+          <w:lang w:val="fr-CA"/>
         </w:rPr>
       </w:pPr>
     </w:p>
@@ -232,6 +239,15 @@
         <w:jc w:val="center"/>
         <w:rPr>
           <w:sz w:val="28"/>
+          <w:lang w:val="fr-CA"/>
+        </w:rPr>
+      </w:pPr>
+    </w:p>
+    <w:p>
+      <w:pPr>
+        <w:rPr>
+          <w:sz w:val="28"/>
+          <w:lang w:val="fr-CA"/>
         </w:rPr>
       </w:pPr>
     </w:p>
@@ -242,44 +258,101 @@
           <w:sz w:val="28"/>
         </w:rPr>
       </w:pPr>
+      <w:r>
+        <w:rPr>
+          <w:sz w:val="28"/>
+        </w:rPr>
+        <w:t xml:space="preserve">Client contact: </w:t>
+      </w:r>
+      <w:r>
+        <w:rPr>
+          <w:sz w:val="28"/>
+        </w:rPr>
+        <w:t>B</w:t>
+      </w:r>
+      <w:r>
+        <w:rPr>
+          <w:sz w:val="28"/>
+        </w:rPr>
+        <w:t>ack</w:t>
+      </w:r>
+      <w:r>
+        <w:rPr>
+          <w:sz w:val="28"/>
+        </w:rPr>
+        <w:t xml:space="preserve"> </w:t>
+      </w:r>
+      <w:r>
+        <w:rPr>
+          <w:sz w:val="28"/>
+        </w:rPr>
+        <w:t>of</w:t>
+      </w:r>
+      <w:r>
+        <w:rPr>
+          <w:sz w:val="28"/>
+        </w:rPr>
+        <w:t xml:space="preserve"> </w:t>
+      </w:r>
+      <w:r>
+        <w:rPr>
+          <w:sz w:val="28"/>
+        </w:rPr>
+        <w:t>house</w:t>
+      </w:r>
+      <w:r>
+        <w:rPr>
+          <w:sz w:val="28"/>
+        </w:rPr>
+        <w:t xml:space="preserve"> </w:t>
+      </w:r>
+      <w:r>
+        <w:rPr>
+          <w:sz w:val="28"/>
+        </w:rPr>
+        <w:t>catering</w:t>
+      </w:r>
     </w:p>
     <w:p>
       <w:pPr>
         <w:jc w:val="center"/>
         <w:rPr>
           <w:sz w:val="28"/>
-        </w:rPr>
-      </w:pPr>
+          <w:lang w:val="fr-CA"/>
+        </w:rPr>
+      </w:pPr>
+      <w:r>
+        <w:rPr>
+          <w:sz w:val="28"/>
+          <w:lang w:val="fr-CA"/>
+        </w:rPr>
+        <w:t>E-mail: backofhousecatering@gmail.com</w:t>
+      </w:r>
     </w:p>
     <w:p>
       <w:pPr>
         <w:jc w:val="center"/>
         <w:rPr>
           <w:sz w:val="28"/>
-        </w:rPr>
-      </w:pPr>
+          <w:lang w:val="fr-CA"/>
+        </w:rPr>
+      </w:pPr>
+      <w:r>
+        <w:rPr>
+          <w:sz w:val="28"/>
+          <w:lang w:val="fr-CA"/>
+        </w:rPr>
+        <w:t>Contact Name : Jackie</w:t>
+      </w:r>
+      <w:bookmarkStart w:id="0" w:name="_GoBack"/>
+      <w:bookmarkEnd w:id="0"/>
     </w:p>
     <w:p>
       <w:pPr>
         <w:jc w:val="center"/>
         <w:rPr>
           <w:sz w:val="28"/>
-        </w:rPr>
-      </w:pPr>
-    </w:p>
-    <w:p>
-      <w:pPr>
-        <w:jc w:val="center"/>
-        <w:rPr>
-          <w:sz w:val="28"/>
-        </w:rPr>
-      </w:pPr>
-    </w:p>
-    <w:p>
-      <w:pPr>
-        <w:jc w:val="center"/>
-        <w:rPr>
-          <w:sz w:val="28"/>
+          <w:lang w:val="fr-CA"/>
         </w:rPr>
       </w:pPr>
     </w:p>
@@ -312,6 +385,13 @@
     </w:p>
     <w:sdt>
       <w:sdtPr>
+        <w:rPr>
+          <w:rFonts w:asciiTheme="minorHAnsi" w:eastAsiaTheme="minorHAnsi" w:hAnsiTheme="minorHAnsi" w:cstheme="minorBidi"/>
+          <w:color w:val="auto"/>
+          <w:sz w:val="22"/>
+          <w:szCs w:val="22"/>
+          <w:lang w:val="en-CA"/>
+        </w:rPr>
         <w:id w:val="223340307"/>
         <w:docPartObj>
           <w:docPartGallery w:val="Table of Contents"/>
@@ -320,14 +400,9 @@
       </w:sdtPr>
       <w:sdtEndPr>
         <w:rPr>
-          <w:rFonts w:asciiTheme="minorHAnsi" w:eastAsiaTheme="minorHAnsi" w:hAnsiTheme="minorHAnsi" w:cstheme="minorBidi"/>
           <w:b/>
           <w:bCs/>
           <w:noProof/>
-          <w:color w:val="auto"/>
-          <w:sz w:val="22"/>
-          <w:szCs w:val="22"/>
-          <w:lang w:val="en-CA"/>
         </w:rPr>
       </w:sdtEndPr>
       <w:sdtContent>
@@ -1104,14 +1179,14 @@
           <w:b/>
         </w:rPr>
       </w:pPr>
-      <w:bookmarkStart w:id="0" w:name="_Toc410104958"/>
+      <w:bookmarkStart w:id="1" w:name="_Toc410104958"/>
       <w:r>
         <w:rPr>
           <w:b/>
         </w:rPr>
         <w:t>Executive Overview:</w:t>
       </w:r>
-      <w:bookmarkEnd w:id="0"/>
+      <w:bookmarkEnd w:id="1"/>
     </w:p>
     <w:p>
       <w:pPr>
@@ -1120,14 +1195,14 @@
           <w:b/>
         </w:rPr>
       </w:pPr>
-      <w:bookmarkStart w:id="1" w:name="_Toc410104959"/>
+      <w:bookmarkStart w:id="2" w:name="_Toc410104959"/>
       <w:r>
         <w:rPr>
           <w:b/>
         </w:rPr>
         <w:t>Brief Description:</w:t>
       </w:r>
-      <w:bookmarkEnd w:id="1"/>
+      <w:bookmarkEnd w:id="2"/>
     </w:p>
     <w:p>
       <w:pPr>
@@ -1140,14 +1215,14 @@
           <w:sz w:val="28"/>
         </w:rPr>
       </w:pPr>
-      <w:bookmarkStart w:id="2" w:name="_Toc410104960"/>
+      <w:bookmarkStart w:id="3" w:name="_Toc410104960"/>
       <w:r>
         <w:rPr>
           <w:sz w:val="28"/>
         </w:rPr>
         <w:t>Team Meetings:</w:t>
       </w:r>
-      <w:bookmarkEnd w:id="2"/>
+      <w:bookmarkEnd w:id="3"/>
     </w:p>
     <w:p>
       <w:pPr>
@@ -1155,7 +1230,13 @@
         <w:ind w:left="720"/>
       </w:pPr>
       <w:r>
-        <w:t>We decided to have team meeting every Friday at 10:00 A.M 11:30 A.M</w:t>
+        <w:t>We decided to have team meeting every</w:t>
+      </w:r>
+      <w:r>
+        <w:t xml:space="preserve"> Wednesday during universal break (if needed) and</w:t>
+      </w:r>
+      <w:r>
+        <w:t xml:space="preserve"> Friday at 10:00 A.M 11:30 A.M</w:t>
       </w:r>
       <w:r>
         <w:t xml:space="preserve"> in</w:t>
@@ -1196,14 +1277,14 @@
           <w:sz w:val="28"/>
         </w:rPr>
       </w:pPr>
-      <w:bookmarkStart w:id="3" w:name="_Toc410104961"/>
+      <w:bookmarkStart w:id="4" w:name="_Toc410104961"/>
       <w:r>
         <w:rPr>
           <w:sz w:val="28"/>
         </w:rPr>
         <w:t>Online repositories:</w:t>
       </w:r>
-      <w:bookmarkEnd w:id="3"/>
+      <w:bookmarkEnd w:id="4"/>
     </w:p>
     <w:p>
       <w:pPr>
@@ -1248,7 +1329,7 @@
           <w:sz w:val="28"/>
         </w:rPr>
       </w:pPr>
-      <w:bookmarkStart w:id="4" w:name="_Toc410104962"/>
+      <w:bookmarkStart w:id="5" w:name="_Toc410104962"/>
       <w:r>
         <w:rPr>
           <w:sz w:val="28"/>
@@ -1265,9 +1346,92 @@
         <w:rPr>
           <w:sz w:val="28"/>
         </w:rPr>
-        <w:t xml:space="preserve"> TBD</w:t>
-      </w:r>
-      <w:bookmarkEnd w:id="4"/>
+        <w:t xml:space="preserve"> </w:t>
+      </w:r>
+      <w:bookmarkEnd w:id="5"/>
+    </w:p>
+    <w:p>
+      <w:pPr>
+        <w:pStyle w:val="ListParagraph"/>
+      </w:pPr>
+      <w:r>
+        <w:t>Communication</w:t>
+      </w:r>
+      <w:r>
+        <w:t xml:space="preserve"> will be done either through E-mail for confidential communication</w:t>
+      </w:r>
+      <w:r>
+        <w:t>, phone (text message)</w:t>
+      </w:r>
+      <w:r>
+        <w:t xml:space="preserve"> for immediate response</w:t>
+      </w:r>
+      <w:r>
+        <w:t xml:space="preserve"> or skype</w:t>
+      </w:r>
+      <w:r>
+        <w:t xml:space="preserve"> for easy cooperative work</w:t>
+      </w:r>
+      <w:r>
+        <w:t xml:space="preserve">. </w:t>
+      </w:r>
+    </w:p>
+    <w:p>
+      <w:pPr>
+        <w:pStyle w:val="ListParagraph"/>
+        <w:numPr>
+          <w:ilvl w:val="1"/>
+          <w:numId w:val="2"/>
+        </w:numPr>
+      </w:pPr>
+      <w:r>
+        <w:t>Policies</w:t>
+      </w:r>
+    </w:p>
+    <w:p>
+      <w:pPr>
+        <w:pStyle w:val="ListParagraph"/>
+        <w:numPr>
+          <w:ilvl w:val="2"/>
+          <w:numId w:val="2"/>
+        </w:numPr>
+      </w:pPr>
+      <w:r>
+        <w:t>Only talk about project related stuff</w:t>
+      </w:r>
+      <w:r>
+        <w:t>.</w:t>
+      </w:r>
+    </w:p>
+    <w:p>
+      <w:pPr>
+        <w:pStyle w:val="ListParagraph"/>
+        <w:numPr>
+          <w:ilvl w:val="2"/>
+          <w:numId w:val="2"/>
+        </w:numPr>
+      </w:pPr>
+      <w:r>
+        <w:t>No spamming</w:t>
+      </w:r>
+      <w:r>
+        <w:t>.</w:t>
+      </w:r>
+    </w:p>
+    <w:p>
+      <w:pPr>
+        <w:pStyle w:val="ListParagraph"/>
+        <w:numPr>
+          <w:ilvl w:val="2"/>
+          <w:numId w:val="2"/>
+        </w:numPr>
+      </w:pPr>
+      <w:r>
+        <w:t>Must write down in another log edits we made in database/program with a brief description</w:t>
+      </w:r>
+      <w:r>
+        <w:t>.</w:t>
+      </w:r>
     </w:p>
     <w:p>
       <w:pPr>
@@ -1280,21 +1444,93 @@
           <w:sz w:val="28"/>
         </w:rPr>
       </w:pPr>
-      <w:bookmarkStart w:id="5" w:name="_Toc410104963"/>
-      <w:r>
-        <w:rPr>
-          <w:sz w:val="28"/>
-        </w:rPr>
-        <w:t>Area of responsibility:</w:t>
-      </w:r>
-      <w:r>
-        <w:rPr>
-          <w:sz w:val="28"/>
-        </w:rPr>
-        <w:t xml:space="preserve"> TBD</w:t>
-      </w:r>
-      <w:bookmarkEnd w:id="5"/>
-    </w:p>
+      <w:r>
+        <w:rPr>
+          <w:sz w:val="28"/>
+        </w:rPr>
+        <w:t>Lab</w:t>
+      </w:r>
+      <w:r>
+        <w:rPr>
+          <w:sz w:val="28"/>
+        </w:rPr>
+        <w:t xml:space="preserve"> work</w:t>
+      </w:r>
+      <w:r>
+        <w:rPr>
+          <w:sz w:val="28"/>
+        </w:rPr>
+        <w:t xml:space="preserve"> vs Homework</w:t>
+      </w:r>
+      <w:r>
+        <w:rPr>
+          <w:sz w:val="28"/>
+        </w:rPr>
+        <w:t>:</w:t>
+      </w:r>
+      <w:r>
+        <w:rPr>
+          <w:sz w:val="28"/>
+        </w:rPr>
+        <w:t xml:space="preserve"> </w:t>
+      </w:r>
+    </w:p>
+    <w:p>
+      <w:pPr>
+        <w:ind w:left="720"/>
+      </w:pPr>
+      <w:r>
+        <w:t>Lab work</w:t>
+      </w:r>
+      <w:r>
+        <w:t xml:space="preserve"> –</w:t>
+      </w:r>
+      <w:r>
+        <w:t xml:space="preserve"> W</w:t>
+      </w:r>
+      <w:r>
+        <w:t xml:space="preserve">ork that requires </w:t>
+      </w:r>
+      <w:r>
+        <w:t>everyone’s</w:t>
+      </w:r>
+      <w:r>
+        <w:t xml:space="preserve"> participation</w:t>
+      </w:r>
+      <w:r>
+        <w:t xml:space="preserve"> such as meetings,</w:t>
+      </w:r>
+      <w:r>
+        <w:t xml:space="preserve"> discuss, assign tasks, help other team members</w:t>
+      </w:r>
+      <w:r>
+        <w:t xml:space="preserve"> coding</w:t>
+      </w:r>
+      <w:r>
+        <w:t>, etc..</w:t>
+      </w:r>
+      <w:r>
+        <w:t>.</w:t>
+      </w:r>
+      <w:r>
+        <w:t xml:space="preserve"> </w:t>
+      </w:r>
+    </w:p>
+    <w:p>
+      <w:pPr>
+        <w:ind w:left="720"/>
+      </w:pPr>
+      <w:r>
+        <w:t>Homework – Individual task work</w:t>
+      </w:r>
+      <w:r>
+        <w:t xml:space="preserve"> such as assignments and filling in our logbooks</w:t>
+      </w:r>
+      <w:r>
+        <w:t>.</w:t>
+      </w:r>
+    </w:p>
+    <w:p/>
     <w:p>
       <w:pPr>
         <w:pStyle w:val="Heading3"/>
@@ -1306,14 +1542,70 @@
           <w:sz w:val="28"/>
         </w:rPr>
       </w:pPr>
-      <w:bookmarkStart w:id="6" w:name="_Toc410104964"/>
+      <w:bookmarkStart w:id="6" w:name="_Toc410104963"/>
+      <w:r>
+        <w:rPr>
+          <w:sz w:val="28"/>
+        </w:rPr>
+        <w:t>Area of responsibility:</w:t>
+      </w:r>
+      <w:r>
+        <w:rPr>
+          <w:sz w:val="28"/>
+        </w:rPr>
+        <w:t xml:space="preserve"> </w:t>
+      </w:r>
+      <w:bookmarkEnd w:id="6"/>
+    </w:p>
+    <w:p>
+      <w:pPr>
+        <w:pStyle w:val="ListParagraph"/>
+        <w:numPr>
+          <w:ilvl w:val="0"/>
+          <w:numId w:val="4"/>
+        </w:numPr>
+      </w:pPr>
+      <w:r>
+        <w:t>Client contact: David will be responsible for contacting the client regularly.</w:t>
+      </w:r>
+    </w:p>
+    <w:p>
+      <w:pPr>
+        <w:pStyle w:val="ListParagraph"/>
+        <w:numPr>
+          <w:ilvl w:val="0"/>
+          <w:numId w:val="4"/>
+        </w:numPr>
+      </w:pPr>
+      <w:r>
+        <w:t xml:space="preserve">Reports: </w:t>
+      </w:r>
+      <w:r>
+        <w:t>Gowriekaran</w:t>
+      </w:r>
+      <w:r>
+        <w:t xml:space="preserve"> will responsible for writing documentation.</w:t>
+      </w:r>
+    </w:p>
+    <w:p>
+      <w:pPr>
+        <w:pStyle w:val="Heading3"/>
+        <w:numPr>
+          <w:ilvl w:val="0"/>
+          <w:numId w:val="2"/>
+        </w:numPr>
+        <w:rPr>
+          <w:sz w:val="28"/>
+        </w:rPr>
+      </w:pPr>
+      <w:bookmarkStart w:id="7" w:name="_Toc410104964"/>
       <w:r>
         <w:rPr>
           <w:sz w:val="28"/>
         </w:rPr>
         <w:t>Contact information:</w:t>
       </w:r>
-      <w:bookmarkEnd w:id="6"/>
+      <w:bookmarkEnd w:id="7"/>
     </w:p>
     <w:tbl>
       <w:tblPr>
@@ -1695,15 +1987,14 @@
           <w:sz w:val="28"/>
         </w:rPr>
       </w:pPr>
-      <w:bookmarkStart w:id="7" w:name="_Toc410104965"/>
-      <w:r>
-        <w:rPr>
-          <w:sz w:val="28"/>
-        </w:rPr>
+      <w:bookmarkStart w:id="8" w:name="_Toc410104965"/>
+      <w:r>
+        <w:rPr>
+          <w:sz w:val="28"/>
+        </w:rPr>
+        <w:lastRenderedPageBreak/>
         <w:t>Project plan:</w:t>
       </w:r>
-      <w:bookmarkStart w:id="8" w:name="_GoBack"/>
-      <w:bookmarkEnd w:id="7"/>
       <w:bookmarkEnd w:id="8"/>
     </w:p>
     <w:p>
@@ -1829,7 +2120,7 @@
           <w:rPr>
             <w:noProof/>
           </w:rPr>
-          <w:t>1</w:t>
+          <w:t>2</w:t>
         </w:r>
         <w:r>
           <w:rPr>
@@ -1878,7 +2169,209 @@
   <w:abstractNum w:abstractNumId="0">
     <w:nsid w:val="00CD54E1"/>
     <w:multiLevelType w:val="hybridMultilevel"/>
-    <w:tmpl w:val="8598A61A"/>
+    <w:tmpl w:val="67C216AA"/>
+    <w:lvl w:ilvl="0" w:tplc="0409000B">
+      <w:start w:val="1"/>
+      <w:numFmt w:val="bullet"/>
+      <w:lvlText w:val=""/>
+      <w:lvlJc w:val="left"/>
+      <w:pPr>
+        <w:ind w:left="720" w:hanging="360"/>
+      </w:pPr>
+      <w:rPr>
+        <w:rFonts w:ascii="Wingdings" w:hAnsi="Wingdings" w:hint="default"/>
+      </w:rPr>
+    </w:lvl>
+    <w:lvl w:ilvl="1" w:tplc="04090003">
+      <w:start w:val="1"/>
+      <w:numFmt w:val="bullet"/>
+      <w:lvlText w:val="o"/>
+      <w:lvlJc w:val="left"/>
+      <w:pPr>
+        <w:ind w:left="1440" w:hanging="360"/>
+      </w:pPr>
+      <w:rPr>
+        <w:rFonts w:ascii="Courier New" w:hAnsi="Courier New" w:cs="Courier New" w:hint="default"/>
+      </w:rPr>
+    </w:lvl>
+    <w:lvl w:ilvl="2" w:tplc="04090005">
+      <w:start w:val="1"/>
+      <w:numFmt w:val="bullet"/>
+      <w:lvlText w:val=""/>
+      <w:lvlJc w:val="left"/>
+      <w:pPr>
+        <w:ind w:left="2160" w:hanging="360"/>
+      </w:pPr>
+      <w:rPr>
+        <w:rFonts w:ascii="Wingdings" w:hAnsi="Wingdings" w:hint="default"/>
+      </w:rPr>
+    </w:lvl>
+    <w:lvl w:ilvl="3" w:tplc="04090001" w:tentative="1">
+      <w:start w:val="1"/>
+      <w:numFmt w:val="bullet"/>
+      <w:lvlText w:val=""/>
+      <w:lvlJc w:val="left"/>
+      <w:pPr>
+        <w:ind w:left="2880" w:hanging="360"/>
+      </w:pPr>
+      <w:rPr>
+        <w:rFonts w:ascii="Symbol" w:hAnsi="Symbol" w:hint="default"/>
+      </w:rPr>
+    </w:lvl>
+    <w:lvl w:ilvl="4" w:tplc="04090003" w:tentative="1">
+      <w:start w:val="1"/>
+      <w:numFmt w:val="bullet"/>
+      <w:lvlText w:val="o"/>
+      <w:lvlJc w:val="left"/>
+      <w:pPr>
+        <w:ind w:left="3600" w:hanging="360"/>
+      </w:pPr>
+      <w:rPr>
+        <w:rFonts w:ascii="Courier New" w:hAnsi="Courier New" w:cs="Courier New" w:hint="default"/>
+      </w:rPr>
+    </w:lvl>
+    <w:lvl w:ilvl="5" w:tplc="04090005" w:tentative="1">
+      <w:start w:val="1"/>
+      <w:numFmt w:val="bullet"/>
+      <w:lvlText w:val=""/>
+      <w:lvlJc w:val="left"/>
+      <w:pPr>
+        <w:ind w:left="4320" w:hanging="360"/>
+      </w:pPr>
+      <w:rPr>
+        <w:rFonts w:ascii="Wingdings" w:hAnsi="Wingdings" w:hint="default"/>
+      </w:rPr>
+    </w:lvl>
+    <w:lvl w:ilvl="6" w:tplc="04090001" w:tentative="1">
+      <w:start w:val="1"/>
+      <w:numFmt w:val="bullet"/>
+      <w:lvlText w:val=""/>
+      <w:lvlJc w:val="left"/>
+      <w:pPr>
+        <w:ind w:left="5040" w:hanging="360"/>
+      </w:pPr>
+      <w:rPr>
+        <w:rFonts w:ascii="Symbol" w:hAnsi="Symbol" w:hint="default"/>
+      </w:rPr>
+    </w:lvl>
+    <w:lvl w:ilvl="7" w:tplc="04090003" w:tentative="1">
+      <w:start w:val="1"/>
+      <w:numFmt w:val="bullet"/>
+      <w:lvlText w:val="o"/>
+      <w:lvlJc w:val="left"/>
+      <w:pPr>
+        <w:ind w:left="5760" w:hanging="360"/>
+      </w:pPr>
+      <w:rPr>
+        <w:rFonts w:ascii="Courier New" w:hAnsi="Courier New" w:cs="Courier New" w:hint="default"/>
+      </w:rPr>
+    </w:lvl>
+    <w:lvl w:ilvl="8" w:tplc="04090005" w:tentative="1">
+      <w:start w:val="1"/>
+      <w:numFmt w:val="bullet"/>
+      <w:lvlText w:val=""/>
+      <w:lvlJc w:val="left"/>
+      <w:pPr>
+        <w:ind w:left="6480" w:hanging="360"/>
+      </w:pPr>
+      <w:rPr>
+        <w:rFonts w:ascii="Wingdings" w:hAnsi="Wingdings" w:hint="default"/>
+      </w:rPr>
+    </w:lvl>
+  </w:abstractNum>
+  <w:abstractNum w:abstractNumId="1">
+    <w:nsid w:val="66022A4D"/>
+    <w:multiLevelType w:val="hybridMultilevel"/>
+    <w:tmpl w:val="DBE43F12"/>
+    <w:lvl w:ilvl="0" w:tplc="599047E0">
+      <w:start w:val="1"/>
+      <w:numFmt w:val="decimal"/>
+      <w:lvlText w:val="%1."/>
+      <w:lvlJc w:val="left"/>
+      <w:pPr>
+        <w:ind w:left="1080" w:hanging="360"/>
+      </w:pPr>
+      <w:rPr>
+        <w:rFonts w:hint="default"/>
+      </w:rPr>
+    </w:lvl>
+    <w:lvl w:ilvl="1" w:tplc="10090019" w:tentative="1">
+      <w:start w:val="1"/>
+      <w:numFmt w:val="lowerLetter"/>
+      <w:lvlText w:val="%2."/>
+      <w:lvlJc w:val="left"/>
+      <w:pPr>
+        <w:ind w:left="1800" w:hanging="360"/>
+      </w:pPr>
+    </w:lvl>
+    <w:lvl w:ilvl="2" w:tplc="1009001B" w:tentative="1">
+      <w:start w:val="1"/>
+      <w:numFmt w:val="lowerRoman"/>
+      <w:lvlText w:val="%3."/>
+      <w:lvlJc w:val="right"/>
+      <w:pPr>
+        <w:ind w:left="2520" w:hanging="180"/>
+      </w:pPr>
+    </w:lvl>
+    <w:lvl w:ilvl="3" w:tplc="1009000F" w:tentative="1">
+      <w:start w:val="1"/>
+      <w:numFmt w:val="decimal"/>
+      <w:lvlText w:val="%4."/>
+      <w:lvlJc w:val="left"/>
+      <w:pPr>
+        <w:ind w:left="3240" w:hanging="360"/>
+      </w:pPr>
+    </w:lvl>
+    <w:lvl w:ilvl="4" w:tplc="10090019" w:tentative="1">
+      <w:start w:val="1"/>
+      <w:numFmt w:val="lowerLetter"/>
+      <w:lvlText w:val="%5."/>
+      <w:lvlJc w:val="left"/>
+      <w:pPr>
+        <w:ind w:left="3960" w:hanging="360"/>
+      </w:pPr>
+    </w:lvl>
+    <w:lvl w:ilvl="5" w:tplc="1009001B" w:tentative="1">
+      <w:start w:val="1"/>
+      <w:numFmt w:val="lowerRoman"/>
+      <w:lvlText w:val="%6."/>
+      <w:lvlJc w:val="right"/>
+      <w:pPr>
+        <w:ind w:left="4680" w:hanging="180"/>
+      </w:pPr>
+    </w:lvl>
+    <w:lvl w:ilvl="6" w:tplc="1009000F" w:tentative="1">
+      <w:start w:val="1"/>
+      <w:numFmt w:val="decimal"/>
+      <w:lvlText w:val="%7."/>
+      <w:lvlJc w:val="left"/>
+      <w:pPr>
+        <w:ind w:left="5400" w:hanging="360"/>
+      </w:pPr>
+    </w:lvl>
+    <w:lvl w:ilvl="7" w:tplc="10090019" w:tentative="1">
+      <w:start w:val="1"/>
+      <w:numFmt w:val="lowerLetter"/>
+      <w:lvlText w:val="%8."/>
+      <w:lvlJc w:val="left"/>
+      <w:pPr>
+        <w:ind w:left="6120" w:hanging="360"/>
+      </w:pPr>
+    </w:lvl>
+    <w:lvl w:ilvl="8" w:tplc="1009001B" w:tentative="1">
+      <w:start w:val="1"/>
+      <w:numFmt w:val="lowerRoman"/>
+      <w:lvlText w:val="%9."/>
+      <w:lvlJc w:val="right"/>
+      <w:pPr>
+        <w:ind w:left="6840" w:hanging="180"/>
+      </w:pPr>
+    </w:lvl>
+  </w:abstractNum>
+  <w:abstractNum w:abstractNumId="2">
+    <w:nsid w:val="721C6CC2"/>
+    <w:multiLevelType w:val="hybridMultilevel"/>
+    <w:tmpl w:val="21504A02"/>
     <w:lvl w:ilvl="0" w:tplc="0409000B">
       <w:start w:val="1"/>
       <w:numFmt w:val="bullet"/>
@@ -1988,10 +2481,10 @@
       </w:rPr>
     </w:lvl>
   </w:abstractNum>
-  <w:abstractNum w:abstractNumId="1">
-    <w:nsid w:val="721C6CC2"/>
+  <w:abstractNum w:abstractNumId="3">
+    <w:nsid w:val="72CC546F"/>
     <w:multiLevelType w:val="hybridMultilevel"/>
-    <w:tmpl w:val="21504A02"/>
+    <w:tmpl w:val="D32CDBFE"/>
     <w:lvl w:ilvl="0" w:tplc="0409000B">
       <w:start w:val="1"/>
       <w:numFmt w:val="bullet"/>
@@ -2101,127 +2594,17 @@
       </w:rPr>
     </w:lvl>
   </w:abstractNum>
-  <w:abstractNum w:abstractNumId="2">
-    <w:nsid w:val="72CC546F"/>
-    <w:multiLevelType w:val="hybridMultilevel"/>
-    <w:tmpl w:val="D32CDBFE"/>
-    <w:lvl w:ilvl="0" w:tplc="0409000B">
-      <w:start w:val="1"/>
-      <w:numFmt w:val="bullet"/>
-      <w:lvlText w:val=""/>
-      <w:lvlJc w:val="left"/>
-      <w:pPr>
-        <w:ind w:left="720" w:hanging="360"/>
-      </w:pPr>
-      <w:rPr>
-        <w:rFonts w:ascii="Wingdings" w:hAnsi="Wingdings" w:hint="default"/>
-      </w:rPr>
-    </w:lvl>
-    <w:lvl w:ilvl="1" w:tplc="04090003" w:tentative="1">
-      <w:start w:val="1"/>
-      <w:numFmt w:val="bullet"/>
-      <w:lvlText w:val="o"/>
-      <w:lvlJc w:val="left"/>
-      <w:pPr>
-        <w:ind w:left="1440" w:hanging="360"/>
-      </w:pPr>
-      <w:rPr>
-        <w:rFonts w:ascii="Courier New" w:hAnsi="Courier New" w:cs="Courier New" w:hint="default"/>
-      </w:rPr>
-    </w:lvl>
-    <w:lvl w:ilvl="2" w:tplc="04090005" w:tentative="1">
-      <w:start w:val="1"/>
-      <w:numFmt w:val="bullet"/>
-      <w:lvlText w:val=""/>
-      <w:lvlJc w:val="left"/>
-      <w:pPr>
-        <w:ind w:left="2160" w:hanging="360"/>
-      </w:pPr>
-      <w:rPr>
-        <w:rFonts w:ascii="Wingdings" w:hAnsi="Wingdings" w:hint="default"/>
-      </w:rPr>
-    </w:lvl>
-    <w:lvl w:ilvl="3" w:tplc="04090001" w:tentative="1">
-      <w:start w:val="1"/>
-      <w:numFmt w:val="bullet"/>
-      <w:lvlText w:val=""/>
-      <w:lvlJc w:val="left"/>
-      <w:pPr>
-        <w:ind w:left="2880" w:hanging="360"/>
-      </w:pPr>
-      <w:rPr>
-        <w:rFonts w:ascii="Symbol" w:hAnsi="Symbol" w:hint="default"/>
-      </w:rPr>
-    </w:lvl>
-    <w:lvl w:ilvl="4" w:tplc="04090003" w:tentative="1">
-      <w:start w:val="1"/>
-      <w:numFmt w:val="bullet"/>
-      <w:lvlText w:val="o"/>
-      <w:lvlJc w:val="left"/>
-      <w:pPr>
-        <w:ind w:left="3600" w:hanging="360"/>
-      </w:pPr>
-      <w:rPr>
-        <w:rFonts w:ascii="Courier New" w:hAnsi="Courier New" w:cs="Courier New" w:hint="default"/>
-      </w:rPr>
-    </w:lvl>
-    <w:lvl w:ilvl="5" w:tplc="04090005" w:tentative="1">
-      <w:start w:val="1"/>
-      <w:numFmt w:val="bullet"/>
-      <w:lvlText w:val=""/>
-      <w:lvlJc w:val="left"/>
-      <w:pPr>
-        <w:ind w:left="4320" w:hanging="360"/>
-      </w:pPr>
-      <w:rPr>
-        <w:rFonts w:ascii="Wingdings" w:hAnsi="Wingdings" w:hint="default"/>
-      </w:rPr>
-    </w:lvl>
-    <w:lvl w:ilvl="6" w:tplc="04090001" w:tentative="1">
-      <w:start w:val="1"/>
-      <w:numFmt w:val="bullet"/>
-      <w:lvlText w:val=""/>
-      <w:lvlJc w:val="left"/>
-      <w:pPr>
-        <w:ind w:left="5040" w:hanging="360"/>
-      </w:pPr>
-      <w:rPr>
-        <w:rFonts w:ascii="Symbol" w:hAnsi="Symbol" w:hint="default"/>
-      </w:rPr>
-    </w:lvl>
-    <w:lvl w:ilvl="7" w:tplc="04090003" w:tentative="1">
-      <w:start w:val="1"/>
-      <w:numFmt w:val="bullet"/>
-      <w:lvlText w:val="o"/>
-      <w:lvlJc w:val="left"/>
-      <w:pPr>
-        <w:ind w:left="5760" w:hanging="360"/>
-      </w:pPr>
-      <w:rPr>
-        <w:rFonts w:ascii="Courier New" w:hAnsi="Courier New" w:cs="Courier New" w:hint="default"/>
-      </w:rPr>
-    </w:lvl>
-    <w:lvl w:ilvl="8" w:tplc="04090005" w:tentative="1">
-      <w:start w:val="1"/>
-      <w:numFmt w:val="bullet"/>
-      <w:lvlText w:val=""/>
-      <w:lvlJc w:val="left"/>
-      <w:pPr>
-        <w:ind w:left="6480" w:hanging="360"/>
-      </w:pPr>
-      <w:rPr>
-        <w:rFonts w:ascii="Wingdings" w:hAnsi="Wingdings" w:hint="default"/>
-      </w:rPr>
-    </w:lvl>
-  </w:abstractNum>
   <w:num w:numId="1">
-    <w:abstractNumId w:val="1"/>
+    <w:abstractNumId w:val="2"/>
   </w:num>
   <w:num w:numId="2">
     <w:abstractNumId w:val="0"/>
   </w:num>
   <w:num w:numId="3">
-    <w:abstractNumId w:val="2"/>
+    <w:abstractNumId w:val="3"/>
+  </w:num>
+  <w:num w:numId="4">
+    <w:abstractNumId w:val="1"/>
   </w:num>
 </w:numbering>
 </file>
@@ -3048,545 +3431,6 @@
 </w:styles>
 </file>
 
-<file path=word/glossary/document.xml><?xml version="1.0" encoding="utf-8"?>
-<w:glossaryDocument xmlns:wpc="http://schemas.microsoft.com/office/word/2010/wordprocessingCanvas" xmlns:mc="http://schemas.openxmlformats.org/markup-compatibility/2006" xmlns:o="urn:schemas-microsoft-com:office:office" xmlns:r="http://schemas.openxmlformats.org/officeDocument/2006/relationships" xmlns:m="http://schemas.openxmlformats.org/officeDocument/2006/math" xmlns:v="urn:schemas-microsoft-com:vml" xmlns:wp14="http://schemas.microsoft.com/office/word/2010/wordprocessingDrawing" xmlns:wp="http://schemas.openxmlformats.org/drawingml/2006/wordprocessingDrawing" xmlns:w10="urn:schemas-microsoft-com:office:word" xmlns:w="http://schemas.openxmlformats.org/wordprocessingml/2006/main" xmlns:w14="http://schemas.microsoft.com/office/word/2010/wordml" xmlns:w15="http://schemas.microsoft.com/office/word/2012/wordml" xmlns:wpg="http://schemas.microsoft.com/office/word/2010/wordprocessingGroup" xmlns:wpi="http://schemas.microsoft.com/office/word/2010/wordprocessingInk" xmlns:wne="http://schemas.microsoft.com/office/word/2006/wordml" xmlns:wps="http://schemas.microsoft.com/office/word/2010/wordprocessingShape" mc:Ignorable="w14 w15 wp14"/>
-</file>
-
-<file path=word/glossary/fontTable.xml><?xml version="1.0" encoding="utf-8"?>
-<w:fonts xmlns:mc="http://schemas.openxmlformats.org/markup-compatibility/2006" xmlns:r="http://schemas.openxmlformats.org/officeDocument/2006/relationships" xmlns:w="http://schemas.openxmlformats.org/wordprocessingml/2006/main" xmlns:w14="http://schemas.microsoft.com/office/word/2010/wordml" xmlns:w15="http://schemas.microsoft.com/office/word/2012/wordml" mc:Ignorable="w14 w15">
-  <w:font w:name="Wingdings">
-    <w:panose1 w:val="05000000000000000000"/>
-    <w:charset w:val="02"/>
-    <w:family w:val="auto"/>
-    <w:pitch w:val="variable"/>
-    <w:sig w:usb0="00000000" w:usb1="10000000" w:usb2="00000000" w:usb3="00000000" w:csb0="80000000" w:csb1="00000000"/>
-  </w:font>
-  <w:font w:name="Times New Roman">
-    <w:panose1 w:val="02020603050405020304"/>
-    <w:charset w:val="00"/>
-    <w:family w:val="roman"/>
-    <w:pitch w:val="variable"/>
-    <w:sig w:usb0="E0002AFF" w:usb1="C0007841" w:usb2="00000009" w:usb3="00000000" w:csb0="000001FF" w:csb1="00000000"/>
-  </w:font>
-  <w:font w:name="Courier New">
-    <w:panose1 w:val="02070309020205020404"/>
-    <w:charset w:val="00"/>
-    <w:family w:val="modern"/>
-    <w:pitch w:val="fixed"/>
-    <w:sig w:usb0="E0002AFF" w:usb1="C0007843" w:usb2="00000009" w:usb3="00000000" w:csb0="000001FF" w:csb1="00000000"/>
-  </w:font>
-  <w:font w:name="Symbol">
-    <w:panose1 w:val="05050102010706020507"/>
-    <w:charset w:val="02"/>
-    <w:family w:val="roman"/>
-    <w:pitch w:val="variable"/>
-    <w:sig w:usb0="00000000" w:usb1="10000000" w:usb2="00000000" w:usb3="00000000" w:csb0="80000000" w:csb1="00000000"/>
-  </w:font>
-  <w:font w:name="Calibri">
-    <w:panose1 w:val="020F0502020204030204"/>
-    <w:charset w:val="00"/>
-    <w:family w:val="swiss"/>
-    <w:pitch w:val="variable"/>
-    <w:sig w:usb0="E00002FF" w:usb1="4000ACFF" w:usb2="00000001" w:usb3="00000000" w:csb0="0000019F" w:csb1="00000000"/>
-  </w:font>
-  <w:font w:name="Calibri Light">
-    <w:panose1 w:val="020F0302020204030204"/>
-    <w:charset w:val="00"/>
-    <w:family w:val="swiss"/>
-    <w:pitch w:val="variable"/>
-    <w:sig w:usb0="A00002EF" w:usb1="4000207B" w:usb2="00000000" w:usb3="00000000" w:csb0="0000019F" w:csb1="00000000"/>
-  </w:font>
-  <w:font w:name="Segoe UI">
-    <w:panose1 w:val="020B0502040204020203"/>
-    <w:charset w:val="00"/>
-    <w:family w:val="swiss"/>
-    <w:pitch w:val="variable"/>
-    <w:sig w:usb0="E10022FF" w:usb1="C000E47F" w:usb2="00000029" w:usb3="00000000" w:csb0="000001DF" w:csb1="00000000"/>
-  </w:font>
-</w:fonts>
-</file>
-
-<file path=word/glossary/settings.xml><?xml version="1.0" encoding="utf-8"?>
-<w:settings xmlns:mc="http://schemas.openxmlformats.org/markup-compatibility/2006" xmlns:o="urn:schemas-microsoft-com:office:office" xmlns:r="http://schemas.openxmlformats.org/officeDocument/2006/relationships" xmlns:m="http://schemas.openxmlformats.org/officeDocument/2006/math" xmlns:v="urn:schemas-microsoft-com:vml" xmlns:w10="urn:schemas-microsoft-com:office:word" xmlns:w="http://schemas.openxmlformats.org/wordprocessingml/2006/main" xmlns:w14="http://schemas.microsoft.com/office/word/2010/wordml" xmlns:w15="http://schemas.microsoft.com/office/word/2012/wordml" xmlns:sl="http://schemas.openxmlformats.org/schemaLibrary/2006/main" mc:Ignorable="w14 w15">
-  <w:view w:val="normal"/>
-  <w:defaultTabStop w:val="720"/>
-  <w:characterSpacingControl w:val="doNotCompress"/>
-  <w:compat>
-    <w:useFELayout/>
-    <w:compatSetting w:name="compatibilityMode" w:uri="http://schemas.microsoft.com/office/word" w:val="15"/>
-    <w:compatSetting w:name="overrideTableStyleFontSizeAndJustification" w:uri="http://schemas.microsoft.com/office/word" w:val="1"/>
-    <w:compatSetting w:name="enableOpenTypeFeatures" w:uri="http://schemas.microsoft.com/office/word" w:val="1"/>
-    <w:compatSetting w:name="doNotFlipMirrorIndents" w:uri="http://schemas.microsoft.com/office/word" w:val="1"/>
-    <w:compatSetting w:name="differentiateMultirowTableHeaders" w:uri="http://schemas.microsoft.com/office/word" w:val="1"/>
-  </w:compat>
-  <w:rsids>
-    <w:rsidRoot w:val="002C2003"/>
-    <w:rsid w:val="002C2003"/>
-  </w:rsids>
-  <m:mathPr>
-    <m:mathFont m:val="Cambria Math"/>
-    <m:brkBin m:val="before"/>
-    <m:brkBinSub m:val="--"/>
-    <m:smallFrac m:val="0"/>
-    <m:dispDef/>
-    <m:lMargin m:val="0"/>
-    <m:rMargin m:val="0"/>
-    <m:defJc m:val="centerGroup"/>
-    <m:wrapIndent m:val="1440"/>
-    <m:intLim m:val="subSup"/>
-    <m:naryLim m:val="undOvr"/>
-  </m:mathPr>
-  <w:themeFontLang w:val="en-US"/>
-  <w:clrSchemeMapping w:bg1="light1" w:t1="dark1" w:bg2="light2" w:t2="dark2" w:accent1="accent1" w:accent2="accent2" w:accent3="accent3" w:accent4="accent4" w:accent5="accent5" w:accent6="accent6" w:hyperlink="hyperlink" w:followedHyperlink="followedHyperlink"/>
-  <w:decimalSymbol w:val="."/>
-  <w:listSeparator w:val=","/>
-  <w15:chartTrackingRefBased/>
-</w:settings>
-</file>
-
-<file path=word/glossary/styles.xml><?xml version="1.0" encoding="utf-8"?>
-<w:styles xmlns:mc="http://schemas.openxmlformats.org/markup-compatibility/2006" xmlns:r="http://schemas.openxmlformats.org/officeDocument/2006/relationships" xmlns:w="http://schemas.openxmlformats.org/wordprocessingml/2006/main" xmlns:w14="http://schemas.microsoft.com/office/word/2010/wordml" xmlns:w15="http://schemas.microsoft.com/office/word/2012/wordml" mc:Ignorable="w14 w15">
-  <w:docDefaults>
-    <w:rPrDefault>
-      <w:rPr>
-        <w:rFonts w:asciiTheme="minorHAnsi" w:eastAsiaTheme="minorEastAsia" w:hAnsiTheme="minorHAnsi" w:cstheme="minorBidi"/>
-        <w:sz w:val="22"/>
-        <w:szCs w:val="22"/>
-        <w:lang w:val="en-US" w:eastAsia="en-US" w:bidi="ar-SA"/>
-      </w:rPr>
-    </w:rPrDefault>
-    <w:pPrDefault>
-      <w:pPr>
-        <w:spacing w:after="160" w:line="259" w:lineRule="auto"/>
-      </w:pPr>
-    </w:pPrDefault>
-  </w:docDefaults>
-  <w:latentStyles w:defLockedState="0" w:defUIPriority="99" w:defSemiHidden="0" w:defUnhideWhenUsed="0" w:defQFormat="0" w:count="371">
-    <w:lsdException w:name="Normal" w:uiPriority="0" w:qFormat="1"/>
-    <w:lsdException w:name="heading 1" w:uiPriority="9" w:qFormat="1"/>
-    <w:lsdException w:name="heading 2" w:semiHidden="1" w:uiPriority="9" w:unhideWhenUsed="1" w:qFormat="1"/>
-    <w:lsdException w:name="heading 3" w:semiHidden="1" w:uiPriority="9" w:unhideWhenUsed="1" w:qFormat="1"/>
-    <w:lsdException w:name="heading 4" w:semiHidden="1" w:uiPriority="9" w:unhideWhenUsed="1" w:qFormat="1"/>
-    <w:lsdException w:name="heading 5" w:semiHidden="1" w:uiPriority="9" w:unhideWhenUsed="1" w:qFormat="1"/>
-    <w:lsdException w:name="heading 6" w:semiHidden="1" w:uiPriority="9" w:unhideWhenUsed="1" w:qFormat="1"/>
-    <w:lsdException w:name="heading 7" w:semiHidden="1" w:uiPriority="9" w:unhideWhenUsed="1" w:qFormat="1"/>
-    <w:lsdException w:name="heading 8" w:semiHidden="1" w:uiPriority="9" w:unhideWhenUsed="1" w:qFormat="1"/>
-    <w:lsdException w:name="heading 9" w:semiHidden="1" w:uiPriority="9" w:unhideWhenUsed="1" w:qFormat="1"/>
-    <w:lsdException w:name="index 1" w:semiHidden="1" w:unhideWhenUsed="1"/>
-    <w:lsdException w:name="index 2" w:semiHidden="1" w:unhideWhenUsed="1"/>
-    <w:lsdException w:name="index 3" w:semiHidden="1" w:unhideWhenUsed="1"/>
-    <w:lsdException w:name="index 4" w:semiHidden="1" w:unhideWhenUsed="1"/>
-    <w:lsdException w:name="index 5" w:semiHidden="1" w:unhideWhenUsed="1"/>
-    <w:lsdException w:name="index 6" w:semiHidden="1" w:unhideWhenUsed="1"/>
-    <w:lsdException w:name="index 7" w:semiHidden="1" w:unhideWhenUsed="1"/>
-    <w:lsdException w:name="index 8" w:semiHidden="1" w:unhideWhenUsed="1"/>
-    <w:lsdException w:name="index 9" w:semiHidden="1" w:unhideWhenUsed="1"/>
-    <w:lsdException w:name="toc 1" w:semiHidden="1" w:uiPriority="39" w:unhideWhenUsed="1"/>
-    <w:lsdException w:name="toc 2" w:semiHidden="1" w:uiPriority="39" w:unhideWhenUsed="1"/>
-    <w:lsdException w:name="toc 3" w:semiHidden="1" w:uiPriority="39" w:unhideWhenUsed="1"/>
-    <w:lsdException w:name="toc 4" w:semiHidden="1" w:uiPriority="39" w:unhideWhenUsed="1"/>
-    <w:lsdException w:name="toc 5" w:semiHidden="1" w:uiPriority="39" w:unhideWhenUsed="1"/>
-    <w:lsdException w:name="toc 6" w:semiHidden="1" w:uiPriority="39" w:unhideWhenUsed="1"/>
-    <w:lsdException w:name="toc 7" w:semiHidden="1" w:uiPriority="39" w:unhideWhenUsed="1"/>
-    <w:lsdException w:name="toc 8" w:semiHidden="1" w:uiPriority="39" w:unhideWhenUsed="1"/>
-    <w:lsdException w:name="toc 9" w:semiHidden="1" w:uiPriority="39" w:unhideWhenUsed="1"/>
-    <w:lsdException w:name="Normal Indent" w:semiHidden="1" w:unhideWhenUsed="1"/>
-    <w:lsdException w:name="footnote text" w:semiHidden="1" w:unhideWhenUsed="1"/>
-    <w:lsdException w:name="annotation text" w:semiHidden="1" w:unhideWhenUsed="1"/>
-    <w:lsdException w:name="header" w:semiHidden="1" w:unhideWhenUsed="1"/>
-    <w:lsdException w:name="footer" w:semiHidden="1" w:unhideWhenUsed="1"/>
-    <w:lsdException w:name="index heading" w:semiHidden="1" w:unhideWhenUsed="1"/>
-    <w:lsdException w:name="caption" w:semiHidden="1" w:uiPriority="35" w:unhideWhenUsed="1" w:qFormat="1"/>
-    <w:lsdException w:name="table of figures" w:semiHidden="1" w:unhideWhenUsed="1"/>
-    <w:lsdException w:name="envelope address" w:semiHidden="1" w:unhideWhenUsed="1"/>
-    <w:lsdException w:name="envelope return" w:semiHidden="1" w:unhideWhenUsed="1"/>
-    <w:lsdException w:name="footnote reference" w:semiHidden="1" w:unhideWhenUsed="1"/>
-    <w:lsdException w:name="annotation reference" w:semiHidden="1" w:unhideWhenUsed="1"/>
-    <w:lsdException w:name="line number" w:semiHidden="1" w:unhideWhenUsed="1"/>
-    <w:lsdException w:name="page number" w:semiHidden="1" w:unhideWhenUsed="1"/>
-    <w:lsdException w:name="endnote reference" w:semiHidden="1" w:unhideWhenUsed="1"/>
-    <w:lsdException w:name="endnote text" w:semiHidden="1" w:unhideWhenUsed="1"/>
-    <w:lsdException w:name="table of authorities" w:semiHidden="1" w:unhideWhenUsed="1"/>
-    <w:lsdException w:name="macro" w:semiHidden="1" w:unhideWhenUsed="1"/>
-    <w:lsdException w:name="toa heading" w:semiHidden="1" w:unhideWhenUsed="1"/>
-    <w:lsdException w:name="List" w:semiHidden="1" w:unhideWhenUsed="1"/>
-    <w:lsdException w:name="List Bullet" w:semiHidden="1" w:unhideWhenUsed="1"/>
-    <w:lsdException w:name="List Number" w:semiHidden="1" w:unhideWhenUsed="1"/>
-    <w:lsdException w:name="List 2" w:semiHidden="1" w:unhideWhenUsed="1"/>
-    <w:lsdException w:name="List 3" w:semiHidden="1" w:unhideWhenUsed="1"/>
-    <w:lsdException w:name="List 4" w:semiHidden="1" w:unhideWhenUsed="1"/>
-    <w:lsdException w:name="List 5" w:semiHidden="1" w:unhideWhenUsed="1"/>
-    <w:lsdException w:name="List Bullet 2" w:semiHidden="1" w:unhideWhenUsed="1"/>
-    <w:lsdException w:name="List Bullet 3" w:semiHidden="1" w:unhideWhenUsed="1"/>
-    <w:lsdException w:name="List Bullet 4" w:semiHidden="1" w:unhideWhenUsed="1"/>
-    <w:lsdException w:name="List Bullet 5" w:semiHidden="1" w:unhideWhenUsed="1"/>
-    <w:lsdException w:name="List Number 2" w:semiHidden="1" w:unhideWhenUsed="1"/>
-    <w:lsdException w:name="List Number 3" w:semiHidden="1" w:unhideWhenUsed="1"/>
-    <w:lsdException w:name="List Number 4" w:semiHidden="1" w:unhideWhenUsed="1"/>
-    <w:lsdException w:name="List Number 5" w:semiHidden="1" w:unhideWhenUsed="1"/>
-    <w:lsdException w:name="Title" w:uiPriority="10" w:qFormat="1"/>
-    <w:lsdException w:name="Closing" w:semiHidden="1" w:unhideWhenUsed="1"/>
-    <w:lsdException w:name="Signature" w:semiHidden="1" w:unhideWhenUsed="1"/>
-    <w:lsdException w:name="Default Paragraph Font" w:semiHidden="1" w:uiPriority="1" w:unhideWhenUsed="1"/>
-    <w:lsdException w:name="Body Text" w:semiHidden="1" w:unhideWhenUsed="1"/>
-    <w:lsdException w:name="Body Text Indent" w:semiHidden="1" w:unhideWhenUsed="1"/>
-    <w:lsdException w:name="List Continue" w:semiHidden="1" w:unhideWhenUsed="1"/>
-    <w:lsdException w:name="List Continue 2" w:semiHidden="1" w:unhideWhenUsed="1"/>
-    <w:lsdException w:name="List Continue 3" w:semiHidden="1" w:unhideWhenUsed="1"/>
-    <w:lsdException w:name="List Continue 4" w:semiHidden="1" w:unhideWhenUsed="1"/>
-    <w:lsdException w:name="List Continue 5" w:semiHidden="1" w:unhideWhenUsed="1"/>
-    <w:lsdException w:name="Message Header" w:semiHidden="1" w:unhideWhenUsed="1"/>
-    <w:lsdException w:name="Subtitle" w:uiPriority="11" w:qFormat="1"/>
-    <w:lsdException w:name="Salutation" w:semiHidden="1" w:unhideWhenUsed="1"/>
-    <w:lsdException w:name="Date" w:semiHidden="1" w:unhideWhenUsed="1"/>
-    <w:lsdException w:name="Body Text First Indent" w:semiHidden="1" w:unhideWhenUsed="1"/>
-    <w:lsdException w:name="Body Text First Indent 2" w:semiHidden="1" w:unhideWhenUsed="1"/>
-    <w:lsdException w:name="Note Heading" w:semiHidden="1" w:unhideWhenUsed="1"/>
-    <w:lsdException w:name="Body Text 2" w:semiHidden="1" w:unhideWhenUsed="1"/>
-    <w:lsdException w:name="Body Text 3" w:semiHidden="1" w:unhideWhenUsed="1"/>
-    <w:lsdException w:name="Body Text Indent 2" w:semiHidden="1" w:unhideWhenUsed="1"/>
-    <w:lsdException w:name="Body Text Indent 3" w:semiHidden="1" w:unhideWhenUsed="1"/>
-    <w:lsdException w:name="Block Text" w:semiHidden="1" w:unhideWhenUsed="1"/>
-    <w:lsdException w:name="Hyperlink" w:semiHidden="1" w:unhideWhenUsed="1"/>
-    <w:lsdException w:name="FollowedHyperlink" w:semiHidden="1" w:unhideWhenUsed="1"/>
-    <w:lsdException w:name="Strong" w:uiPriority="22" w:qFormat="1"/>
-    <w:lsdException w:name="Emphasis" w:uiPriority="20" w:qFormat="1"/>
-    <w:lsdException w:name="Document Map" w:semiHidden="1" w:unhideWhenUsed="1"/>
-    <w:lsdException w:name="Plain Text" w:semiHidden="1" w:unhideWhenUsed="1"/>
-    <w:lsdException w:name="E-mail Signature" w:semiHidden="1" w:unhideWhenUsed="1"/>
-    <w:lsdException w:name="HTML Top of Form" w:semiHidden="1" w:unhideWhenUsed="1"/>
-    <w:lsdException w:name="HTML Bottom of Form" w:semiHidden="1" w:unhideWhenUsed="1"/>
-    <w:lsdException w:name="Normal (Web)" w:semiHidden="1" w:unhideWhenUsed="1"/>
-    <w:lsdException w:name="HTML Acronym" w:semiHidden="1" w:unhideWhenUsed="1"/>
-    <w:lsdException w:name="HTML Address" w:semiHidden="1" w:unhideWhenUsed="1"/>
-    <w:lsdException w:name="HTML Cite" w:semiHidden="1" w:unhideWhenUsed="1"/>
-    <w:lsdException w:name="HTML Code" w:semiHidden="1" w:unhideWhenUsed="1"/>
-    <w:lsdException w:name="HTML Definition" w:semiHidden="1" w:unhideWhenUsed="1"/>
-    <w:lsdException w:name="HTML Keyboard" w:semiHidden="1" w:unhideWhenUsed="1"/>
-    <w:lsdException w:name="HTML Preformatted" w:semiHidden="1" w:unhideWhenUsed="1"/>
-    <w:lsdException w:name="HTML Sample" w:semiHidden="1" w:unhideWhenUsed="1"/>
-    <w:lsdException w:name="HTML Typewriter" w:semiHidden="1" w:unhideWhenUsed="1"/>
-    <w:lsdException w:name="HTML Variable" w:semiHidden="1" w:unhideWhenUsed="1"/>
-    <w:lsdException w:name="Normal Table" w:semiHidden="1" w:unhideWhenUsed="1"/>
-    <w:lsdException w:name="annotation subject" w:semiHidden="1" w:unhideWhenUsed="1"/>
-    <w:lsdException w:name="No List" w:semiHidden="1" w:unhideWhenUsed="1"/>
-    <w:lsdException w:name="Outline List 1" w:semiHidden="1" w:unhideWhenUsed="1"/>
-    <w:lsdException w:name="Outline List 2" w:semiHidden="1" w:unhideWhenUsed="1"/>
-    <w:lsdException w:name="Outline List 3" w:semiHidden="1" w:unhideWhenUsed="1"/>
-    <w:lsdException w:name="Table Simple 1" w:semiHidden="1" w:unhideWhenUsed="1"/>
-    <w:lsdException w:name="Table Simple 2" w:semiHidden="1" w:unhideWhenUsed="1"/>
-    <w:lsdException w:name="Table Simple 3" w:semiHidden="1" w:unhideWhenUsed="1"/>
-    <w:lsdException w:name="Table Classic 1" w:semiHidden="1" w:unhideWhenUsed="1"/>
-    <w:lsdException w:name="Table Classic 2" w:semiHidden="1" w:unhideWhenUsed="1"/>
-    <w:lsdException w:name="Table Classic 3" w:semiHidden="1" w:unhideWhenUsed="1"/>
-    <w:lsdException w:name="Table Classic 4" w:semiHidden="1" w:unhideWhenUsed="1"/>
-    <w:lsdException w:name="Table Colorful 1" w:semiHidden="1" w:unhideWhenUsed="1"/>
-    <w:lsdException w:name="Table Colorful 2" w:semiHidden="1" w:unhideWhenUsed="1"/>
-    <w:lsdException w:name="Table Colorful 3" w:semiHidden="1" w:unhideWhenUsed="1"/>
-    <w:lsdException w:name="Table Columns 1" w:semiHidden="1" w:unhideWhenUsed="1"/>
-    <w:lsdException w:name="Table Columns 2" w:semiHidden="1" w:unhideWhenUsed="1"/>
-    <w:lsdException w:name="Table Columns 3" w:semiHidden="1" w:unhideWhenUsed="1"/>
-    <w:lsdException w:name="Table Columns 4" w:semiHidden="1" w:unhideWhenUsed="1"/>
-    <w:lsdException w:name="Table Columns 5" w:semiHidden="1" w:unhideWhenUsed="1"/>
-    <w:lsdException w:name="Table Grid 1" w:semiHidden="1" w:unhideWhenUsed="1"/>
-    <w:lsdException w:name="Table Grid 2" w:semiHidden="1" w:unhideWhenUsed="1"/>
-    <w:lsdException w:name="Table Grid 3" w:semiHidden="1" w:unhideWhenUsed="1"/>
-    <w:lsdException w:name="Table Grid 4" w:semiHidden="1" w:unhideWhenUsed="1"/>
-    <w:lsdException w:name="Table Grid 5" w:semiHidden="1" w:unhideWhenUsed="1"/>
-    <w:lsdException w:name="Table Grid 6" w:semiHidden="1" w:unhideWhenUsed="1"/>
-    <w:lsdException w:name="Table Grid 7" w:semiHidden="1" w:unhideWhenUsed="1"/>
-    <w:lsdException w:name="Table Grid 8" w:semiHidden="1" w:unhideWhenUsed="1"/>
-    <w:lsdException w:name="Table List 1" w:semiHidden="1" w:unhideWhenUsed="1"/>
-    <w:lsdException w:name="Table List 2" w:semiHidden="1" w:unhideWhenUsed="1"/>
-    <w:lsdException w:name="Table List 3" w:semiHidden="1" w:unhideWhenUsed="1"/>
-    <w:lsdException w:name="Table List 4" w:semiHidden="1" w:unhideWhenUsed="1"/>
-    <w:lsdException w:name="Table List 5" w:semiHidden="1" w:unhideWhenUsed="1"/>
-    <w:lsdException w:name="Table List 6" w:semiHidden="1" w:unhideWhenUsed="1"/>
-    <w:lsdException w:name="Table List 7" w:semiHidden="1" w:unhideWhenUsed="1"/>
-    <w:lsdException w:name="Table List 8" w:semiHidden="1" w:unhideWhenUsed="1"/>
-    <w:lsdException w:name="Table 3D effects 1" w:semiHidden="1" w:unhideWhenUsed="1"/>
-    <w:lsdException w:name="Table 3D effects 2" w:semiHidden="1" w:unhideWhenUsed="1"/>
-    <w:lsdException w:name="Table 3D effects 3" w:semiHidden="1" w:unhideWhenUsed="1"/>
-    <w:lsdException w:name="Table Contemporary" w:semiHidden="1" w:unhideWhenUsed="1"/>
-    <w:lsdException w:name="Table Elegant" w:semiHidden="1" w:unhideWhenUsed="1"/>
-    <w:lsdException w:name="Table Professional" w:semiHidden="1" w:unhideWhenUsed="1"/>
-    <w:lsdException w:name="Table Subtle 1" w:semiHidden="1" w:unhideWhenUsed="1"/>
-    <w:lsdException w:name="Table Subtle 2" w:semiHidden="1" w:unhideWhenUsed="1"/>
-    <w:lsdException w:name="Table Web 1" w:semiHidden="1" w:unhideWhenUsed="1"/>
-    <w:lsdException w:name="Table Web 2" w:semiHidden="1" w:unhideWhenUsed="1"/>
-    <w:lsdException w:name="Table Web 3" w:semiHidden="1" w:unhideWhenUsed="1"/>
-    <w:lsdException w:name="Balloon Text" w:semiHidden="1" w:unhideWhenUsed="1"/>
-    <w:lsdException w:name="Table Grid" w:uiPriority="39"/>
-    <w:lsdException w:name="Table Theme" w:semiHidden="1" w:unhideWhenUsed="1"/>
-    <w:lsdException w:name="Placeholder Text" w:semiHidden="1"/>
-    <w:lsdException w:name="No Spacing" w:uiPriority="1" w:qFormat="1"/>
-    <w:lsdException w:name="Light Shading" w:uiPriority="60"/>
-    <w:lsdException w:name="Light List" w:uiPriority="61"/>
-    <w:lsdException w:name="Light Grid" w:uiPriority="62"/>
-    <w:lsdException w:name="Medium Shading 1" w:uiPriority="63"/>
-    <w:lsdException w:name="Medium Shading 2" w:uiPriority="64"/>
-    <w:lsdException w:name="Medium List 1" w:uiPriority="65"/>
-    <w:lsdException w:name="Medium List 2" w:uiPriority="66"/>
-    <w:lsdException w:name="Medium Grid 1" w:uiPriority="67"/>
-    <w:lsdException w:name="Medium Grid 2" w:uiPriority="68"/>
-    <w:lsdException w:name="Medium Grid 3" w:uiPriority="69"/>
-    <w:lsdException w:name="Dark List" w:uiPriority="70"/>
-    <w:lsdException w:name="Colorful Shading" w:uiPriority="71"/>
-    <w:lsdException w:name="Colorful List" w:uiPriority="72"/>
-    <w:lsdException w:name="Colorful Grid" w:uiPriority="73"/>
-    <w:lsdException w:name="Light Shading Accent 1" w:uiPriority="60"/>
-    <w:lsdException w:name="Light List Accent 1" w:uiPriority="61"/>
-    <w:lsdException w:name="Light Grid Accent 1" w:uiPriority="62"/>
-    <w:lsdException w:name="Medium Shading 1 Accent 1" w:uiPriority="63"/>
-    <w:lsdException w:name="Medium Shading 2 Accent 1" w:uiPriority="64"/>
-    <w:lsdException w:name="Medium List 1 Accent 1" w:uiPriority="65"/>
-    <w:lsdException w:name="Revision" w:semiHidden="1"/>
-    <w:lsdException w:name="List Paragraph" w:uiPriority="34" w:qFormat="1"/>
-    <w:lsdException w:name="Quote" w:uiPriority="29" w:qFormat="1"/>
-    <w:lsdException w:name="Intense Quote" w:uiPriority="30" w:qFormat="1"/>
-    <w:lsdException w:name="Medium List 2 Accent 1" w:uiPriority="66"/>
-    <w:lsdException w:name="Medium Grid 1 Accent 1" w:uiPriority="67"/>
-    <w:lsdException w:name="Medium Grid 2 Accent 1" w:uiPriority="68"/>
-    <w:lsdException w:name="Medium Grid 3 Accent 1" w:uiPriority="69"/>
-    <w:lsdException w:name="Dark List Accent 1" w:uiPriority="70"/>
-    <w:lsdException w:name="Colorful Shading Accent 1" w:uiPriority="71"/>
-    <w:lsdException w:name="Colorful List Accent 1" w:uiPriority="72"/>
-    <w:lsdException w:name="Colorful Grid Accent 1" w:uiPriority="73"/>
-    <w:lsdException w:name="Light Shading Accent 2" w:uiPriority="60"/>
-    <w:lsdException w:name="Light List Accent 2" w:uiPriority="61"/>
-    <w:lsdException w:name="Light Grid Accent 2" w:uiPriority="62"/>
-    <w:lsdException w:name="Medium Shading 1 Accent 2" w:uiPriority="63"/>
-    <w:lsdException w:name="Medium Shading 2 Accent 2" w:uiPriority="64"/>
-    <w:lsdException w:name="Medium List 1 Accent 2" w:uiPriority="65"/>
-    <w:lsdException w:name="Medium List 2 Accent 2" w:uiPriority="66"/>
-    <w:lsdException w:name="Medium Grid 1 Accent 2" w:uiPriority="67"/>
-    <w:lsdException w:name="Medium Grid 2 Accent 2" w:uiPriority="68"/>
-    <w:lsdException w:name="Medium Grid 3 Accent 2" w:uiPriority="69"/>
-    <w:lsdException w:name="Dark List Accent 2" w:uiPriority="70"/>
-    <w:lsdException w:name="Colorful Shading Accent 2" w:uiPriority="71"/>
-    <w:lsdException w:name="Colorful List Accent 2" w:uiPriority="72"/>
-    <w:lsdException w:name="Colorful Grid Accent 2" w:uiPriority="73"/>
-    <w:lsdException w:name="Light Shading Accent 3" w:uiPriority="60"/>
-    <w:lsdException w:name="Light List Accent 3" w:uiPriority="61"/>
-    <w:lsdException w:name="Light Grid Accent 3" w:uiPriority="62"/>
-    <w:lsdException w:name="Medium Shading 1 Accent 3" w:uiPriority="63"/>
-    <w:lsdException w:name="Medium Shading 2 Accent 3" w:uiPriority="64"/>
-    <w:lsdException w:name="Medium List 1 Accent 3" w:uiPriority="65"/>
-    <w:lsdException w:name="Medium List 2 Accent 3" w:uiPriority="66"/>
-    <w:lsdException w:name="Medium Grid 1 Accent 3" w:uiPriority="67"/>
-    <w:lsdException w:name="Medium Grid 2 Accent 3" w:uiPriority="68"/>
-    <w:lsdException w:name="Medium Grid 3 Accent 3" w:uiPriority="69"/>
-    <w:lsdException w:name="Dark List Accent 3" w:uiPriority="70"/>
-    <w:lsdException w:name="Colorful Shading Accent 3" w:uiPriority="71"/>
-    <w:lsdException w:name="Colorful List Accent 3" w:uiPriority="72"/>
-    <w:lsdException w:name="Colorful Grid Accent 3" w:uiPriority="73"/>
-    <w:lsdException w:name="Light Shading Accent 4" w:uiPriority="60"/>
-    <w:lsdException w:name="Light List Accent 4" w:uiPriority="61"/>
-    <w:lsdException w:name="Light Grid Accent 4" w:uiPriority="62"/>
-    <w:lsdException w:name="Medium Shading 1 Accent 4" w:uiPriority="63"/>
-    <w:lsdException w:name="Medium Shading 2 Accent 4" w:uiPriority="64"/>
-    <w:lsdException w:name="Medium List 1 Accent 4" w:uiPriority="65"/>
-    <w:lsdException w:name="Medium List 2 Accent 4" w:uiPriority="66"/>
-    <w:lsdException w:name="Medium Grid 1 Accent 4" w:uiPriority="67"/>
-    <w:lsdException w:name="Medium Grid 2 Accent 4" w:uiPriority="68"/>
-    <w:lsdException w:name="Medium Grid 3 Accent 4" w:uiPriority="69"/>
-    <w:lsdException w:name="Dark List Accent 4" w:uiPriority="70"/>
-    <w:lsdException w:name="Colorful Shading Accent 4" w:uiPriority="71"/>
-    <w:lsdException w:name="Colorful List Accent 4" w:uiPriority="72"/>
-    <w:lsdException w:name="Colorful Grid Accent 4" w:uiPriority="73"/>
-    <w:lsdException w:name="Light Shading Accent 5" w:uiPriority="60"/>
-    <w:lsdException w:name="Light List Accent 5" w:uiPriority="61"/>
-    <w:lsdException w:name="Light Grid Accent 5" w:uiPriority="62"/>
-    <w:lsdException w:name="Medium Shading 1 Accent 5" w:uiPriority="63"/>
-    <w:lsdException w:name="Medium Shading 2 Accent 5" w:uiPriority="64"/>
-    <w:lsdException w:name="Medium List 1 Accent 5" w:uiPriority="65"/>
-    <w:lsdException w:name="Medium List 2 Accent 5" w:uiPriority="66"/>
-    <w:lsdException w:name="Medium Grid 1 Accent 5" w:uiPriority="67"/>
-    <w:lsdException w:name="Medium Grid 2 Accent 5" w:uiPriority="68"/>
-    <w:lsdException w:name="Medium Grid 3 Accent 5" w:uiPriority="69"/>
-    <w:lsdException w:name="Dark List Accent 5" w:uiPriority="70"/>
-    <w:lsdException w:name="Colorful Shading Accent 5" w:uiPriority="71"/>
-    <w:lsdException w:name="Colorful List Accent 5" w:uiPriority="72"/>
-    <w:lsdException w:name="Colorful Grid Accent 5" w:uiPriority="73"/>
-    <w:lsdException w:name="Light Shading Accent 6" w:uiPriority="60"/>
-    <w:lsdException w:name="Light List Accent 6" w:uiPriority="61"/>
-    <w:lsdException w:name="Light Grid Accent 6" w:uiPriority="62"/>
-    <w:lsdException w:name="Medium Shading 1 Accent 6" w:uiPriority="63"/>
-    <w:lsdException w:name="Medium Shading 2 Accent 6" w:uiPriority="64"/>
-    <w:lsdException w:name="Medium List 1 Accent 6" w:uiPriority="65"/>
-    <w:lsdException w:name="Medium List 2 Accent 6" w:uiPriority="66"/>
-    <w:lsdException w:name="Medium Grid 1 Accent 6" w:uiPriority="67"/>
-    <w:lsdException w:name="Medium Grid 2 Accent 6" w:uiPriority="68"/>
-    <w:lsdException w:name="Medium Grid 3 Accent 6" w:uiPriority="69"/>
-    <w:lsdException w:name="Dark List Accent 6" w:uiPriority="70"/>
-    <w:lsdException w:name="Colorful Shading Accent 6" w:uiPriority="71"/>
-    <w:lsdException w:name="Colorful List Accent 6" w:uiPriority="72"/>
-    <w:lsdException w:name="Colorful Grid Accent 6" w:uiPriority="73"/>
-    <w:lsdException w:name="Subtle Emphasis" w:uiPriority="19" w:qFormat="1"/>
-    <w:lsdException w:name="Intense Emphasis" w:uiPriority="21" w:qFormat="1"/>
-    <w:lsdException w:name="Subtle Reference" w:uiPriority="31" w:qFormat="1"/>
-    <w:lsdException w:name="Intense Reference" w:uiPriority="32" w:qFormat="1"/>
-    <w:lsdException w:name="Book Title" w:uiPriority="33" w:qFormat="1"/>
-    <w:lsdException w:name="Bibliography" w:semiHidden="1" w:uiPriority="37" w:unhideWhenUsed="1"/>
-    <w:lsdException w:name="TOC Heading" w:semiHidden="1" w:uiPriority="39" w:unhideWhenUsed="1" w:qFormat="1"/>
-    <w:lsdException w:name="Plain Table 1" w:uiPriority="41"/>
-    <w:lsdException w:name="Plain Table 2" w:uiPriority="42"/>
-    <w:lsdException w:name="Plain Table 3" w:uiPriority="43"/>
-    <w:lsdException w:name="Plain Table 4" w:uiPriority="44"/>
-    <w:lsdException w:name="Plain Table 5" w:uiPriority="45"/>
-    <w:lsdException w:name="Grid Table Light" w:uiPriority="40"/>
-    <w:lsdException w:name="Grid Table 1 Light" w:uiPriority="46"/>
-    <w:lsdException w:name="Grid Table 2" w:uiPriority="47"/>
-    <w:lsdException w:name="Grid Table 3" w:uiPriority="48"/>
-    <w:lsdException w:name="Grid Table 4" w:uiPriority="49"/>
-    <w:lsdException w:name="Grid Table 5 Dark" w:uiPriority="50"/>
-    <w:lsdException w:name="Grid Table 6 Colorful" w:uiPriority="51"/>
-    <w:lsdException w:name="Grid Table 7 Colorful" w:uiPriority="52"/>
-    <w:lsdException w:name="Grid Table 1 Light Accent 1" w:uiPriority="46"/>
-    <w:lsdException w:name="Grid Table 2 Accent 1" w:uiPriority="47"/>
-    <w:lsdException w:name="Grid Table 3 Accent 1" w:uiPriority="48"/>
-    <w:lsdException w:name="Grid Table 4 Accent 1" w:uiPriority="49"/>
-    <w:lsdException w:name="Grid Table 5 Dark Accent 1" w:uiPriority="50"/>
-    <w:lsdException w:name="Grid Table 6 Colorful Accent 1" w:uiPriority="51"/>
-    <w:lsdException w:name="Grid Table 7 Colorful Accent 1" w:uiPriority="52"/>
-    <w:lsdException w:name="Grid Table 1 Light Accent 2" w:uiPriority="46"/>
-    <w:lsdException w:name="Grid Table 2 Accent 2" w:uiPriority="47"/>
-    <w:lsdException w:name="Grid Table 3 Accent 2" w:uiPriority="48"/>
-    <w:lsdException w:name="Grid Table 4 Accent 2" w:uiPriority="49"/>
-    <w:lsdException w:name="Grid Table 5 Dark Accent 2" w:uiPriority="50"/>
-    <w:lsdException w:name="Grid Table 6 Colorful Accent 2" w:uiPriority="51"/>
-    <w:lsdException w:name="Grid Table 7 Colorful Accent 2" w:uiPriority="52"/>
-    <w:lsdException w:name="Grid Table 1 Light Accent 3" w:uiPriority="46"/>
-    <w:lsdException w:name="Grid Table 2 Accent 3" w:uiPriority="47"/>
-    <w:lsdException w:name="Grid Table 3 Accent 3" w:uiPriority="48"/>
-    <w:lsdException w:name="Grid Table 4 Accent 3" w:uiPriority="49"/>
-    <w:lsdException w:name="Grid Table 5 Dark Accent 3" w:uiPriority="50"/>
-    <w:lsdException w:name="Grid Table 6 Colorful Accent 3" w:uiPriority="51"/>
-    <w:lsdException w:name="Grid Table 7 Colorful Accent 3" w:uiPriority="52"/>
-    <w:lsdException w:name="Grid Table 1 Light Accent 4" w:uiPriority="46"/>
-    <w:lsdException w:name="Grid Table 2 Accent 4" w:uiPriority="47"/>
-    <w:lsdException w:name="Grid Table 3 Accent 4" w:uiPriority="48"/>
-    <w:lsdException w:name="Grid Table 4 Accent 4" w:uiPriority="49"/>
-    <w:lsdException w:name="Grid Table 5 Dark Accent 4" w:uiPriority="50"/>
-    <w:lsdException w:name="Grid Table 6 Colorful Accent 4" w:uiPriority="51"/>
-    <w:lsdException w:name="Grid Table 7 Colorful Accent 4" w:uiPriority="52"/>
-    <w:lsdException w:name="Grid Table 1 Light Accent 5" w:uiPriority="46"/>
-    <w:lsdException w:name="Grid Table 2 Accent 5" w:uiPriority="47"/>
-    <w:lsdException w:name="Grid Table 3 Accent 5" w:uiPriority="48"/>
-    <w:lsdException w:name="Grid Table 4 Accent 5" w:uiPriority="49"/>
-    <w:lsdException w:name="Grid Table 5 Dark Accent 5" w:uiPriority="50"/>
-    <w:lsdException w:name="Grid Table 6 Colorful Accent 5" w:uiPriority="51"/>
-    <w:lsdException w:name="Grid Table 7 Colorful Accent 5" w:uiPriority="52"/>
-    <w:lsdException w:name="Grid Table 1 Light Accent 6" w:uiPriority="46"/>
-    <w:lsdException w:name="Grid Table 2 Accent 6" w:uiPriority="47"/>
-    <w:lsdException w:name="Grid Table 3 Accent 6" w:uiPriority="48"/>
-    <w:lsdException w:name="Grid Table 4 Accent 6" w:uiPriority="49"/>
-    <w:lsdException w:name="Grid Table 5 Dark Accent 6" w:uiPriority="50"/>
-    <w:lsdException w:name="Grid Table 6 Colorful Accent 6" w:uiPriority="51"/>
-    <w:lsdException w:name="Grid Table 7 Colorful Accent 6" w:uiPriority="52"/>
-    <w:lsdException w:name="List Table 1 Light" w:uiPriority="46"/>
-    <w:lsdException w:name="List Table 2" w:uiPriority="47"/>
-    <w:lsdException w:name="List Table 3" w:uiPriority="48"/>
-    <w:lsdException w:name="List Table 4" w:uiPriority="49"/>
-    <w:lsdException w:name="List Table 5 Dark" w:uiPriority="50"/>
-    <w:lsdException w:name="List Table 6 Colorful" w:uiPriority="51"/>
-    <w:lsdException w:name="List Table 7 Colorful" w:uiPriority="52"/>
-    <w:lsdException w:name="List Table 1 Light Accent 1" w:uiPriority="46"/>
-    <w:lsdException w:name="List Table 2 Accent 1" w:uiPriority="47"/>
-    <w:lsdException w:name="List Table 3 Accent 1" w:uiPriority="48"/>
-    <w:lsdException w:name="List Table 4 Accent 1" w:uiPriority="49"/>
-    <w:lsdException w:name="List Table 5 Dark Accent 1" w:uiPriority="50"/>
-    <w:lsdException w:name="List Table 6 Colorful Accent 1" w:uiPriority="51"/>
-    <w:lsdException w:name="List Table 7 Colorful Accent 1" w:uiPriority="52"/>
-    <w:lsdException w:name="List Table 1 Light Accent 2" w:uiPriority="46"/>
-    <w:lsdException w:name="List Table 2 Accent 2" w:uiPriority="47"/>
-    <w:lsdException w:name="List Table 3 Accent 2" w:uiPriority="48"/>
-    <w:lsdException w:name="List Table 4 Accent 2" w:uiPriority="49"/>
-    <w:lsdException w:name="List Table 5 Dark Accent 2" w:uiPriority="50"/>
-    <w:lsdException w:name="List Table 6 Colorful Accent 2" w:uiPriority="51"/>
-    <w:lsdException w:name="List Table 7 Colorful Accent 2" w:uiPriority="52"/>
-    <w:lsdException w:name="List Table 1 Light Accent 3" w:uiPriority="46"/>
-    <w:lsdException w:name="List Table 2 Accent 3" w:uiPriority="47"/>
-    <w:lsdException w:name="List Table 3 Accent 3" w:uiPriority="48"/>
-    <w:lsdException w:name="List Table 4 Accent 3" w:uiPriority="49"/>
-    <w:lsdException w:name="List Table 5 Dark Accent 3" w:uiPriority="50"/>
-    <w:lsdException w:name="List Table 6 Colorful Accent 3" w:uiPriority="51"/>
-    <w:lsdException w:name="List Table 7 Colorful Accent 3" w:uiPriority="52"/>
-    <w:lsdException w:name="List Table 1 Light Accent 4" w:uiPriority="46"/>
-    <w:lsdException w:name="List Table 2 Accent 4" w:uiPriority="47"/>
-    <w:lsdException w:name="List Table 3 Accent 4" w:uiPriority="48"/>
-    <w:lsdException w:name="List Table 4 Accent 4" w:uiPriority="49"/>
-    <w:lsdException w:name="List Table 5 Dark Accent 4" w:uiPriority="50"/>
-    <w:lsdException w:name="List Table 6 Colorful Accent 4" w:uiPriority="51"/>
-    <w:lsdException w:name="List Table 7 Colorful Accent 4" w:uiPriority="52"/>
-    <w:lsdException w:name="List Table 1 Light Accent 5" w:uiPriority="46"/>
-    <w:lsdException w:name="List Table 2 Accent 5" w:uiPriority="47"/>
-    <w:lsdException w:name="List Table 3 Accent 5" w:uiPriority="48"/>
-    <w:lsdException w:name="List Table 4 Accent 5" w:uiPriority="49"/>
-    <w:lsdException w:name="List Table 5 Dark Accent 5" w:uiPriority="50"/>
-    <w:lsdException w:name="List Table 6 Colorful Accent 5" w:uiPriority="51"/>
-    <w:lsdException w:name="List Table 7 Colorful Accent 5" w:uiPriority="52"/>
-    <w:lsdException w:name="List Table 1 Light Accent 6" w:uiPriority="46"/>
-    <w:lsdException w:name="List Table 2 Accent 6" w:uiPriority="47"/>
-    <w:lsdException w:name="List Table 3 Accent 6" w:uiPriority="48"/>
-    <w:lsdException w:name="List Table 4 Accent 6" w:uiPriority="49"/>
-    <w:lsdException w:name="List Table 5 Dark Accent 6" w:uiPriority="50"/>
-    <w:lsdException w:name="List Table 6 Colorful Accent 6" w:uiPriority="51"/>
-    <w:lsdException w:name="List Table 7 Colorful Accent 6" w:uiPriority="52"/>
-  </w:latentStyles>
-  <w:style w:type="paragraph" w:default="1" w:styleId="Normal">
-    <w:name w:val="Normal"/>
-    <w:qFormat/>
-  </w:style>
-  <w:style w:type="character" w:default="1" w:styleId="DefaultParagraphFont">
-    <w:name w:val="Default Paragraph Font"/>
-    <w:uiPriority w:val="1"/>
-    <w:semiHidden/>
-    <w:unhideWhenUsed/>
-  </w:style>
-  <w:style w:type="table" w:default="1" w:styleId="TableNormal">
-    <w:name w:val="Normal Table"/>
-    <w:uiPriority w:val="99"/>
-    <w:semiHidden/>
-    <w:unhideWhenUsed/>
-    <w:tblPr>
-      <w:tblInd w:w="0" w:type="dxa"/>
-      <w:tblCellMar>
-        <w:top w:w="0" w:type="dxa"/>
-        <w:left w:w="108" w:type="dxa"/>
-        <w:bottom w:w="0" w:type="dxa"/>
-        <w:right w:w="108" w:type="dxa"/>
-      </w:tblCellMar>
-    </w:tblPr>
-  </w:style>
-  <w:style w:type="numbering" w:default="1" w:styleId="NoList">
-    <w:name w:val="No List"/>
-    <w:uiPriority w:val="99"/>
-    <w:semiHidden/>
-    <w:unhideWhenUsed/>
-  </w:style>
-  <w:style w:type="paragraph" w:customStyle="1" w:styleId="46A92116B0F64559812F655391D8B0A9">
-    <w:name w:val="46A92116B0F64559812F655391D8B0A9"/>
-    <w:rsid w:val="002C2003"/>
-  </w:style>
-  <w:style w:type="paragraph" w:customStyle="1" w:styleId="218C98952F764BB49813CB2A77184D62">
-    <w:name w:val="218C98952F764BB49813CB2A77184D62"/>
-    <w:rsid w:val="002C2003"/>
-  </w:style>
-  <w:style w:type="paragraph" w:customStyle="1" w:styleId="CBD54E7DCCEA45A097DA4B9C86D31D37">
-    <w:name w:val="CBD54E7DCCEA45A097DA4B9C86D31D37"/>
-    <w:rsid w:val="002C2003"/>
-  </w:style>
-</w:styles>
-</file>
-
-<file path=word/glossary/webSettings.xml><?xml version="1.0" encoding="utf-8"?>
-<w:webSettings xmlns:mc="http://schemas.openxmlformats.org/markup-compatibility/2006" xmlns:r="http://schemas.openxmlformats.org/officeDocument/2006/relationships" xmlns:w="http://schemas.openxmlformats.org/wordprocessingml/2006/main" xmlns:w14="http://schemas.microsoft.com/office/word/2010/wordml" xmlns:w15="http://schemas.microsoft.com/office/word/2012/wordml" mc:Ignorable="w14 w15">
-  <w:optimizeForBrowser/>
-  <w:allowPNG/>
-</w:webSettings>
-</file>
-
 <file path=word/theme/theme1.xml><?xml version="1.0" encoding="utf-8"?>
 <a:theme xmlns:a="http://schemas.openxmlformats.org/drawingml/2006/main" name="Office Theme">
   <a:themeElements>
@@ -3853,7 +3697,7 @@
 </file>
 
 <file path=customXml/itemProps1.xml><?xml version="1.0" encoding="utf-8"?>
-<ds:datastoreItem xmlns:ds="http://schemas.openxmlformats.org/officeDocument/2006/customXml" ds:itemID="{12B5E094-5CD8-47FF-9031-360D26790872}">
+<ds:datastoreItem xmlns:ds="http://schemas.openxmlformats.org/officeDocument/2006/customXml" ds:itemID="{5A27A856-2F3A-4438-A72D-B6161C546F74}">
   <ds:schemaRefs>
     <ds:schemaRef ds:uri="http://schemas.openxmlformats.org/officeDocument/2006/bibliography"/>
   </ds:schemaRefs>

--- a/Deliverables/1st_Deliverable.docx
+++ b/Deliverables/1st_Deliverable.docx
@@ -6,14 +6,18 @@
       <w:pPr>
         <w:jc w:val="center"/>
         <w:rPr>
+          <w:rFonts w:ascii="Arial" w:hAnsi="Arial" w:cs="Arial"/>
           <w:b/>
-          <w:sz w:val="32"/>
-        </w:rPr>
-      </w:pPr>
-      <w:r>
-        <w:rPr>
+          <w:sz w:val="28"/>
+          <w:szCs w:val="28"/>
+        </w:rPr>
+      </w:pPr>
+      <w:r>
+        <w:rPr>
+          <w:rFonts w:ascii="Arial" w:hAnsi="Arial" w:cs="Arial"/>
           <w:b/>
-          <w:sz w:val="32"/>
+          <w:sz w:val="28"/>
+          <w:szCs w:val="28"/>
         </w:rPr>
         <w:t>Vanier College</w:t>
       </w:r>
@@ -22,14 +26,18 @@
       <w:pPr>
         <w:jc w:val="center"/>
         <w:rPr>
+          <w:rFonts w:ascii="Arial" w:hAnsi="Arial" w:cs="Arial"/>
           <w:b/>
-          <w:sz w:val="32"/>
-        </w:rPr>
-      </w:pPr>
-      <w:r>
-        <w:rPr>
+          <w:sz w:val="28"/>
+          <w:szCs w:val="28"/>
+        </w:rPr>
+      </w:pPr>
+      <w:r>
+        <w:rPr>
+          <w:rFonts w:ascii="Arial" w:hAnsi="Arial" w:cs="Arial"/>
           <w:b/>
-          <w:sz w:val="32"/>
+          <w:sz w:val="28"/>
+          <w:szCs w:val="28"/>
         </w:rPr>
         <w:t>Computer Science Department</w:t>
       </w:r>
@@ -38,14 +46,18 @@
       <w:pPr>
         <w:jc w:val="center"/>
         <w:rPr>
+          <w:rFonts w:ascii="Arial" w:hAnsi="Arial" w:cs="Arial"/>
           <w:b/>
-          <w:sz w:val="32"/>
-        </w:rPr>
-      </w:pPr>
-      <w:r>
-        <w:rPr>
+          <w:sz w:val="28"/>
+          <w:szCs w:val="28"/>
+        </w:rPr>
+      </w:pPr>
+      <w:r>
+        <w:rPr>
+          <w:rFonts w:ascii="Arial" w:hAnsi="Arial" w:cs="Arial"/>
           <w:b/>
-          <w:sz w:val="32"/>
+          <w:sz w:val="28"/>
+          <w:szCs w:val="28"/>
         </w:rPr>
         <w:t>420-426-VA Systems Development Section 1</w:t>
       </w:r>
@@ -54,7 +66,9 @@
       <w:pPr>
         <w:jc w:val="center"/>
         <w:rPr>
-          <w:sz w:val="28"/>
+          <w:rFonts w:ascii="Arial" w:hAnsi="Arial" w:cs="Arial"/>
+          <w:sz w:val="28"/>
+          <w:szCs w:val="28"/>
         </w:rPr>
       </w:pPr>
     </w:p>
@@ -62,7 +76,9 @@
       <w:pPr>
         <w:jc w:val="center"/>
         <w:rPr>
-          <w:sz w:val="28"/>
+          <w:rFonts w:ascii="Arial" w:hAnsi="Arial" w:cs="Arial"/>
+          <w:sz w:val="28"/>
+          <w:szCs w:val="28"/>
         </w:rPr>
       </w:pPr>
     </w:p>
@@ -70,7 +86,9 @@
       <w:pPr>
         <w:jc w:val="center"/>
         <w:rPr>
-          <w:sz w:val="28"/>
+          <w:rFonts w:ascii="Arial" w:hAnsi="Arial" w:cs="Arial"/>
+          <w:sz w:val="28"/>
+          <w:szCs w:val="28"/>
         </w:rPr>
       </w:pPr>
     </w:p>
@@ -78,63 +96,81 @@
       <w:pPr>
         <w:jc w:val="center"/>
         <w:rPr>
+          <w:rFonts w:ascii="Arial" w:hAnsi="Arial" w:cs="Arial"/>
           <w:b/>
           <w:i/>
-          <w:sz w:val="32"/>
-        </w:rPr>
-      </w:pPr>
-      <w:r>
-        <w:rPr>
+          <w:sz w:val="28"/>
+          <w:szCs w:val="28"/>
+        </w:rPr>
+      </w:pPr>
+      <w:r>
+        <w:rPr>
+          <w:rFonts w:ascii="Arial" w:hAnsi="Arial" w:cs="Arial"/>
           <w:b/>
           <w:i/>
-          <w:sz w:val="32"/>
+          <w:sz w:val="28"/>
+          <w:szCs w:val="28"/>
         </w:rPr>
         <w:t>1</w:t>
       </w:r>
       <w:r>
         <w:rPr>
+          <w:rFonts w:ascii="Arial" w:hAnsi="Arial" w:cs="Arial"/>
           <w:b/>
           <w:i/>
-          <w:sz w:val="32"/>
+          <w:sz w:val="28"/>
+          <w:szCs w:val="28"/>
           <w:vertAlign w:val="superscript"/>
         </w:rPr>
         <w:t>st</w:t>
       </w:r>
       <w:r>
         <w:rPr>
+          <w:rFonts w:ascii="Arial" w:hAnsi="Arial" w:cs="Arial"/>
           <w:b/>
           <w:i/>
-          <w:sz w:val="32"/>
-        </w:rPr>
-        <w:t xml:space="preserve"> Deliverable: Project plan </w:t>
-      </w:r>
-    </w:p>
-    <w:p>
-      <w:pPr>
-        <w:rPr>
-          <w:sz w:val="28"/>
-        </w:rPr>
-      </w:pPr>
-    </w:p>
-    <w:p>
-      <w:pPr>
-        <w:rPr>
-          <w:sz w:val="28"/>
-        </w:rPr>
-      </w:pPr>
+          <w:sz w:val="28"/>
+          <w:szCs w:val="28"/>
+        </w:rPr>
+        <w:t xml:space="preserve"> Deliverable: Project plan</w:t>
+      </w:r>
     </w:p>
     <w:p>
       <w:pPr>
         <w:jc w:val="center"/>
         <w:rPr>
+          <w:rFonts w:ascii="Arial" w:hAnsi="Arial" w:cs="Arial"/>
+          <w:sz w:val="28"/>
+          <w:szCs w:val="28"/>
+        </w:rPr>
+      </w:pPr>
+    </w:p>
+    <w:p>
+      <w:pPr>
+        <w:jc w:val="center"/>
+        <w:rPr>
+          <w:rFonts w:ascii="Arial" w:hAnsi="Arial" w:cs="Arial"/>
+          <w:sz w:val="28"/>
+          <w:szCs w:val="28"/>
+        </w:rPr>
+      </w:pPr>
+    </w:p>
+    <w:p>
+      <w:pPr>
+        <w:jc w:val="center"/>
+        <w:rPr>
+          <w:rFonts w:ascii="Arial" w:hAnsi="Arial" w:cs="Arial"/>
           <w:b/>
-          <w:sz w:val="32"/>
-        </w:rPr>
-      </w:pPr>
-      <w:r>
-        <w:rPr>
+          <w:sz w:val="28"/>
+          <w:szCs w:val="28"/>
+        </w:rPr>
+      </w:pPr>
+      <w:r>
+        <w:rPr>
+          <w:rFonts w:ascii="Arial" w:hAnsi="Arial" w:cs="Arial"/>
           <w:b/>
-          <w:sz w:val="32"/>
+          <w:sz w:val="28"/>
+          <w:szCs w:val="28"/>
         </w:rPr>
         <w:t>Submitted By</w:t>
       </w:r>
@@ -143,14 +179,18 @@
       <w:pPr>
         <w:jc w:val="center"/>
         <w:rPr>
+          <w:rFonts w:ascii="Arial" w:hAnsi="Arial" w:cs="Arial"/>
           <w:color w:val="2E74B5" w:themeColor="accent1" w:themeShade="BF"/>
           <w:sz w:val="28"/>
-        </w:rPr>
-      </w:pPr>
-      <w:r>
-        <w:rPr>
+          <w:szCs w:val="28"/>
+        </w:rPr>
+      </w:pPr>
+      <w:r>
+        <w:rPr>
+          <w:rFonts w:ascii="Arial" w:hAnsi="Arial" w:cs="Arial"/>
           <w:color w:val="2E74B5" w:themeColor="accent1" w:themeShade="BF"/>
           <w:sz w:val="28"/>
+          <w:szCs w:val="28"/>
         </w:rPr>
         <w:t>Doan-Duong, Tung</w:t>
       </w:r>
@@ -159,14 +199,18 @@
       <w:pPr>
         <w:jc w:val="center"/>
         <w:rPr>
+          <w:rFonts w:ascii="Arial" w:hAnsi="Arial" w:cs="Arial"/>
           <w:color w:val="2E74B5" w:themeColor="accent1" w:themeShade="BF"/>
           <w:sz w:val="28"/>
-        </w:rPr>
-      </w:pPr>
-      <w:r>
-        <w:rPr>
+          <w:szCs w:val="28"/>
+        </w:rPr>
+      </w:pPr>
+      <w:r>
+        <w:rPr>
+          <w:rFonts w:ascii="Arial" w:hAnsi="Arial" w:cs="Arial"/>
           <w:color w:val="2E74B5" w:themeColor="accent1" w:themeShade="BF"/>
           <w:sz w:val="28"/>
+          <w:szCs w:val="28"/>
         </w:rPr>
         <w:t>Del Corpo, Jonathan</w:t>
       </w:r>
@@ -175,15 +219,19 @@
       <w:pPr>
         <w:jc w:val="center"/>
         <w:rPr>
+          <w:rFonts w:ascii="Arial" w:hAnsi="Arial" w:cs="Arial"/>
           <w:color w:val="2E74B5" w:themeColor="accent1" w:themeShade="BF"/>
           <w:sz w:val="28"/>
+          <w:szCs w:val="28"/>
           <w:lang w:val="fr-CA"/>
         </w:rPr>
       </w:pPr>
       <w:r>
         <w:rPr>
+          <w:rFonts w:ascii="Arial" w:hAnsi="Arial" w:cs="Arial"/>
           <w:color w:val="2E74B5" w:themeColor="accent1" w:themeShade="BF"/>
           <w:sz w:val="28"/>
+          <w:szCs w:val="28"/>
           <w:lang w:val="fr-CA"/>
         </w:rPr>
         <w:t>Mendez, David</w:t>
@@ -193,15 +241,19 @@
       <w:pPr>
         <w:jc w:val="center"/>
         <w:rPr>
+          <w:rFonts w:ascii="Arial" w:hAnsi="Arial" w:cs="Arial"/>
           <w:color w:val="2E74B5" w:themeColor="accent1" w:themeShade="BF"/>
           <w:sz w:val="28"/>
+          <w:szCs w:val="28"/>
           <w:lang w:val="fr-CA"/>
         </w:rPr>
       </w:pPr>
       <w:r>
         <w:rPr>
+          <w:rFonts w:ascii="Arial" w:hAnsi="Arial" w:cs="Arial"/>
           <w:color w:val="2E74B5" w:themeColor="accent1" w:themeShade="BF"/>
           <w:sz w:val="28"/>
+          <w:szCs w:val="28"/>
           <w:lang w:val="fr-CA"/>
         </w:rPr>
         <w:t>Manirath, Julie</w:t>
@@ -211,25 +263,31 @@
       <w:pPr>
         <w:jc w:val="center"/>
         <w:rPr>
+          <w:rFonts w:ascii="Arial" w:hAnsi="Arial" w:cs="Arial"/>
           <w:color w:val="2E74B5" w:themeColor="accent1" w:themeShade="BF"/>
           <w:sz w:val="28"/>
+          <w:szCs w:val="28"/>
           <w:lang w:val="fr-CA"/>
         </w:rPr>
       </w:pPr>
       <w:r>
         <w:rPr>
+          <w:rFonts w:ascii="Arial" w:hAnsi="Arial" w:cs="Arial"/>
           <w:color w:val="2E74B5" w:themeColor="accent1" w:themeShade="BF"/>
           <w:sz w:val="28"/>
+          <w:szCs w:val="28"/>
           <w:lang w:val="fr-CA"/>
         </w:rPr>
-        <w:t xml:space="preserve">Sinnadurai, Gowriekaran </w:t>
+        <w:t>Sinnadurai, Gowriekaran</w:t>
       </w:r>
     </w:p>
     <w:p>
       <w:pPr>
         <w:jc w:val="center"/>
         <w:rPr>
-          <w:sz w:val="28"/>
+          <w:rFonts w:ascii="Arial" w:hAnsi="Arial" w:cs="Arial"/>
+          <w:sz w:val="28"/>
+          <w:szCs w:val="28"/>
           <w:lang w:val="fr-CA"/>
         </w:rPr>
       </w:pPr>
@@ -238,15 +296,20 @@
       <w:pPr>
         <w:jc w:val="center"/>
         <w:rPr>
-          <w:sz w:val="28"/>
+          <w:rFonts w:ascii="Arial" w:hAnsi="Arial" w:cs="Arial"/>
+          <w:sz w:val="28"/>
+          <w:szCs w:val="28"/>
           <w:lang w:val="fr-CA"/>
         </w:rPr>
       </w:pPr>
     </w:p>
     <w:p>
       <w:pPr>
-        <w:rPr>
-          <w:sz w:val="28"/>
+        <w:jc w:val="center"/>
+        <w:rPr>
+          <w:rFonts w:ascii="Arial" w:hAnsi="Arial" w:cs="Arial"/>
+          <w:sz w:val="28"/>
+          <w:szCs w:val="28"/>
           <w:lang w:val="fr-CA"/>
         </w:rPr>
       </w:pPr>
@@ -255,132 +318,214 @@
       <w:pPr>
         <w:jc w:val="center"/>
         <w:rPr>
-          <w:sz w:val="28"/>
-        </w:rPr>
-      </w:pPr>
-      <w:r>
-        <w:rPr>
-          <w:sz w:val="28"/>
-        </w:rPr>
-        <w:t xml:space="preserve">Client contact: </w:t>
-      </w:r>
-      <w:r>
-        <w:rPr>
-          <w:sz w:val="28"/>
-        </w:rPr>
-        <w:t>B</w:t>
-      </w:r>
-      <w:r>
-        <w:rPr>
-          <w:sz w:val="28"/>
-        </w:rPr>
-        <w:t>ack</w:t>
-      </w:r>
-      <w:r>
-        <w:rPr>
-          <w:sz w:val="28"/>
-        </w:rPr>
-        <w:t xml:space="preserve"> </w:t>
-      </w:r>
-      <w:r>
-        <w:rPr>
-          <w:sz w:val="28"/>
-        </w:rPr>
-        <w:t>of</w:t>
-      </w:r>
-      <w:r>
-        <w:rPr>
-          <w:sz w:val="28"/>
-        </w:rPr>
-        <w:t xml:space="preserve"> </w:t>
-      </w:r>
-      <w:r>
-        <w:rPr>
-          <w:sz w:val="28"/>
-        </w:rPr>
-        <w:t>house</w:t>
-      </w:r>
-      <w:r>
-        <w:rPr>
-          <w:sz w:val="28"/>
-        </w:rPr>
-        <w:t xml:space="preserve"> </w:t>
-      </w:r>
-      <w:r>
-        <w:rPr>
-          <w:sz w:val="28"/>
-        </w:rPr>
-        <w:t>catering</w:t>
+          <w:rFonts w:ascii="Arial" w:hAnsi="Arial" w:cs="Arial"/>
+          <w:sz w:val="28"/>
+          <w:szCs w:val="28"/>
+        </w:rPr>
+      </w:pPr>
+      <w:r>
+        <w:rPr>
+          <w:rFonts w:ascii="Arial" w:hAnsi="Arial" w:cs="Arial"/>
+          <w:b/>
+          <w:sz w:val="28"/>
+          <w:szCs w:val="28"/>
+        </w:rPr>
+        <w:t>Client contact:</w:t>
+      </w:r>
+      <w:r>
+        <w:rPr>
+          <w:rFonts w:ascii="Arial" w:hAnsi="Arial" w:cs="Arial"/>
+          <w:sz w:val="28"/>
+          <w:szCs w:val="28"/>
+        </w:rPr>
+        <w:t xml:space="preserve"> Back of </w:t>
+      </w:r>
+      <w:r>
+        <w:rPr>
+          <w:rFonts w:ascii="Arial" w:hAnsi="Arial" w:cs="Arial"/>
+          <w:sz w:val="28"/>
+          <w:szCs w:val="28"/>
+        </w:rPr>
+        <w:t>H</w:t>
+      </w:r>
+      <w:r>
+        <w:rPr>
+          <w:rFonts w:ascii="Arial" w:hAnsi="Arial" w:cs="Arial"/>
+          <w:sz w:val="28"/>
+          <w:szCs w:val="28"/>
+        </w:rPr>
+        <w:t xml:space="preserve">ouse </w:t>
+      </w:r>
+      <w:r>
+        <w:rPr>
+          <w:rFonts w:ascii="Arial" w:hAnsi="Arial" w:cs="Arial"/>
+          <w:sz w:val="28"/>
+          <w:szCs w:val="28"/>
+        </w:rPr>
+        <w:t>C</w:t>
+      </w:r>
+      <w:r>
+        <w:rPr>
+          <w:rFonts w:ascii="Arial" w:hAnsi="Arial" w:cs="Arial"/>
+          <w:sz w:val="28"/>
+          <w:szCs w:val="28"/>
+        </w:rPr>
+        <w:t>atering</w:t>
       </w:r>
     </w:p>
     <w:p>
       <w:pPr>
         <w:jc w:val="center"/>
         <w:rPr>
-          <w:sz w:val="28"/>
+          <w:rFonts w:ascii="Arial" w:hAnsi="Arial" w:cs="Arial"/>
+          <w:sz w:val="28"/>
+          <w:szCs w:val="28"/>
           <w:lang w:val="fr-CA"/>
         </w:rPr>
       </w:pPr>
       <w:r>
         <w:rPr>
-          <w:sz w:val="28"/>
+          <w:rFonts w:ascii="Arial" w:hAnsi="Arial" w:cs="Arial"/>
+          <w:b/>
+          <w:sz w:val="28"/>
+          <w:szCs w:val="28"/>
           <w:lang w:val="fr-CA"/>
         </w:rPr>
-        <w:t>E-mail: backofhousecatering@gmail.com</w:t>
+        <w:t>E-mail:</w:t>
+      </w:r>
+      <w:r>
+        <w:rPr>
+          <w:rFonts w:ascii="Arial" w:hAnsi="Arial" w:cs="Arial"/>
+          <w:sz w:val="28"/>
+          <w:szCs w:val="28"/>
+          <w:lang w:val="fr-CA"/>
+        </w:rPr>
+        <w:t xml:space="preserve"> backofhousecatering@gmail.com</w:t>
       </w:r>
     </w:p>
     <w:p>
       <w:pPr>
         <w:jc w:val="center"/>
         <w:rPr>
-          <w:sz w:val="28"/>
+          <w:rFonts w:ascii="Arial" w:hAnsi="Arial" w:cs="Arial"/>
+          <w:sz w:val="28"/>
+          <w:szCs w:val="28"/>
           <w:lang w:val="fr-CA"/>
         </w:rPr>
       </w:pPr>
       <w:r>
         <w:rPr>
-          <w:sz w:val="28"/>
+          <w:rFonts w:ascii="Arial" w:hAnsi="Arial" w:cs="Arial"/>
+          <w:b/>
+          <w:sz w:val="28"/>
+          <w:szCs w:val="28"/>
           <w:lang w:val="fr-CA"/>
         </w:rPr>
-        <w:t>Contact Name : Jackie</w:t>
-      </w:r>
-      <w:bookmarkStart w:id="0" w:name="_GoBack"/>
-      <w:bookmarkEnd w:id="0"/>
+        <w:t>Contact Name</w:t>
+      </w:r>
+      <w:r>
+        <w:rPr>
+          <w:rFonts w:ascii="Arial" w:hAnsi="Arial" w:cs="Arial"/>
+          <w:b/>
+          <w:sz w:val="28"/>
+          <w:szCs w:val="28"/>
+          <w:lang w:val="fr-CA"/>
+        </w:rPr>
+        <w:t>:</w:t>
+      </w:r>
+      <w:r>
+        <w:rPr>
+          <w:rFonts w:ascii="Arial" w:hAnsi="Arial" w:cs="Arial"/>
+          <w:sz w:val="28"/>
+          <w:szCs w:val="28"/>
+          <w:lang w:val="fr-CA"/>
+        </w:rPr>
+        <w:t xml:space="preserve"> Jackie</w:t>
+      </w:r>
     </w:p>
     <w:p>
       <w:pPr>
         <w:jc w:val="center"/>
         <w:rPr>
-          <w:sz w:val="28"/>
+          <w:rFonts w:ascii="Arial" w:hAnsi="Arial" w:cs="Arial"/>
+          <w:sz w:val="28"/>
+          <w:szCs w:val="28"/>
           <w:lang w:val="fr-CA"/>
         </w:rPr>
       </w:pPr>
     </w:p>
     <w:p>
       <w:pPr>
+        <w:pBdr>
+          <w:bottom w:val="single" w:sz="6" w:space="1" w:color="auto"/>
+        </w:pBdr>
         <w:jc w:val="center"/>
         <w:rPr>
-          <w:sz w:val="28"/>
-        </w:rPr>
-      </w:pPr>
-      <w:r>
-        <w:rPr>
-          <w:sz w:val="28"/>
+          <w:rFonts w:ascii="Arial" w:hAnsi="Arial" w:cs="Arial"/>
+          <w:b/>
+          <w:sz w:val="28"/>
+          <w:szCs w:val="28"/>
+        </w:rPr>
+      </w:pPr>
+      <w:r>
+        <w:rPr>
+          <w:rFonts w:ascii="Arial" w:hAnsi="Arial" w:cs="Arial"/>
+          <w:b/>
+          <w:sz w:val="28"/>
+          <w:szCs w:val="28"/>
         </w:rPr>
         <w:t>29</w:t>
       </w:r>
       <w:r>
         <w:rPr>
-          <w:sz w:val="28"/>
+          <w:rFonts w:ascii="Arial" w:hAnsi="Arial" w:cs="Arial"/>
+          <w:b/>
+          <w:sz w:val="28"/>
+          <w:szCs w:val="28"/>
           <w:vertAlign w:val="superscript"/>
         </w:rPr>
         <w:t>th</w:t>
       </w:r>
       <w:r>
         <w:rPr>
-          <w:sz w:val="28"/>
+          <w:rFonts w:ascii="Arial" w:hAnsi="Arial" w:cs="Arial"/>
+          <w:b/>
+          <w:sz w:val="28"/>
+          <w:szCs w:val="28"/>
         </w:rPr>
         <w:t xml:space="preserve"> January 2015</w:t>
+      </w:r>
+    </w:p>
+    <w:p>
+      <w:pPr>
+        <w:pBdr>
+          <w:bottom w:val="single" w:sz="6" w:space="1" w:color="auto"/>
+        </w:pBdr>
+        <w:jc w:val="center"/>
+        <w:rPr>
+          <w:rFonts w:ascii="Arial" w:hAnsi="Arial" w:cs="Arial"/>
+          <w:b/>
+          <w:sz w:val="28"/>
+          <w:szCs w:val="28"/>
+        </w:rPr>
+      </w:pPr>
+    </w:p>
+    <w:p>
+      <w:pPr>
+        <w:jc w:val="center"/>
+        <w:rPr>
+          <w:rFonts w:ascii="Arial" w:hAnsi="Arial" w:cs="Arial"/>
+          <w:sz w:val="28"/>
+          <w:szCs w:val="28"/>
+        </w:rPr>
+      </w:pPr>
+      <w:r>
+        <w:rPr>
+          <w:rFonts w:ascii="Arial" w:hAnsi="Arial" w:cs="Arial"/>
+          <w:sz w:val="28"/>
+          <w:szCs w:val="28"/>
+        </w:rPr>
+        <w:t>No work or ideas previously developed will be used for this project.</w:t>
       </w:r>
     </w:p>
     <w:sdt>
@@ -388,8 +533,8 @@
         <w:rPr>
           <w:rFonts w:asciiTheme="minorHAnsi" w:eastAsiaTheme="minorHAnsi" w:hAnsiTheme="minorHAnsi" w:cstheme="minorBidi"/>
           <w:color w:val="auto"/>
-          <w:sz w:val="22"/>
-          <w:szCs w:val="22"/>
+          <w:sz w:val="28"/>
+          <w:szCs w:val="28"/>
           <w:lang w:val="en-CA"/>
         </w:rPr>
         <w:id w:val="223340307"/>
@@ -414,6 +559,8 @@
               <w:b/>
               <w:i/>
               <w:color w:val="auto"/>
+              <w:sz w:val="28"/>
+              <w:szCs w:val="28"/>
             </w:rPr>
           </w:pPr>
           <w:r>
@@ -421,13 +568,18 @@
               <w:b/>
               <w:i/>
               <w:color w:val="auto"/>
+              <w:sz w:val="28"/>
+              <w:szCs w:val="28"/>
             </w:rPr>
             <w:t>Table of Contents</w:t>
           </w:r>
         </w:p>
         <w:p>
           <w:pPr>
+            <w:jc w:val="center"/>
             <w:rPr>
+              <w:sz w:val="28"/>
+              <w:szCs w:val="28"/>
               <w:lang w:val="en-US"/>
             </w:rPr>
           </w:pPr>
@@ -441,31 +593,49 @@
             <w:rPr>
               <w:rFonts w:eastAsiaTheme="minorEastAsia"/>
               <w:noProof/>
+              <w:sz w:val="28"/>
+              <w:szCs w:val="28"/>
               <w:lang w:val="en-US"/>
             </w:rPr>
           </w:pPr>
           <w:r>
+            <w:rPr>
+              <w:sz w:val="28"/>
+              <w:szCs w:val="28"/>
+            </w:rPr>
             <w:fldChar w:fldCharType="begin"/>
           </w:r>
           <w:r>
+            <w:rPr>
+              <w:sz w:val="28"/>
+              <w:szCs w:val="28"/>
+            </w:rPr>
             <w:instrText xml:space="preserve"> TOC \o "1-3" \h \z \u </w:instrText>
           </w:r>
           <w:r>
+            <w:rPr>
+              <w:sz w:val="28"/>
+              <w:szCs w:val="28"/>
+            </w:rPr>
             <w:fldChar w:fldCharType="separate"/>
           </w:r>
-          <w:hyperlink w:anchor="_Toc410104958" w:history="1">
+          <w:hyperlink w:anchor="_Toc410254685" w:history="1">
             <w:r>
               <w:rPr>
                 <w:rStyle w:val="Hyperlink"/>
                 <w:b/>
                 <w:noProof/>
-              </w:rPr>
-              <w:t>Executive Overview</w:t>
+                <w:sz w:val="28"/>
+                <w:szCs w:val="28"/>
+              </w:rPr>
+              <w:t>Executive Overview:</w:t>
             </w:r>
             <w:r>
               <w:rPr>
                 <w:noProof/>
                 <w:webHidden/>
+                <w:sz w:val="28"/>
+                <w:szCs w:val="28"/>
               </w:rPr>
               <w:tab/>
             </w:r>
@@ -473,6 +643,8 @@
               <w:rPr>
                 <w:noProof/>
                 <w:webHidden/>
+                <w:sz w:val="28"/>
+                <w:szCs w:val="28"/>
               </w:rPr>
               <w:fldChar w:fldCharType="begin"/>
             </w:r>
@@ -480,19 +652,25 @@
               <w:rPr>
                 <w:noProof/>
                 <w:webHidden/>
-              </w:rPr>
-              <w:instrText xml:space="preserve"> PAGEREF _Toc410104958 \h </w:instrText>
+                <w:sz w:val="28"/>
+                <w:szCs w:val="28"/>
+              </w:rPr>
+              <w:instrText xml:space="preserve"> PAGEREF _Toc410254685 \h </w:instrText>
             </w:r>
             <w:r>
               <w:rPr>
                 <w:noProof/>
                 <w:webHidden/>
+                <w:sz w:val="28"/>
+                <w:szCs w:val="28"/>
               </w:rPr>
             </w:r>
             <w:r>
               <w:rPr>
                 <w:noProof/>
                 <w:webHidden/>
+                <w:sz w:val="28"/>
+                <w:szCs w:val="28"/>
               </w:rPr>
               <w:fldChar w:fldCharType="separate"/>
             </w:r>
@@ -500,6 +678,8 @@
               <w:rPr>
                 <w:noProof/>
                 <w:webHidden/>
+                <w:sz w:val="28"/>
+                <w:szCs w:val="28"/>
               </w:rPr>
               <w:t>1</w:t>
             </w:r>
@@ -507,6 +687,8 @@
               <w:rPr>
                 <w:noProof/>
                 <w:webHidden/>
+                <w:sz w:val="28"/>
+                <w:szCs w:val="28"/>
               </w:rPr>
               <w:fldChar w:fldCharType="end"/>
             </w:r>
@@ -521,22 +703,28 @@
             <w:rPr>
               <w:rFonts w:eastAsiaTheme="minorEastAsia"/>
               <w:noProof/>
+              <w:sz w:val="28"/>
+              <w:szCs w:val="28"/>
               <w:lang w:val="en-US"/>
             </w:rPr>
           </w:pPr>
-          <w:hyperlink w:anchor="_Toc410104959" w:history="1">
+          <w:hyperlink w:anchor="_Toc410254686" w:history="1">
             <w:r>
               <w:rPr>
                 <w:rStyle w:val="Hyperlink"/>
                 <w:b/>
                 <w:noProof/>
-              </w:rPr>
-              <w:t>Brief Description</w:t>
+                <w:sz w:val="28"/>
+                <w:szCs w:val="28"/>
+              </w:rPr>
+              <w:t>Brief Description:</w:t>
             </w:r>
             <w:r>
               <w:rPr>
                 <w:noProof/>
                 <w:webHidden/>
+                <w:sz w:val="28"/>
+                <w:szCs w:val="28"/>
               </w:rPr>
               <w:tab/>
             </w:r>
@@ -544,6 +732,8 @@
               <w:rPr>
                 <w:noProof/>
                 <w:webHidden/>
+                <w:sz w:val="28"/>
+                <w:szCs w:val="28"/>
               </w:rPr>
               <w:fldChar w:fldCharType="begin"/>
             </w:r>
@@ -551,19 +741,25 @@
               <w:rPr>
                 <w:noProof/>
                 <w:webHidden/>
-              </w:rPr>
-              <w:instrText xml:space="preserve"> PAGEREF _Toc410104959 \h </w:instrText>
+                <w:sz w:val="28"/>
+                <w:szCs w:val="28"/>
+              </w:rPr>
+              <w:instrText xml:space="preserve"> PAGEREF _Toc410254686 \h </w:instrText>
             </w:r>
             <w:r>
               <w:rPr>
                 <w:noProof/>
                 <w:webHidden/>
+                <w:sz w:val="28"/>
+                <w:szCs w:val="28"/>
               </w:rPr>
             </w:r>
             <w:r>
               <w:rPr>
                 <w:noProof/>
                 <w:webHidden/>
+                <w:sz w:val="28"/>
+                <w:szCs w:val="28"/>
               </w:rPr>
               <w:fldChar w:fldCharType="separate"/>
             </w:r>
@@ -571,13 +767,17 @@
               <w:rPr>
                 <w:noProof/>
                 <w:webHidden/>
-              </w:rPr>
-              <w:t>1</w:t>
+                <w:sz w:val="28"/>
+                <w:szCs w:val="28"/>
+              </w:rPr>
+              <w:t>2</w:t>
             </w:r>
             <w:r>
               <w:rPr>
                 <w:noProof/>
                 <w:webHidden/>
+                <w:sz w:val="28"/>
+                <w:szCs w:val="28"/>
               </w:rPr>
               <w:fldChar w:fldCharType="end"/>
             </w:r>
@@ -593,15 +793,19 @@
             <w:rPr>
               <w:rFonts w:eastAsiaTheme="minorEastAsia"/>
               <w:noProof/>
+              <w:sz w:val="28"/>
+              <w:szCs w:val="28"/>
               <w:lang w:val="en-US"/>
             </w:rPr>
           </w:pPr>
-          <w:hyperlink w:anchor="_Toc410104960" w:history="1">
+          <w:hyperlink w:anchor="_Toc410254687" w:history="1">
             <w:r>
               <w:rPr>
                 <w:rStyle w:val="Hyperlink"/>
                 <w:rFonts w:ascii="Wingdings" w:hAnsi="Wingdings"/>
                 <w:noProof/>
+                <w:sz w:val="28"/>
+                <w:szCs w:val="28"/>
               </w:rPr>
               <w:t></w:t>
             </w:r>
@@ -609,6 +813,8 @@
               <w:rPr>
                 <w:rFonts w:eastAsiaTheme="minorEastAsia"/>
                 <w:noProof/>
+                <w:sz w:val="28"/>
+                <w:szCs w:val="28"/>
                 <w:lang w:val="en-US"/>
               </w:rPr>
               <w:tab/>
@@ -617,6 +823,8 @@
               <w:rPr>
                 <w:rStyle w:val="Hyperlink"/>
                 <w:noProof/>
+                <w:sz w:val="28"/>
+                <w:szCs w:val="28"/>
               </w:rPr>
               <w:t>Team Meetings:</w:t>
             </w:r>
@@ -624,6 +832,8 @@
               <w:rPr>
                 <w:noProof/>
                 <w:webHidden/>
+                <w:sz w:val="28"/>
+                <w:szCs w:val="28"/>
               </w:rPr>
               <w:tab/>
             </w:r>
@@ -631,6 +841,8 @@
               <w:rPr>
                 <w:noProof/>
                 <w:webHidden/>
+                <w:sz w:val="28"/>
+                <w:szCs w:val="28"/>
               </w:rPr>
               <w:fldChar w:fldCharType="begin"/>
             </w:r>
@@ -638,19 +850,25 @@
               <w:rPr>
                 <w:noProof/>
                 <w:webHidden/>
-              </w:rPr>
-              <w:instrText xml:space="preserve"> PAGEREF _Toc410104960 \h </w:instrText>
+                <w:sz w:val="28"/>
+                <w:szCs w:val="28"/>
+              </w:rPr>
+              <w:instrText xml:space="preserve"> PAGEREF _Toc410254687 \h </w:instrText>
             </w:r>
             <w:r>
               <w:rPr>
                 <w:noProof/>
                 <w:webHidden/>
+                <w:sz w:val="28"/>
+                <w:szCs w:val="28"/>
               </w:rPr>
             </w:r>
             <w:r>
               <w:rPr>
                 <w:noProof/>
                 <w:webHidden/>
+                <w:sz w:val="28"/>
+                <w:szCs w:val="28"/>
               </w:rPr>
               <w:fldChar w:fldCharType="separate"/>
             </w:r>
@@ -658,13 +876,17 @@
               <w:rPr>
                 <w:noProof/>
                 <w:webHidden/>
-              </w:rPr>
-              <w:t>1</w:t>
+                <w:sz w:val="28"/>
+                <w:szCs w:val="28"/>
+              </w:rPr>
+              <w:t>2</w:t>
             </w:r>
             <w:r>
               <w:rPr>
                 <w:noProof/>
                 <w:webHidden/>
+                <w:sz w:val="28"/>
+                <w:szCs w:val="28"/>
               </w:rPr>
               <w:fldChar w:fldCharType="end"/>
             </w:r>
@@ -680,15 +902,19 @@
             <w:rPr>
               <w:rFonts w:eastAsiaTheme="minorEastAsia"/>
               <w:noProof/>
+              <w:sz w:val="28"/>
+              <w:szCs w:val="28"/>
               <w:lang w:val="en-US"/>
             </w:rPr>
           </w:pPr>
-          <w:hyperlink w:anchor="_Toc410104961" w:history="1">
+          <w:hyperlink w:anchor="_Toc410254688" w:history="1">
             <w:r>
               <w:rPr>
                 <w:rStyle w:val="Hyperlink"/>
                 <w:rFonts w:ascii="Wingdings" w:hAnsi="Wingdings"/>
                 <w:noProof/>
+                <w:sz w:val="28"/>
+                <w:szCs w:val="28"/>
               </w:rPr>
               <w:t></w:t>
             </w:r>
@@ -696,6 +922,8 @@
               <w:rPr>
                 <w:rFonts w:eastAsiaTheme="minorEastAsia"/>
                 <w:noProof/>
+                <w:sz w:val="28"/>
+                <w:szCs w:val="28"/>
                 <w:lang w:val="en-US"/>
               </w:rPr>
               <w:tab/>
@@ -704,6 +932,8 @@
               <w:rPr>
                 <w:rStyle w:val="Hyperlink"/>
                 <w:noProof/>
+                <w:sz w:val="28"/>
+                <w:szCs w:val="28"/>
               </w:rPr>
               <w:t>Online repositories:</w:t>
             </w:r>
@@ -711,6 +941,8 @@
               <w:rPr>
                 <w:noProof/>
                 <w:webHidden/>
+                <w:sz w:val="28"/>
+                <w:szCs w:val="28"/>
               </w:rPr>
               <w:tab/>
             </w:r>
@@ -718,6 +950,8 @@
               <w:rPr>
                 <w:noProof/>
                 <w:webHidden/>
+                <w:sz w:val="28"/>
+                <w:szCs w:val="28"/>
               </w:rPr>
               <w:fldChar w:fldCharType="begin"/>
             </w:r>
@@ -725,19 +959,25 @@
               <w:rPr>
                 <w:noProof/>
                 <w:webHidden/>
-              </w:rPr>
-              <w:instrText xml:space="preserve"> PAGEREF _Toc410104961 \h </w:instrText>
+                <w:sz w:val="28"/>
+                <w:szCs w:val="28"/>
+              </w:rPr>
+              <w:instrText xml:space="preserve"> PAGEREF _Toc410254688 \h </w:instrText>
             </w:r>
             <w:r>
               <w:rPr>
                 <w:noProof/>
                 <w:webHidden/>
+                <w:sz w:val="28"/>
+                <w:szCs w:val="28"/>
               </w:rPr>
             </w:r>
             <w:r>
               <w:rPr>
                 <w:noProof/>
                 <w:webHidden/>
+                <w:sz w:val="28"/>
+                <w:szCs w:val="28"/>
               </w:rPr>
               <w:fldChar w:fldCharType="separate"/>
             </w:r>
@@ -745,13 +985,17 @@
               <w:rPr>
                 <w:noProof/>
                 <w:webHidden/>
-              </w:rPr>
-              <w:t>1</w:t>
+                <w:sz w:val="28"/>
+                <w:szCs w:val="28"/>
+              </w:rPr>
+              <w:t>2</w:t>
             </w:r>
             <w:r>
               <w:rPr>
                 <w:noProof/>
                 <w:webHidden/>
+                <w:sz w:val="28"/>
+                <w:szCs w:val="28"/>
               </w:rPr>
               <w:fldChar w:fldCharType="end"/>
             </w:r>
@@ -767,15 +1011,19 @@
             <w:rPr>
               <w:rFonts w:eastAsiaTheme="minorEastAsia"/>
               <w:noProof/>
+              <w:sz w:val="28"/>
+              <w:szCs w:val="28"/>
               <w:lang w:val="en-US"/>
             </w:rPr>
           </w:pPr>
-          <w:hyperlink w:anchor="_Toc410104962" w:history="1">
+          <w:hyperlink w:anchor="_Toc410254689" w:history="1">
             <w:r>
               <w:rPr>
                 <w:rStyle w:val="Hyperlink"/>
                 <w:rFonts w:ascii="Wingdings" w:hAnsi="Wingdings"/>
                 <w:noProof/>
+                <w:sz w:val="28"/>
+                <w:szCs w:val="28"/>
               </w:rPr>
               <w:t></w:t>
             </w:r>
@@ -783,6 +1031,8 @@
               <w:rPr>
                 <w:rFonts w:eastAsiaTheme="minorEastAsia"/>
                 <w:noProof/>
+                <w:sz w:val="28"/>
+                <w:szCs w:val="28"/>
                 <w:lang w:val="en-US"/>
               </w:rPr>
               <w:tab/>
@@ -791,13 +1041,17 @@
               <w:rPr>
                 <w:rStyle w:val="Hyperlink"/>
                 <w:noProof/>
-              </w:rPr>
-              <w:t>Communication Strategies: TBD</w:t>
+                <w:sz w:val="28"/>
+                <w:szCs w:val="28"/>
+              </w:rPr>
+              <w:t>Communication Strategies:</w:t>
             </w:r>
             <w:r>
               <w:rPr>
                 <w:noProof/>
                 <w:webHidden/>
+                <w:sz w:val="28"/>
+                <w:szCs w:val="28"/>
               </w:rPr>
               <w:tab/>
             </w:r>
@@ -805,6 +1059,8 @@
               <w:rPr>
                 <w:noProof/>
                 <w:webHidden/>
+                <w:sz w:val="28"/>
+                <w:szCs w:val="28"/>
               </w:rPr>
               <w:fldChar w:fldCharType="begin"/>
             </w:r>
@@ -812,19 +1068,25 @@
               <w:rPr>
                 <w:noProof/>
                 <w:webHidden/>
-              </w:rPr>
-              <w:instrText xml:space="preserve"> PAGEREF _Toc410104962 \h </w:instrText>
+                <w:sz w:val="28"/>
+                <w:szCs w:val="28"/>
+              </w:rPr>
+              <w:instrText xml:space="preserve"> PAGEREF _Toc410254689 \h </w:instrText>
             </w:r>
             <w:r>
               <w:rPr>
                 <w:noProof/>
                 <w:webHidden/>
+                <w:sz w:val="28"/>
+                <w:szCs w:val="28"/>
               </w:rPr>
             </w:r>
             <w:r>
               <w:rPr>
                 <w:noProof/>
                 <w:webHidden/>
+                <w:sz w:val="28"/>
+                <w:szCs w:val="28"/>
               </w:rPr>
               <w:fldChar w:fldCharType="separate"/>
             </w:r>
@@ -832,13 +1094,17 @@
               <w:rPr>
                 <w:noProof/>
                 <w:webHidden/>
-              </w:rPr>
-              <w:t>1</w:t>
+                <w:sz w:val="28"/>
+                <w:szCs w:val="28"/>
+              </w:rPr>
+              <w:t>2</w:t>
             </w:r>
             <w:r>
               <w:rPr>
                 <w:noProof/>
                 <w:webHidden/>
+                <w:sz w:val="28"/>
+                <w:szCs w:val="28"/>
               </w:rPr>
               <w:fldChar w:fldCharType="end"/>
             </w:r>
@@ -854,15 +1120,19 @@
             <w:rPr>
               <w:rFonts w:eastAsiaTheme="minorEastAsia"/>
               <w:noProof/>
+              <w:sz w:val="28"/>
+              <w:szCs w:val="28"/>
               <w:lang w:val="en-US"/>
             </w:rPr>
           </w:pPr>
-          <w:hyperlink w:anchor="_Toc410104963" w:history="1">
+          <w:hyperlink w:anchor="_Toc410254690" w:history="1">
             <w:r>
               <w:rPr>
                 <w:rStyle w:val="Hyperlink"/>
                 <w:rFonts w:ascii="Wingdings" w:hAnsi="Wingdings"/>
                 <w:noProof/>
+                <w:sz w:val="28"/>
+                <w:szCs w:val="28"/>
               </w:rPr>
               <w:t></w:t>
             </w:r>
@@ -870,6 +1140,8 @@
               <w:rPr>
                 <w:rFonts w:eastAsiaTheme="minorEastAsia"/>
                 <w:noProof/>
+                <w:sz w:val="28"/>
+                <w:szCs w:val="28"/>
                 <w:lang w:val="en-US"/>
               </w:rPr>
               <w:tab/>
@@ -878,13 +1150,17 @@
               <w:rPr>
                 <w:rStyle w:val="Hyperlink"/>
                 <w:noProof/>
-              </w:rPr>
-              <w:t>Area of responsibility: TBD</w:t>
+                <w:sz w:val="28"/>
+                <w:szCs w:val="28"/>
+              </w:rPr>
+              <w:t>Lab work vs Homework:</w:t>
             </w:r>
             <w:r>
               <w:rPr>
                 <w:noProof/>
                 <w:webHidden/>
+                <w:sz w:val="28"/>
+                <w:szCs w:val="28"/>
               </w:rPr>
               <w:tab/>
             </w:r>
@@ -892,6 +1168,8 @@
               <w:rPr>
                 <w:noProof/>
                 <w:webHidden/>
+                <w:sz w:val="28"/>
+                <w:szCs w:val="28"/>
               </w:rPr>
               <w:fldChar w:fldCharType="begin"/>
             </w:r>
@@ -899,19 +1177,25 @@
               <w:rPr>
                 <w:noProof/>
                 <w:webHidden/>
-              </w:rPr>
-              <w:instrText xml:space="preserve"> PAGEREF _Toc410104963 \h </w:instrText>
+                <w:sz w:val="28"/>
+                <w:szCs w:val="28"/>
+              </w:rPr>
+              <w:instrText xml:space="preserve"> PAGEREF _Toc410254690 \h </w:instrText>
             </w:r>
             <w:r>
               <w:rPr>
                 <w:noProof/>
                 <w:webHidden/>
+                <w:sz w:val="28"/>
+                <w:szCs w:val="28"/>
               </w:rPr>
             </w:r>
             <w:r>
               <w:rPr>
                 <w:noProof/>
                 <w:webHidden/>
+                <w:sz w:val="28"/>
+                <w:szCs w:val="28"/>
               </w:rPr>
               <w:fldChar w:fldCharType="separate"/>
             </w:r>
@@ -919,13 +1203,17 @@
               <w:rPr>
                 <w:noProof/>
                 <w:webHidden/>
-              </w:rPr>
-              <w:t>1</w:t>
+                <w:sz w:val="28"/>
+                <w:szCs w:val="28"/>
+              </w:rPr>
+              <w:t>2</w:t>
             </w:r>
             <w:r>
               <w:rPr>
                 <w:noProof/>
                 <w:webHidden/>
+                <w:sz w:val="28"/>
+                <w:szCs w:val="28"/>
               </w:rPr>
               <w:fldChar w:fldCharType="end"/>
             </w:r>
@@ -941,15 +1229,19 @@
             <w:rPr>
               <w:rFonts w:eastAsiaTheme="minorEastAsia"/>
               <w:noProof/>
+              <w:sz w:val="28"/>
+              <w:szCs w:val="28"/>
               <w:lang w:val="en-US"/>
             </w:rPr>
           </w:pPr>
-          <w:hyperlink w:anchor="_Toc410104964" w:history="1">
+          <w:hyperlink w:anchor="_Toc410254691" w:history="1">
             <w:r>
               <w:rPr>
                 <w:rStyle w:val="Hyperlink"/>
                 <w:rFonts w:ascii="Wingdings" w:hAnsi="Wingdings"/>
                 <w:noProof/>
+                <w:sz w:val="28"/>
+                <w:szCs w:val="28"/>
               </w:rPr>
               <w:t></w:t>
             </w:r>
@@ -957,6 +1249,8 @@
               <w:rPr>
                 <w:rFonts w:eastAsiaTheme="minorEastAsia"/>
                 <w:noProof/>
+                <w:sz w:val="28"/>
+                <w:szCs w:val="28"/>
                 <w:lang w:val="en-US"/>
               </w:rPr>
               <w:tab/>
@@ -965,13 +1259,17 @@
               <w:rPr>
                 <w:rStyle w:val="Hyperlink"/>
                 <w:noProof/>
-              </w:rPr>
-              <w:t>Contact information:</w:t>
+                <w:sz w:val="28"/>
+                <w:szCs w:val="28"/>
+              </w:rPr>
+              <w:t>Area of responsibility:</w:t>
             </w:r>
             <w:r>
               <w:rPr>
                 <w:noProof/>
                 <w:webHidden/>
+                <w:sz w:val="28"/>
+                <w:szCs w:val="28"/>
               </w:rPr>
               <w:tab/>
             </w:r>
@@ -979,6 +1277,8 @@
               <w:rPr>
                 <w:noProof/>
                 <w:webHidden/>
+                <w:sz w:val="28"/>
+                <w:szCs w:val="28"/>
               </w:rPr>
               <w:fldChar w:fldCharType="begin"/>
             </w:r>
@@ -986,19 +1286,25 @@
               <w:rPr>
                 <w:noProof/>
                 <w:webHidden/>
-              </w:rPr>
-              <w:instrText xml:space="preserve"> PAGEREF _Toc410104964 \h </w:instrText>
+                <w:sz w:val="28"/>
+                <w:szCs w:val="28"/>
+              </w:rPr>
+              <w:instrText xml:space="preserve"> PAGEREF _Toc410254691 \h </w:instrText>
             </w:r>
             <w:r>
               <w:rPr>
                 <w:noProof/>
                 <w:webHidden/>
+                <w:sz w:val="28"/>
+                <w:szCs w:val="28"/>
               </w:rPr>
             </w:r>
             <w:r>
               <w:rPr>
                 <w:noProof/>
                 <w:webHidden/>
+                <w:sz w:val="28"/>
+                <w:szCs w:val="28"/>
               </w:rPr>
               <w:fldChar w:fldCharType="separate"/>
             </w:r>
@@ -1006,13 +1312,17 @@
               <w:rPr>
                 <w:noProof/>
                 <w:webHidden/>
-              </w:rPr>
-              <w:t>1</w:t>
+                <w:sz w:val="28"/>
+                <w:szCs w:val="28"/>
+              </w:rPr>
+              <w:t>2</w:t>
             </w:r>
             <w:r>
               <w:rPr>
                 <w:noProof/>
                 <w:webHidden/>
+                <w:sz w:val="28"/>
+                <w:szCs w:val="28"/>
               </w:rPr>
               <w:fldChar w:fldCharType="end"/>
             </w:r>
@@ -1028,15 +1338,19 @@
             <w:rPr>
               <w:rFonts w:eastAsiaTheme="minorEastAsia"/>
               <w:noProof/>
+              <w:sz w:val="28"/>
+              <w:szCs w:val="28"/>
               <w:lang w:val="en-US"/>
             </w:rPr>
           </w:pPr>
-          <w:hyperlink w:anchor="_Toc410104965" w:history="1">
+          <w:hyperlink w:anchor="_Toc410254692" w:history="1">
             <w:r>
               <w:rPr>
                 <w:rStyle w:val="Hyperlink"/>
                 <w:rFonts w:ascii="Wingdings" w:hAnsi="Wingdings"/>
                 <w:noProof/>
+                <w:sz w:val="28"/>
+                <w:szCs w:val="28"/>
               </w:rPr>
               <w:t></w:t>
             </w:r>
@@ -1044,6 +1358,8 @@
               <w:rPr>
                 <w:rFonts w:eastAsiaTheme="minorEastAsia"/>
                 <w:noProof/>
+                <w:sz w:val="28"/>
+                <w:szCs w:val="28"/>
                 <w:lang w:val="en-US"/>
               </w:rPr>
               <w:tab/>
@@ -1052,13 +1368,17 @@
               <w:rPr>
                 <w:rStyle w:val="Hyperlink"/>
                 <w:noProof/>
-              </w:rPr>
-              <w:t>Project plan:</w:t>
+                <w:sz w:val="28"/>
+                <w:szCs w:val="28"/>
+              </w:rPr>
+              <w:t>Contact information:</w:t>
             </w:r>
             <w:r>
               <w:rPr>
                 <w:noProof/>
                 <w:webHidden/>
+                <w:sz w:val="28"/>
+                <w:szCs w:val="28"/>
               </w:rPr>
               <w:tab/>
             </w:r>
@@ -1066,6 +1386,8 @@
               <w:rPr>
                 <w:noProof/>
                 <w:webHidden/>
+                <w:sz w:val="28"/>
+                <w:szCs w:val="28"/>
               </w:rPr>
               <w:fldChar w:fldCharType="begin"/>
             </w:r>
@@ -1073,19 +1395,25 @@
               <w:rPr>
                 <w:noProof/>
                 <w:webHidden/>
-              </w:rPr>
-              <w:instrText xml:space="preserve"> PAGEREF _Toc410104965 \h </w:instrText>
+                <w:sz w:val="28"/>
+                <w:szCs w:val="28"/>
+              </w:rPr>
+              <w:instrText xml:space="preserve"> PAGEREF _Toc410254692 \h </w:instrText>
             </w:r>
             <w:r>
               <w:rPr>
                 <w:noProof/>
                 <w:webHidden/>
+                <w:sz w:val="28"/>
+                <w:szCs w:val="28"/>
               </w:rPr>
             </w:r>
             <w:r>
               <w:rPr>
                 <w:noProof/>
                 <w:webHidden/>
+                <w:sz w:val="28"/>
+                <w:szCs w:val="28"/>
               </w:rPr>
               <w:fldChar w:fldCharType="separate"/>
             </w:r>
@@ -1093,116 +1421,1031 @@
               <w:rPr>
                 <w:noProof/>
                 <w:webHidden/>
-              </w:rPr>
-              <w:t>1</w:t>
+                <w:sz w:val="28"/>
+                <w:szCs w:val="28"/>
+              </w:rPr>
+              <w:t>2</w:t>
             </w:r>
             <w:r>
               <w:rPr>
                 <w:noProof/>
                 <w:webHidden/>
+                <w:sz w:val="28"/>
+                <w:szCs w:val="28"/>
               </w:rPr>
               <w:fldChar w:fldCharType="end"/>
             </w:r>
           </w:hyperlink>
         </w:p>
         <w:p>
+          <w:pPr>
+            <w:pStyle w:val="TOC3"/>
+            <w:tabs>
+              <w:tab w:val="left" w:pos="880"/>
+              <w:tab w:val="right" w:leader="dot" w:pos="9350"/>
+            </w:tabs>
+            <w:rPr>
+              <w:rFonts w:eastAsiaTheme="minorEastAsia"/>
+              <w:noProof/>
+              <w:sz w:val="28"/>
+              <w:szCs w:val="28"/>
+              <w:lang w:val="en-US"/>
+            </w:rPr>
+          </w:pPr>
+          <w:hyperlink w:anchor="_Toc410254693" w:history="1">
+            <w:r>
+              <w:rPr>
+                <w:rStyle w:val="Hyperlink"/>
+                <w:rFonts w:ascii="Wingdings" w:hAnsi="Wingdings"/>
+                <w:noProof/>
+                <w:sz w:val="28"/>
+                <w:szCs w:val="28"/>
+              </w:rPr>
+              <w:t></w:t>
+            </w:r>
+            <w:r>
+              <w:rPr>
+                <w:rFonts w:eastAsiaTheme="minorEastAsia"/>
+                <w:noProof/>
+                <w:sz w:val="28"/>
+                <w:szCs w:val="28"/>
+                <w:lang w:val="en-US"/>
+              </w:rPr>
+              <w:tab/>
+            </w:r>
+            <w:r>
+              <w:rPr>
+                <w:rStyle w:val="Hyperlink"/>
+                <w:noProof/>
+                <w:sz w:val="28"/>
+                <w:szCs w:val="28"/>
+              </w:rPr>
+              <w:t>Project plan:</w:t>
+            </w:r>
+            <w:r>
+              <w:rPr>
+                <w:noProof/>
+                <w:webHidden/>
+                <w:sz w:val="28"/>
+                <w:szCs w:val="28"/>
+              </w:rPr>
+              <w:tab/>
+            </w:r>
+            <w:r>
+              <w:rPr>
+                <w:noProof/>
+                <w:webHidden/>
+                <w:sz w:val="28"/>
+                <w:szCs w:val="28"/>
+              </w:rPr>
+              <w:fldChar w:fldCharType="begin"/>
+            </w:r>
+            <w:r>
+              <w:rPr>
+                <w:noProof/>
+                <w:webHidden/>
+                <w:sz w:val="28"/>
+                <w:szCs w:val="28"/>
+              </w:rPr>
+              <w:instrText xml:space="preserve"> PAGEREF _Toc410254693 \h </w:instrText>
+            </w:r>
+            <w:r>
+              <w:rPr>
+                <w:noProof/>
+                <w:webHidden/>
+                <w:sz w:val="28"/>
+                <w:szCs w:val="28"/>
+              </w:rPr>
+            </w:r>
+            <w:r>
+              <w:rPr>
+                <w:noProof/>
+                <w:webHidden/>
+                <w:sz w:val="28"/>
+                <w:szCs w:val="28"/>
+              </w:rPr>
+              <w:fldChar w:fldCharType="separate"/>
+            </w:r>
+            <w:r>
+              <w:rPr>
+                <w:noProof/>
+                <w:webHidden/>
+                <w:sz w:val="28"/>
+                <w:szCs w:val="28"/>
+              </w:rPr>
+              <w:t>3</w:t>
+            </w:r>
+            <w:r>
+              <w:rPr>
+                <w:noProof/>
+                <w:webHidden/>
+                <w:sz w:val="28"/>
+                <w:szCs w:val="28"/>
+              </w:rPr>
+              <w:fldChar w:fldCharType="end"/>
+            </w:r>
+          </w:hyperlink>
+        </w:p>
+        <w:p>
+          <w:pPr>
+            <w:jc w:val="center"/>
+            <w:rPr>
+              <w:sz w:val="28"/>
+              <w:szCs w:val="28"/>
+            </w:rPr>
+          </w:pPr>
           <w:r>
             <w:rPr>
               <w:b/>
               <w:bCs/>
               <w:noProof/>
+              <w:sz w:val="28"/>
+              <w:szCs w:val="28"/>
             </w:rPr>
             <w:fldChar w:fldCharType="end"/>
           </w:r>
         </w:p>
       </w:sdtContent>
     </w:sdt>
-    <w:p/>
     <w:p>
       <w:pPr>
         <w:tabs>
           <w:tab w:val="left" w:pos="6900"/>
         </w:tabs>
-      </w:pPr>
-      <w:r>
-        <w:tab/>
-      </w:r>
-    </w:p>
-    <w:p>
-      <w:pPr>
-        <w:tabs>
-          <w:tab w:val="left" w:pos="6900"/>
-        </w:tabs>
-      </w:pPr>
-      <w:r>
-        <w:tab/>
-      </w:r>
+        <w:jc w:val="center"/>
+        <w:rPr>
+          <w:sz w:val="28"/>
+          <w:szCs w:val="28"/>
+        </w:rPr>
+      </w:pPr>
     </w:p>
     <w:p>
       <w:pPr>
         <w:tabs>
           <w:tab w:val="left" w:pos="3750"/>
         </w:tabs>
-      </w:pPr>
-      <w:r>
-        <w:tab/>
-      </w:r>
+        <w:jc w:val="center"/>
+        <w:rPr>
+          <w:sz w:val="28"/>
+          <w:szCs w:val="28"/>
+        </w:rPr>
+      </w:pPr>
     </w:p>
     <w:p>
       <w:pPr>
         <w:tabs>
           <w:tab w:val="left" w:pos="3750"/>
         </w:tabs>
+        <w:jc w:val="center"/>
+        <w:rPr>
+          <w:sz w:val="28"/>
+          <w:szCs w:val="28"/>
+        </w:rPr>
         <w:sectPr>
           <w:footerReference w:type="default" r:id="rId8"/>
           <w:pgSz w:w="12240" w:h="15840"/>
           <w:pgMar w:top="1440" w:right="1440" w:bottom="1440" w:left="1440" w:header="708" w:footer="708" w:gutter="0"/>
+          <w:pgBorders w:offsetFrom="page">
+            <w:top w:val="single" w:sz="4" w:space="24" w:color="auto"/>
+            <w:left w:val="single" w:sz="4" w:space="24" w:color="auto"/>
+            <w:bottom w:val="single" w:sz="4" w:space="24" w:color="auto"/>
+            <w:right w:val="single" w:sz="4" w:space="24" w:color="auto"/>
+          </w:pgBorders>
+          <w:pgNumType w:start="3"/>
           <w:cols w:space="708"/>
           <w:docGrid w:linePitch="360"/>
         </w:sectPr>
       </w:pPr>
-      <w:r>
+    </w:p>
+    <w:p>
+      <w:pPr>
+        <w:jc w:val="center"/>
+        <w:rPr>
+          <w:sz w:val="28"/>
+          <w:szCs w:val="28"/>
+        </w:rPr>
+      </w:pPr>
+    </w:p>
+    <w:p>
+      <w:pPr>
+        <w:pStyle w:val="Heading1"/>
+        <w:tabs>
+          <w:tab w:val="left" w:pos="6165"/>
+        </w:tabs>
+        <w:rPr>
+          <w:b/>
+          <w:sz w:val="28"/>
+          <w:szCs w:val="28"/>
+        </w:rPr>
+      </w:pPr>
+      <w:bookmarkStart w:id="0" w:name="_Toc410254685"/>
+      <w:r>
+        <w:rPr>
+          <w:b/>
+          <w:sz w:val="28"/>
+          <w:szCs w:val="28"/>
+        </w:rPr>
+        <w:t>Executive Overview:</w:t>
+      </w:r>
+      <w:bookmarkEnd w:id="0"/>
+      <w:r>
+        <w:rPr>
+          <w:b/>
+          <w:sz w:val="28"/>
+          <w:szCs w:val="28"/>
+        </w:rPr>
         <w:tab/>
       </w:r>
     </w:p>
     <w:p>
       <w:pPr>
-        <w:rPr>
-          <w:sz w:val="28"/>
-        </w:rPr>
-      </w:pPr>
+        <w:pBdr>
+          <w:bottom w:val="single" w:sz="6" w:space="1" w:color="auto"/>
+        </w:pBdr>
+        <w:jc w:val="center"/>
+        <w:rPr>
+          <w:b/>
+          <w:sz w:val="24"/>
+          <w:szCs w:val="24"/>
+        </w:rPr>
+      </w:pPr>
+      <w:r>
+        <w:rPr>
+          <w:b/>
+          <w:sz w:val="24"/>
+          <w:szCs w:val="24"/>
+        </w:rPr>
+        <w:t>Regarding the Client</w:t>
+      </w:r>
+    </w:p>
+    <w:p>
+      <w:pPr>
+        <w:pStyle w:val="ListParagraph"/>
+        <w:numPr>
+          <w:ilvl w:val="0"/>
+          <w:numId w:val="5"/>
+        </w:numPr>
+        <w:rPr>
+          <w:sz w:val="24"/>
+          <w:szCs w:val="24"/>
+        </w:rPr>
+      </w:pPr>
+      <w:r>
+        <w:rPr>
+          <w:sz w:val="24"/>
+          <w:szCs w:val="24"/>
+        </w:rPr>
+        <w:t>Client: “Back of House Catering”</w:t>
+      </w:r>
+    </w:p>
+    <w:p>
+      <w:pPr>
+        <w:pStyle w:val="ListParagraph"/>
+        <w:numPr>
+          <w:ilvl w:val="1"/>
+          <w:numId w:val="5"/>
+        </w:numPr>
+        <w:rPr>
+          <w:sz w:val="24"/>
+          <w:szCs w:val="24"/>
+        </w:rPr>
+      </w:pPr>
+      <w:r>
+        <w:rPr>
+          <w:sz w:val="24"/>
+          <w:szCs w:val="24"/>
+        </w:rPr>
+        <w:t>Location: Downtown Montreal</w:t>
+      </w:r>
+    </w:p>
+    <w:p>
+      <w:pPr>
+        <w:pStyle w:val="ListParagraph"/>
+        <w:numPr>
+          <w:ilvl w:val="1"/>
+          <w:numId w:val="5"/>
+        </w:numPr>
+        <w:rPr>
+          <w:sz w:val="24"/>
+          <w:szCs w:val="24"/>
+        </w:rPr>
+      </w:pPr>
+      <w:r>
+        <w:rPr>
+          <w:sz w:val="24"/>
+          <w:szCs w:val="24"/>
+        </w:rPr>
+        <w:t>Description: Provides catering services to various events</w:t>
+      </w:r>
+    </w:p>
+    <w:p>
+      <w:pPr>
+        <w:pStyle w:val="ListParagraph"/>
+        <w:numPr>
+          <w:ilvl w:val="1"/>
+          <w:numId w:val="5"/>
+        </w:numPr>
+        <w:rPr>
+          <w:sz w:val="24"/>
+          <w:szCs w:val="24"/>
+        </w:rPr>
+      </w:pPr>
+      <w:r>
+        <w:rPr>
+          <w:sz w:val="24"/>
+          <w:szCs w:val="24"/>
+        </w:rPr>
+        <w:t xml:space="preserve">Owners: </w:t>
+      </w:r>
+      <w:r>
+        <w:rPr>
+          <w:sz w:val="24"/>
+          <w:szCs w:val="24"/>
+        </w:rPr>
+        <w:t>Raegan Steinberg and Alex Cohen</w:t>
+      </w:r>
+    </w:p>
+    <w:p>
+      <w:pPr>
+        <w:pStyle w:val="ListParagraph"/>
+        <w:numPr>
+          <w:ilvl w:val="1"/>
+          <w:numId w:val="5"/>
+        </w:numPr>
+        <w:rPr>
+          <w:sz w:val="24"/>
+          <w:szCs w:val="24"/>
+        </w:rPr>
+      </w:pPr>
+      <w:r>
+        <w:rPr>
+          <w:sz w:val="24"/>
+          <w:szCs w:val="24"/>
+        </w:rPr>
+        <w:t>Spokesperson: Jackie Biber</w:t>
+      </w:r>
+    </w:p>
+    <w:p>
+      <w:pPr>
+        <w:pStyle w:val="ListParagraph"/>
+        <w:numPr>
+          <w:ilvl w:val="2"/>
+          <w:numId w:val="5"/>
+        </w:numPr>
+        <w:rPr>
+          <w:sz w:val="24"/>
+          <w:szCs w:val="24"/>
+        </w:rPr>
+      </w:pPr>
+      <w:r>
+        <w:rPr>
+          <w:sz w:val="24"/>
+          <w:szCs w:val="24"/>
+        </w:rPr>
+        <w:t>Manager Role</w:t>
+      </w:r>
+    </w:p>
+    <w:p>
+      <w:pPr>
+        <w:pStyle w:val="ListParagraph"/>
+        <w:numPr>
+          <w:ilvl w:val="1"/>
+          <w:numId w:val="5"/>
+        </w:numPr>
+        <w:rPr>
+          <w:sz w:val="24"/>
+          <w:szCs w:val="24"/>
+          <w:highlight w:val="yellow"/>
+        </w:rPr>
+      </w:pPr>
+      <w:r>
+        <w:rPr>
+          <w:sz w:val="24"/>
+          <w:szCs w:val="24"/>
+          <w:highlight w:val="yellow"/>
+        </w:rPr>
+        <w:t>Contacting: Team members shall take turns</w:t>
+      </w:r>
+    </w:p>
+    <w:p>
+      <w:pPr>
+        <w:pStyle w:val="ListParagraph"/>
+        <w:numPr>
+          <w:ilvl w:val="0"/>
+          <w:numId w:val="5"/>
+        </w:numPr>
+        <w:rPr>
+          <w:sz w:val="24"/>
+          <w:szCs w:val="24"/>
+        </w:rPr>
+      </w:pPr>
+      <w:r>
+        <w:rPr>
+          <w:sz w:val="24"/>
+          <w:szCs w:val="24"/>
+        </w:rPr>
+        <w:t>Important Dates:</w:t>
+      </w:r>
+    </w:p>
+    <w:p>
+      <w:pPr>
+        <w:pStyle w:val="ListParagraph"/>
+        <w:numPr>
+          <w:ilvl w:val="1"/>
+          <w:numId w:val="5"/>
+        </w:numPr>
+        <w:rPr>
+          <w:sz w:val="24"/>
+          <w:szCs w:val="24"/>
+        </w:rPr>
+      </w:pPr>
+      <w:r>
+        <w:rPr>
+          <w:sz w:val="24"/>
+          <w:szCs w:val="24"/>
+        </w:rPr>
+        <w:t>Wednesday January 28</w:t>
+      </w:r>
+      <w:r>
+        <w:rPr>
+          <w:sz w:val="24"/>
+          <w:szCs w:val="24"/>
+          <w:vertAlign w:val="superscript"/>
+        </w:rPr>
+        <w:t>th</w:t>
+      </w:r>
+      <w:r>
+        <w:rPr>
+          <w:sz w:val="24"/>
+          <w:szCs w:val="24"/>
+        </w:rPr>
+        <w:t xml:space="preserve"> Back of House Catering became our client.</w:t>
+      </w:r>
+    </w:p>
+    <w:p>
+      <w:pPr>
+        <w:pStyle w:val="ListParagraph"/>
+        <w:numPr>
+          <w:ilvl w:val="1"/>
+          <w:numId w:val="5"/>
+        </w:numPr>
+        <w:rPr>
+          <w:sz w:val="24"/>
+          <w:szCs w:val="24"/>
+        </w:rPr>
+      </w:pPr>
+      <w:r>
+        <w:rPr>
+          <w:sz w:val="24"/>
+          <w:szCs w:val="24"/>
+        </w:rPr>
+        <w:t>Friday January 30</w:t>
+      </w:r>
+      <w:r>
+        <w:rPr>
+          <w:sz w:val="24"/>
+          <w:szCs w:val="24"/>
+          <w:vertAlign w:val="superscript"/>
+        </w:rPr>
+        <w:t>th</w:t>
+      </w:r>
+      <w:r>
+        <w:rPr>
+          <w:sz w:val="24"/>
+          <w:szCs w:val="24"/>
+        </w:rPr>
+        <w:t xml:space="preserve"> First meeting with client.</w:t>
+      </w:r>
+    </w:p>
+    <w:p>
+      <w:pPr>
+        <w:pStyle w:val="ListParagraph"/>
+        <w:numPr>
+          <w:ilvl w:val="0"/>
+          <w:numId w:val="5"/>
+        </w:numPr>
+        <w:rPr>
+          <w:sz w:val="24"/>
+          <w:szCs w:val="24"/>
+        </w:rPr>
+      </w:pPr>
+      <w:r>
+        <w:rPr>
+          <w:sz w:val="24"/>
+          <w:szCs w:val="24"/>
+        </w:rPr>
+        <w:t>Services:</w:t>
+      </w:r>
+    </w:p>
+    <w:p>
+      <w:pPr>
+        <w:pStyle w:val="ListParagraph"/>
+        <w:numPr>
+          <w:ilvl w:val="1"/>
+          <w:numId w:val="5"/>
+        </w:numPr>
+        <w:rPr>
+          <w:sz w:val="24"/>
+          <w:szCs w:val="24"/>
+        </w:rPr>
+      </w:pPr>
+      <w:r>
+        <w:rPr>
+          <w:sz w:val="24"/>
+          <w:szCs w:val="24"/>
+        </w:rPr>
+        <w:t>[Momentarily] Simple</w:t>
+      </w:r>
+      <w:r>
+        <w:rPr>
+          <w:sz w:val="24"/>
+          <w:szCs w:val="24"/>
+        </w:rPr>
+        <w:t xml:space="preserve"> GUI</w:t>
+      </w:r>
+      <w:r>
+        <w:rPr>
+          <w:sz w:val="24"/>
+          <w:szCs w:val="24"/>
+        </w:rPr>
+        <w:t xml:space="preserve"> Interface that is connected to a Database.</w:t>
+      </w:r>
+    </w:p>
+    <w:p>
+      <w:pPr>
+        <w:pBdr>
+          <w:bottom w:val="single" w:sz="6" w:space="1" w:color="auto"/>
+        </w:pBdr>
+        <w:jc w:val="center"/>
+        <w:rPr>
+          <w:b/>
+          <w:sz w:val="24"/>
+          <w:szCs w:val="24"/>
+        </w:rPr>
+      </w:pPr>
+      <w:r>
+        <w:rPr>
+          <w:b/>
+          <w:sz w:val="24"/>
+          <w:szCs w:val="24"/>
+        </w:rPr>
+        <w:t>Regarding the Team</w:t>
+      </w:r>
+    </w:p>
+    <w:p>
+      <w:pPr>
+        <w:pStyle w:val="ListParagraph"/>
+        <w:numPr>
+          <w:ilvl w:val="0"/>
+          <w:numId w:val="9"/>
+        </w:numPr>
+        <w:rPr>
+          <w:sz w:val="24"/>
+          <w:szCs w:val="24"/>
+        </w:rPr>
+      </w:pPr>
+      <w:r>
+        <w:rPr>
+          <w:sz w:val="24"/>
+          <w:szCs w:val="24"/>
+        </w:rPr>
+        <w:t>Meetings (Weekly In-Person):</w:t>
+      </w:r>
+    </w:p>
+    <w:p>
+      <w:pPr>
+        <w:pStyle w:val="ListParagraph"/>
+        <w:numPr>
+          <w:ilvl w:val="1"/>
+          <w:numId w:val="9"/>
+        </w:numPr>
+        <w:rPr>
+          <w:sz w:val="24"/>
+          <w:szCs w:val="24"/>
+        </w:rPr>
+      </w:pPr>
+      <w:r>
+        <w:rPr>
+          <w:sz w:val="24"/>
+          <w:szCs w:val="24"/>
+        </w:rPr>
+        <w:t>Primary Plan:</w:t>
+      </w:r>
+    </w:p>
+    <w:p>
+      <w:pPr>
+        <w:pStyle w:val="ListParagraph"/>
+        <w:numPr>
+          <w:ilvl w:val="2"/>
+          <w:numId w:val="9"/>
+        </w:numPr>
+        <w:rPr>
+          <w:sz w:val="24"/>
+          <w:szCs w:val="24"/>
+        </w:rPr>
+      </w:pPr>
+      <w:r>
+        <w:rPr>
+          <w:sz w:val="24"/>
+          <w:szCs w:val="24"/>
+        </w:rPr>
+        <w:t xml:space="preserve">Day and Time: </w:t>
+      </w:r>
+      <w:r>
+        <w:rPr>
+          <w:sz w:val="24"/>
+          <w:szCs w:val="24"/>
+        </w:rPr>
+        <w:t>Friday, from 10:00am to 11:30am</w:t>
+      </w:r>
+    </w:p>
+    <w:p>
+      <w:pPr>
+        <w:pStyle w:val="ListParagraph"/>
+        <w:numPr>
+          <w:ilvl w:val="2"/>
+          <w:numId w:val="9"/>
+        </w:numPr>
+        <w:rPr>
+          <w:sz w:val="24"/>
+          <w:szCs w:val="24"/>
+        </w:rPr>
+      </w:pPr>
+      <w:r>
+        <w:rPr>
+          <w:sz w:val="24"/>
+          <w:szCs w:val="24"/>
+        </w:rPr>
+        <w:t xml:space="preserve">Location: Library </w:t>
+      </w:r>
+      <w:r>
+        <w:rPr>
+          <w:sz w:val="24"/>
+          <w:szCs w:val="24"/>
+        </w:rPr>
+        <w:t>/ D-210 Lab</w:t>
+      </w:r>
+    </w:p>
+    <w:p>
+      <w:pPr>
+        <w:pStyle w:val="ListParagraph"/>
+        <w:numPr>
+          <w:ilvl w:val="1"/>
+          <w:numId w:val="9"/>
+        </w:numPr>
+        <w:rPr>
+          <w:sz w:val="24"/>
+          <w:szCs w:val="24"/>
+        </w:rPr>
+      </w:pPr>
+      <w:r>
+        <w:rPr>
+          <w:sz w:val="24"/>
+          <w:szCs w:val="24"/>
+        </w:rPr>
+        <w:t>Secondary Plan</w:t>
+      </w:r>
+      <w:r>
+        <w:rPr>
+          <w:sz w:val="24"/>
+          <w:szCs w:val="24"/>
+        </w:rPr>
+        <w:t xml:space="preserve"> (Before Primary Date)</w:t>
+      </w:r>
+      <w:r>
+        <w:rPr>
+          <w:sz w:val="24"/>
+          <w:szCs w:val="24"/>
+        </w:rPr>
+        <w:t>:</w:t>
+      </w:r>
+    </w:p>
+    <w:p>
+      <w:pPr>
+        <w:pStyle w:val="ListParagraph"/>
+        <w:numPr>
+          <w:ilvl w:val="2"/>
+          <w:numId w:val="9"/>
+        </w:numPr>
+        <w:rPr>
+          <w:sz w:val="24"/>
+          <w:szCs w:val="24"/>
+        </w:rPr>
+      </w:pPr>
+      <w:r>
+        <w:rPr>
+          <w:sz w:val="24"/>
+          <w:szCs w:val="24"/>
+        </w:rPr>
+        <w:t xml:space="preserve">Day and Time: </w:t>
+      </w:r>
+      <w:r>
+        <w:rPr>
+          <w:sz w:val="24"/>
+          <w:szCs w:val="24"/>
+        </w:rPr>
+        <w:t>Wednesday, from 12:00pm to 1:30pm</w:t>
+      </w:r>
+    </w:p>
+    <w:p>
+      <w:pPr>
+        <w:pStyle w:val="ListParagraph"/>
+        <w:numPr>
+          <w:ilvl w:val="2"/>
+          <w:numId w:val="9"/>
+        </w:numPr>
+        <w:rPr>
+          <w:sz w:val="24"/>
+          <w:szCs w:val="24"/>
+        </w:rPr>
+      </w:pPr>
+      <w:r>
+        <w:rPr>
+          <w:sz w:val="24"/>
+          <w:szCs w:val="24"/>
+        </w:rPr>
+        <w:t>Location: Library / D-210 Lab</w:t>
+      </w:r>
+    </w:p>
+    <w:p>
+      <w:pPr>
+        <w:pStyle w:val="ListParagraph"/>
+        <w:numPr>
+          <w:ilvl w:val="0"/>
+          <w:numId w:val="9"/>
+        </w:numPr>
+        <w:rPr>
+          <w:sz w:val="24"/>
+          <w:szCs w:val="24"/>
+        </w:rPr>
+      </w:pPr>
+      <w:r>
+        <w:rPr>
+          <w:sz w:val="24"/>
+          <w:szCs w:val="24"/>
+        </w:rPr>
+        <w:t>Communication:</w:t>
+      </w:r>
+    </w:p>
+    <w:p>
+      <w:pPr>
+        <w:pStyle w:val="ListParagraph"/>
+        <w:numPr>
+          <w:ilvl w:val="1"/>
+          <w:numId w:val="9"/>
+        </w:numPr>
+        <w:rPr>
+          <w:sz w:val="24"/>
+          <w:szCs w:val="24"/>
+        </w:rPr>
+      </w:pPr>
+      <w:r>
+        <w:rPr>
+          <w:sz w:val="24"/>
+          <w:szCs w:val="24"/>
+        </w:rPr>
+        <w:t>Email for confidential communication</w:t>
+      </w:r>
+    </w:p>
+    <w:p>
+      <w:pPr>
+        <w:pStyle w:val="ListParagraph"/>
+        <w:numPr>
+          <w:ilvl w:val="2"/>
+          <w:numId w:val="9"/>
+        </w:numPr>
+        <w:rPr>
+          <w:sz w:val="24"/>
+          <w:szCs w:val="24"/>
+        </w:rPr>
+      </w:pPr>
+      <w:r>
+        <w:rPr>
+          <w:sz w:val="24"/>
+          <w:szCs w:val="24"/>
+        </w:rPr>
+        <w:t>Strictly for project – i.e. communicating with client or sending private documents amongst ourselves</w:t>
+      </w:r>
+    </w:p>
+    <w:p>
+      <w:pPr>
+        <w:pStyle w:val="ListParagraph"/>
+        <w:numPr>
+          <w:ilvl w:val="1"/>
+          <w:numId w:val="9"/>
+        </w:numPr>
+        <w:rPr>
+          <w:sz w:val="24"/>
+          <w:szCs w:val="24"/>
+        </w:rPr>
+      </w:pPr>
+      <w:r>
+        <w:rPr>
+          <w:sz w:val="24"/>
+          <w:szCs w:val="24"/>
+        </w:rPr>
+        <w:t>Skype for cooperative easy work</w:t>
+      </w:r>
+    </w:p>
+    <w:p>
+      <w:pPr>
+        <w:pStyle w:val="ListParagraph"/>
+        <w:numPr>
+          <w:ilvl w:val="2"/>
+          <w:numId w:val="9"/>
+        </w:numPr>
+        <w:rPr>
+          <w:sz w:val="24"/>
+          <w:szCs w:val="24"/>
+        </w:rPr>
+      </w:pPr>
+      <w:r>
+        <w:rPr>
+          <w:sz w:val="24"/>
+          <w:szCs w:val="24"/>
+        </w:rPr>
+        <w:t>Strictly for simple works – i.e. brainstorming or clarifications</w:t>
+      </w:r>
+    </w:p>
+    <w:p>
+      <w:pPr>
+        <w:pStyle w:val="ListParagraph"/>
+        <w:numPr>
+          <w:ilvl w:val="1"/>
+          <w:numId w:val="9"/>
+        </w:numPr>
+        <w:rPr>
+          <w:sz w:val="24"/>
+          <w:szCs w:val="24"/>
+        </w:rPr>
+      </w:pPr>
+      <w:r>
+        <w:rPr>
+          <w:sz w:val="24"/>
+          <w:szCs w:val="24"/>
+        </w:rPr>
+        <w:t xml:space="preserve">SMS for instant messaging </w:t>
+      </w:r>
+    </w:p>
+    <w:p>
+      <w:pPr>
+        <w:pStyle w:val="ListParagraph"/>
+        <w:numPr>
+          <w:ilvl w:val="2"/>
+          <w:numId w:val="9"/>
+        </w:numPr>
+        <w:rPr>
+          <w:sz w:val="24"/>
+          <w:szCs w:val="24"/>
+        </w:rPr>
+      </w:pPr>
+      <w:r>
+        <w:rPr>
+          <w:sz w:val="24"/>
+          <w:szCs w:val="24"/>
+        </w:rPr>
+        <w:t>Strictly for small texts – i.e. Asking where the team member is</w:t>
+      </w:r>
+    </w:p>
+    <w:p>
+      <w:pPr>
+        <w:pStyle w:val="ListParagraph"/>
+        <w:numPr>
+          <w:ilvl w:val="1"/>
+          <w:numId w:val="9"/>
+        </w:numPr>
+        <w:rPr>
+          <w:sz w:val="24"/>
+          <w:szCs w:val="24"/>
+        </w:rPr>
+      </w:pPr>
+      <w:r>
+        <w:rPr>
+          <w:sz w:val="24"/>
+          <w:szCs w:val="24"/>
+        </w:rPr>
+        <w:t>GitHub</w:t>
+      </w:r>
+    </w:p>
+    <w:p>
+      <w:pPr>
+        <w:pStyle w:val="ListParagraph"/>
+        <w:numPr>
+          <w:ilvl w:val="2"/>
+          <w:numId w:val="9"/>
+        </w:numPr>
+        <w:rPr>
+          <w:sz w:val="24"/>
+          <w:szCs w:val="24"/>
+        </w:rPr>
+      </w:pPr>
+      <w:r>
+        <w:rPr>
+          <w:sz w:val="24"/>
+          <w:szCs w:val="24"/>
+        </w:rPr>
+        <w:t xml:space="preserve">Strictly for software and </w:t>
+      </w:r>
+      <w:r>
+        <w:rPr>
+          <w:sz w:val="24"/>
+          <w:szCs w:val="24"/>
+        </w:rPr>
+        <w:t>insensitive data - i.e. GUI Source Code</w:t>
+      </w:r>
+    </w:p>
+    <w:p>
+      <w:pPr>
+        <w:pStyle w:val="ListParagraph"/>
+        <w:numPr>
+          <w:ilvl w:val="1"/>
+          <w:numId w:val="9"/>
+        </w:numPr>
+        <w:rPr>
+          <w:sz w:val="24"/>
+          <w:szCs w:val="24"/>
+        </w:rPr>
+      </w:pPr>
+      <w:r>
+        <w:rPr>
+          <w:sz w:val="24"/>
+          <w:szCs w:val="24"/>
+        </w:rPr>
+        <w:t>Each team member is responsible for having the contact information of another member.</w:t>
+      </w:r>
+    </w:p>
+    <w:p>
+      <w:pPr>
+        <w:pStyle w:val="ListParagraph"/>
+        <w:numPr>
+          <w:ilvl w:val="0"/>
+          <w:numId w:val="9"/>
+        </w:numPr>
+        <w:rPr>
+          <w:sz w:val="24"/>
+          <w:szCs w:val="24"/>
+        </w:rPr>
+      </w:pPr>
+      <w:r>
+        <w:rPr>
+          <w:sz w:val="24"/>
+          <w:szCs w:val="24"/>
+        </w:rPr>
+        <w:t>Labs are for collaboration on project, while Homework are for individual work and logs</w:t>
+      </w:r>
+    </w:p>
+    <w:p>
+      <w:pPr>
+        <w:pStyle w:val="ListParagraph"/>
+        <w:numPr>
+          <w:ilvl w:val="0"/>
+          <w:numId w:val="9"/>
+        </w:numPr>
+        <w:rPr>
+          <w:sz w:val="24"/>
+          <w:szCs w:val="24"/>
+          <w:highlight w:val="yellow"/>
+        </w:rPr>
+      </w:pPr>
+      <w:r>
+        <w:rPr>
+          <w:sz w:val="24"/>
+          <w:szCs w:val="24"/>
+          <w:highlight w:val="yellow"/>
+        </w:rPr>
+        <w:t>Reports are to be finalized by a different team member for each deliverable</w:t>
+      </w:r>
     </w:p>
     <w:p>
       <w:pPr>
         <w:pStyle w:val="Heading1"/>
         <w:rPr>
+          <w:rFonts w:asciiTheme="minorHAnsi" w:hAnsiTheme="minorHAnsi"/>
           <w:b/>
-        </w:rPr>
-      </w:pPr>
-      <w:bookmarkStart w:id="1" w:name="_Toc410104958"/>
-      <w:r>
-        <w:rPr>
+          <w:sz w:val="28"/>
+          <w:szCs w:val="28"/>
+        </w:rPr>
+      </w:pPr>
+      <w:bookmarkStart w:id="1" w:name="_Toc410254686"/>
+      <w:r>
+        <w:rPr>
+          <w:rFonts w:asciiTheme="minorHAnsi" w:hAnsiTheme="minorHAnsi"/>
           <w:b/>
-        </w:rPr>
-        <w:t>Executive Overview:</w:t>
+          <w:sz w:val="28"/>
+          <w:szCs w:val="28"/>
+        </w:rPr>
+        <w:lastRenderedPageBreak/>
+        <w:t>Brief Description:</w:t>
       </w:r>
       <w:bookmarkEnd w:id="1"/>
     </w:p>
     <w:p>
       <w:pPr>
-        <w:pStyle w:val="Heading1"/>
-        <w:rPr>
-          <w:b/>
-        </w:rPr>
-      </w:pPr>
-      <w:bookmarkStart w:id="2" w:name="_Toc410104959"/>
-      <w:r>
-        <w:rPr>
-          <w:b/>
-        </w:rPr>
-        <w:t>Brief Description:</w:t>
-      </w:r>
-      <w:bookmarkEnd w:id="2"/>
+        <w:rPr>
+          <w:sz w:val="28"/>
+          <w:szCs w:val="28"/>
+        </w:rPr>
+      </w:pPr>
     </w:p>
     <w:p>
       <w:pPr>
@@ -1212,59 +2455,75 @@
           <w:numId w:val="2"/>
         </w:numPr>
         <w:rPr>
-          <w:sz w:val="28"/>
-        </w:rPr>
-      </w:pPr>
-      <w:bookmarkStart w:id="3" w:name="_Toc410104960"/>
-      <w:r>
-        <w:rPr>
-          <w:sz w:val="28"/>
+          <w:rFonts w:asciiTheme="minorHAnsi" w:hAnsiTheme="minorHAnsi"/>
+          <w:sz w:val="28"/>
+          <w:szCs w:val="28"/>
+        </w:rPr>
+      </w:pPr>
+      <w:bookmarkStart w:id="2" w:name="_Toc410254687"/>
+      <w:r>
+        <w:rPr>
+          <w:rFonts w:asciiTheme="minorHAnsi" w:hAnsiTheme="minorHAnsi"/>
+          <w:sz w:val="28"/>
+          <w:szCs w:val="28"/>
         </w:rPr>
         <w:t>Team Meetings:</w:t>
       </w:r>
-      <w:bookmarkEnd w:id="3"/>
+      <w:bookmarkEnd w:id="2"/>
     </w:p>
     <w:p>
       <w:pPr>
         <w:spacing w:line="360" w:lineRule="auto"/>
         <w:ind w:left="720"/>
-      </w:pPr>
-      <w:r>
-        <w:t>We decided to have team meeting every</w:t>
-      </w:r>
-      <w:r>
-        <w:t xml:space="preserve"> Wednesday during universal break (if needed) and</w:t>
-      </w:r>
-      <w:r>
-        <w:t xml:space="preserve"> Friday at 10:00 A.M 11:30 A.M</w:t>
-      </w:r>
-      <w:r>
-        <w:t xml:space="preserve"> in</w:t>
-      </w:r>
-      <w:r>
-        <w:t xml:space="preserve"> the library</w:t>
-      </w:r>
-      <w:r>
-        <w:t xml:space="preserve"> or in the computer l</w:t>
-      </w:r>
-      <w:r>
-        <w:t xml:space="preserve">ab if there is no </w:t>
-      </w:r>
-      <w:r>
-        <w:t xml:space="preserve">available seats </w:t>
-      </w:r>
-      <w:r>
-        <w:t>or vice-</w:t>
-      </w:r>
-      <w:r>
-        <w:t>versa</w:t>
-      </w:r>
-      <w:r>
-        <w:t>.</w:t>
-      </w:r>
-      <w:r>
+        <w:rPr>
+          <w:sz w:val="24"/>
+          <w:szCs w:val="28"/>
+        </w:rPr>
+      </w:pPr>
+      <w:r>
+        <w:rPr>
+          <w:sz w:val="24"/>
+          <w:szCs w:val="28"/>
+        </w:rPr>
+        <w:t>We decided to have a team meeting every</w:t>
+      </w:r>
+      <w:r>
+        <w:rPr>
+          <w:sz w:val="24"/>
+          <w:szCs w:val="28"/>
+        </w:rPr>
         <w:t xml:space="preserve"> </w:t>
       </w:r>
+      <w:r>
+        <w:rPr>
+          <w:sz w:val="24"/>
+          <w:szCs w:val="28"/>
+        </w:rPr>
+        <w:t>Friday at 10:00 A.M 11:30 A.M</w:t>
+      </w:r>
+      <w:r>
+        <w:rPr>
+          <w:sz w:val="24"/>
+          <w:szCs w:val="28"/>
+        </w:rPr>
+        <w:t>, either in the library or D-210 Computer Lab; it depends on the resources needed. If we see that we will be short on time to finish a task, we will also</w:t>
+      </w:r>
+      <w:r>
+        <w:rPr>
+          <w:sz w:val="24"/>
+          <w:szCs w:val="28"/>
+        </w:rPr>
+        <w:t xml:space="preserve"> have a meeting on the Wednesday before to organize ourselves more efficiently.</w:t>
+      </w:r>
+    </w:p>
+    <w:p>
+      <w:pPr>
+        <w:ind w:left="720"/>
+        <w:rPr>
+          <w:sz w:val="28"/>
+          <w:szCs w:val="28"/>
+        </w:rPr>
+      </w:pPr>
     </w:p>
     <w:p>
       <w:pPr>
@@ -1274,49 +2533,136 @@
           <w:numId w:val="2"/>
         </w:numPr>
         <w:rPr>
-          <w:sz w:val="28"/>
-        </w:rPr>
-      </w:pPr>
-      <w:bookmarkStart w:id="4" w:name="_Toc410104961"/>
-      <w:r>
-        <w:rPr>
-          <w:sz w:val="28"/>
+          <w:rFonts w:asciiTheme="minorHAnsi" w:hAnsiTheme="minorHAnsi"/>
+          <w:sz w:val="28"/>
+          <w:szCs w:val="28"/>
+        </w:rPr>
+      </w:pPr>
+      <w:bookmarkStart w:id="3" w:name="_Toc410254688"/>
+      <w:r>
+        <w:rPr>
+          <w:rFonts w:asciiTheme="minorHAnsi" w:hAnsiTheme="minorHAnsi"/>
+          <w:sz w:val="28"/>
+          <w:szCs w:val="28"/>
         </w:rPr>
         <w:t>Online repositories:</w:t>
       </w:r>
-      <w:bookmarkEnd w:id="4"/>
+      <w:bookmarkEnd w:id="3"/>
     </w:p>
     <w:p>
       <w:pPr>
         <w:spacing w:line="360" w:lineRule="auto"/>
         <w:ind w:left="720"/>
-      </w:pPr>
-      <w:r>
+        <w:rPr>
+          <w:rStyle w:val="Hyperlink"/>
+          <w:sz w:val="24"/>
+          <w:szCs w:val="28"/>
+        </w:rPr>
+      </w:pPr>
+      <w:r>
+        <w:rPr>
+          <w:sz w:val="24"/>
+          <w:szCs w:val="28"/>
+        </w:rPr>
         <w:t xml:space="preserve">Our online repository </w:t>
       </w:r>
       <w:r>
-        <w:t xml:space="preserve">reside in </w:t>
-      </w:r>
-      <w:r>
+        <w:rPr>
+          <w:sz w:val="24"/>
+          <w:szCs w:val="28"/>
+        </w:rPr>
+        <w:t>reside</w:t>
+      </w:r>
+      <w:r>
+        <w:rPr>
+          <w:sz w:val="24"/>
+          <w:szCs w:val="28"/>
+        </w:rPr>
+        <w:t>s</w:t>
+      </w:r>
+      <w:r>
+        <w:rPr>
+          <w:sz w:val="24"/>
+          <w:szCs w:val="28"/>
+        </w:rPr>
+        <w:t xml:space="preserve"> </w:t>
+      </w:r>
+      <w:r>
+        <w:rPr>
+          <w:sz w:val="24"/>
+          <w:szCs w:val="28"/>
+        </w:rPr>
+        <w:t>on</w:t>
+      </w:r>
+      <w:r>
+        <w:rPr>
+          <w:sz w:val="24"/>
+          <w:szCs w:val="28"/>
+        </w:rPr>
+        <w:t xml:space="preserve"> </w:t>
+      </w:r>
+      <w:r>
+        <w:rPr>
+          <w:sz w:val="24"/>
+          <w:szCs w:val="28"/>
+        </w:rPr>
         <w:t>the website GitHub</w:t>
       </w:r>
       <w:r>
+        <w:rPr>
+          <w:sz w:val="24"/>
+          <w:szCs w:val="28"/>
+        </w:rPr>
         <w:t>.com</w:t>
       </w:r>
       <w:r>
+        <w:rPr>
+          <w:sz w:val="24"/>
+          <w:szCs w:val="28"/>
+        </w:rPr>
         <w:t xml:space="preserve"> under the name of TeamBlueVanier</w:t>
       </w:r>
       <w:r>
-        <w:t xml:space="preserve">. Here is the link: </w:t>
+        <w:rPr>
+          <w:sz w:val="24"/>
+          <w:szCs w:val="28"/>
+        </w:rPr>
+        <w:t xml:space="preserve">. Here is the </w:t>
+      </w:r>
+      <w:r>
+        <w:rPr>
+          <w:sz w:val="24"/>
+          <w:szCs w:val="28"/>
+        </w:rPr>
+        <w:t>URL</w:t>
+      </w:r>
+      <w:r>
+        <w:rPr>
+          <w:sz w:val="24"/>
+          <w:szCs w:val="28"/>
+        </w:rPr>
+        <w:t xml:space="preserve">: </w:t>
       </w:r>
       <w:hyperlink r:id="rId9" w:history="1">
         <w:r>
           <w:rPr>
             <w:rStyle w:val="Hyperlink"/>
+            <w:sz w:val="24"/>
+            <w:szCs w:val="28"/>
           </w:rPr>
           <w:t>https://github.com/EpicNameBro/TeamBlueVanier</w:t>
         </w:r>
       </w:hyperlink>
+    </w:p>
+    <w:p>
+      <w:pPr>
+        <w:spacing w:line="360" w:lineRule="auto"/>
+        <w:ind w:left="720"/>
+        <w:rPr>
+          <w:sz w:val="28"/>
+          <w:szCs w:val="28"/>
+        </w:rPr>
+      </w:pPr>
     </w:p>
     <w:p>
       <w:pPr>
@@ -1326,54 +2672,136 @@
           <w:numId w:val="2"/>
         </w:numPr>
         <w:rPr>
-          <w:sz w:val="28"/>
-        </w:rPr>
-      </w:pPr>
-      <w:bookmarkStart w:id="5" w:name="_Toc410104962"/>
-      <w:r>
-        <w:rPr>
-          <w:sz w:val="28"/>
+          <w:rFonts w:asciiTheme="minorHAnsi" w:hAnsiTheme="minorHAnsi"/>
+          <w:sz w:val="28"/>
+          <w:szCs w:val="28"/>
+        </w:rPr>
+      </w:pPr>
+      <w:bookmarkStart w:id="4" w:name="_Toc410254689"/>
+      <w:r>
+        <w:rPr>
+          <w:rFonts w:asciiTheme="minorHAnsi" w:hAnsiTheme="minorHAnsi"/>
+          <w:sz w:val="28"/>
+          <w:szCs w:val="28"/>
         </w:rPr>
         <w:t>Communication Strategies</w:t>
       </w:r>
       <w:r>
         <w:rPr>
-          <w:sz w:val="28"/>
+          <w:rFonts w:asciiTheme="minorHAnsi" w:hAnsiTheme="minorHAnsi"/>
+          <w:sz w:val="28"/>
+          <w:szCs w:val="28"/>
         </w:rPr>
         <w:t>:</w:t>
       </w:r>
-      <w:r>
-        <w:rPr>
-          <w:sz w:val="28"/>
+      <w:bookmarkEnd w:id="4"/>
+    </w:p>
+    <w:p>
+      <w:pPr>
+        <w:pStyle w:val="ListParagraph"/>
+        <w:spacing w:line="360" w:lineRule="auto"/>
+        <w:rPr>
+          <w:sz w:val="24"/>
+          <w:szCs w:val="28"/>
+        </w:rPr>
+      </w:pPr>
+      <w:r>
+        <w:rPr>
+          <w:sz w:val="24"/>
+          <w:szCs w:val="28"/>
+        </w:rPr>
+        <w:t>Communication</w:t>
+      </w:r>
+      <w:r>
+        <w:rPr>
+          <w:sz w:val="24"/>
+          <w:szCs w:val="28"/>
+        </w:rPr>
+        <w:t xml:space="preserve"> will be done either through E-mail for confidential communication</w:t>
+      </w:r>
+      <w:r>
+        <w:rPr>
+          <w:sz w:val="24"/>
+          <w:szCs w:val="28"/>
+        </w:rPr>
+        <w:t xml:space="preserve">, </w:t>
+      </w:r>
+      <w:r>
+        <w:rPr>
+          <w:sz w:val="24"/>
+          <w:szCs w:val="28"/>
+        </w:rPr>
+        <w:t>Cellphones</w:t>
+      </w:r>
+      <w:r>
+        <w:rPr>
+          <w:sz w:val="24"/>
+          <w:szCs w:val="28"/>
+        </w:rPr>
+        <w:t xml:space="preserve"> (</w:t>
+      </w:r>
+      <w:r>
+        <w:rPr>
+          <w:sz w:val="24"/>
+          <w:szCs w:val="28"/>
+        </w:rPr>
+        <w:t>Text</w:t>
+      </w:r>
+      <w:r>
+        <w:rPr>
+          <w:sz w:val="24"/>
+          <w:szCs w:val="28"/>
         </w:rPr>
         <w:t xml:space="preserve"> </w:t>
       </w:r>
-      <w:bookmarkEnd w:id="5"/>
-    </w:p>
-    <w:p>
-      <w:pPr>
-        <w:pStyle w:val="ListParagraph"/>
-      </w:pPr>
-      <w:r>
-        <w:t>Communication</w:t>
-      </w:r>
-      <w:r>
-        <w:t xml:space="preserve"> will be done either through E-mail for confidential communication</w:t>
-      </w:r>
-      <w:r>
-        <w:t>, phone (text message)</w:t>
-      </w:r>
-      <w:r>
+      <w:r>
+        <w:rPr>
+          <w:sz w:val="24"/>
+          <w:szCs w:val="28"/>
+        </w:rPr>
+        <w:t>Message</w:t>
+      </w:r>
+      <w:r>
+        <w:rPr>
+          <w:sz w:val="24"/>
+          <w:szCs w:val="28"/>
+        </w:rPr>
+        <w:t>)</w:t>
+      </w:r>
+      <w:r>
+        <w:rPr>
+          <w:sz w:val="24"/>
+          <w:szCs w:val="28"/>
+        </w:rPr>
         <w:t xml:space="preserve"> for immediate response</w:t>
       </w:r>
       <w:r>
-        <w:t xml:space="preserve"> or skype</w:t>
-      </w:r>
-      <w:r>
+        <w:rPr>
+          <w:sz w:val="24"/>
+          <w:szCs w:val="28"/>
+        </w:rPr>
+        <w:t xml:space="preserve"> or </w:t>
+      </w:r>
+      <w:r>
+        <w:rPr>
+          <w:sz w:val="24"/>
+          <w:szCs w:val="28"/>
+        </w:rPr>
+        <w:t>Skype</w:t>
+      </w:r>
+      <w:r>
+        <w:rPr>
+          <w:sz w:val="24"/>
+          <w:szCs w:val="28"/>
+        </w:rPr>
         <w:t xml:space="preserve"> for easy cooperative work</w:t>
       </w:r>
       <w:r>
-        <w:t xml:space="preserve">. </w:t>
+        <w:rPr>
+          <w:sz w:val="24"/>
+          <w:szCs w:val="28"/>
+        </w:rPr>
+        <w:t>.</w:t>
       </w:r>
     </w:p>
     <w:p>
@@ -1383,8 +2811,17 @@
           <w:ilvl w:val="1"/>
           <w:numId w:val="2"/>
         </w:numPr>
-      </w:pPr>
-      <w:r>
+        <w:spacing w:line="360" w:lineRule="auto"/>
+        <w:rPr>
+          <w:sz w:val="24"/>
+          <w:szCs w:val="28"/>
+        </w:rPr>
+      </w:pPr>
+      <w:r>
+        <w:rPr>
+          <w:sz w:val="24"/>
+          <w:szCs w:val="28"/>
+        </w:rPr>
         <w:t>Policies</w:t>
       </w:r>
     </w:p>
@@ -1395,11 +2832,31 @@
           <w:ilvl w:val="2"/>
           <w:numId w:val="2"/>
         </w:numPr>
-      </w:pPr>
-      <w:r>
-        <w:t>Only talk about project related stuff</w:t>
-      </w:r>
-      <w:r>
+        <w:spacing w:line="360" w:lineRule="auto"/>
+        <w:rPr>
+          <w:sz w:val="24"/>
+          <w:szCs w:val="28"/>
+        </w:rPr>
+      </w:pPr>
+      <w:r>
+        <w:rPr>
+          <w:sz w:val="24"/>
+          <w:szCs w:val="28"/>
+        </w:rPr>
+        <w:t xml:space="preserve">Only talk about project related </w:t>
+      </w:r>
+      <w:r>
+        <w:rPr>
+          <w:sz w:val="24"/>
+          <w:szCs w:val="28"/>
+        </w:rPr>
+        <w:t>material</w:t>
+      </w:r>
+      <w:r>
+        <w:rPr>
+          <w:sz w:val="24"/>
+          <w:szCs w:val="28"/>
+        </w:rPr>
         <w:t>.</w:t>
       </w:r>
     </w:p>
@@ -1410,11 +2867,24 @@
           <w:ilvl w:val="2"/>
           <w:numId w:val="2"/>
         </w:numPr>
-      </w:pPr>
-      <w:r>
+        <w:spacing w:line="360" w:lineRule="auto"/>
+        <w:rPr>
+          <w:sz w:val="24"/>
+          <w:szCs w:val="28"/>
+        </w:rPr>
+      </w:pPr>
+      <w:r>
+        <w:rPr>
+          <w:sz w:val="24"/>
+          <w:szCs w:val="28"/>
+        </w:rPr>
         <w:t>No spamming</w:t>
       </w:r>
       <w:r>
+        <w:rPr>
+          <w:sz w:val="24"/>
+          <w:szCs w:val="28"/>
+        </w:rPr>
         <w:t>.</w:t>
       </w:r>
     </w:p>
@@ -1425,12 +2895,103 @@
           <w:ilvl w:val="2"/>
           <w:numId w:val="2"/>
         </w:numPr>
-      </w:pPr>
-      <w:r>
-        <w:t>Must write down in another log edits we made in database/program with a brief description</w:t>
-      </w:r>
-      <w:r>
+        <w:spacing w:line="360" w:lineRule="auto"/>
+        <w:rPr>
+          <w:sz w:val="24"/>
+          <w:szCs w:val="28"/>
+        </w:rPr>
+      </w:pPr>
+      <w:r>
+        <w:rPr>
+          <w:sz w:val="24"/>
+          <w:szCs w:val="28"/>
+        </w:rPr>
+        <w:t>Must write down in another log</w:t>
+      </w:r>
+      <w:r>
+        <w:rPr>
+          <w:sz w:val="24"/>
+          <w:szCs w:val="28"/>
+        </w:rPr>
+        <w:t>,</w:t>
+      </w:r>
+      <w:r>
+        <w:rPr>
+          <w:sz w:val="24"/>
+          <w:szCs w:val="28"/>
+        </w:rPr>
+        <w:t xml:space="preserve"> edits </w:t>
+      </w:r>
+      <w:r>
+        <w:rPr>
+          <w:sz w:val="24"/>
+          <w:szCs w:val="28"/>
+        </w:rPr>
+        <w:t>the member</w:t>
+      </w:r>
+      <w:r>
+        <w:rPr>
+          <w:sz w:val="24"/>
+          <w:szCs w:val="28"/>
+        </w:rPr>
+        <w:t xml:space="preserve"> made in</w:t>
+      </w:r>
+      <w:r>
+        <w:rPr>
+          <w:sz w:val="24"/>
+          <w:szCs w:val="28"/>
+        </w:rPr>
+        <w:t xml:space="preserve"> the</w:t>
+      </w:r>
+      <w:r>
+        <w:rPr>
+          <w:sz w:val="24"/>
+          <w:szCs w:val="28"/>
+        </w:rPr>
+        <w:t xml:space="preserve"> database/program with a brief description</w:t>
+      </w:r>
+      <w:r>
+        <w:rPr>
+          <w:sz w:val="24"/>
+          <w:szCs w:val="28"/>
+        </w:rPr>
         <w:t>.</w:t>
+      </w:r>
+    </w:p>
+    <w:p>
+      <w:pPr>
+        <w:pStyle w:val="ListParagraph"/>
+        <w:numPr>
+          <w:ilvl w:val="2"/>
+          <w:numId w:val="2"/>
+        </w:numPr>
+        <w:spacing w:line="360" w:lineRule="auto"/>
+        <w:rPr>
+          <w:sz w:val="24"/>
+          <w:szCs w:val="28"/>
+        </w:rPr>
+      </w:pPr>
+      <w:r>
+        <w:rPr>
+          <w:sz w:val="24"/>
+          <w:szCs w:val="28"/>
+        </w:rPr>
+        <w:t>Work must be organized</w:t>
+      </w:r>
+    </w:p>
+    <w:p>
+      <w:pPr>
+        <w:rPr>
+          <w:sz w:val="28"/>
+          <w:szCs w:val="28"/>
+        </w:rPr>
+      </w:pPr>
+      <w:r>
+        <w:rPr>
+          <w:sz w:val="28"/>
+          <w:szCs w:val="28"/>
+        </w:rPr>
+        <w:br w:type="page"/>
       </w:r>
     </w:p>
     <w:p>
@@ -1441,96 +3002,200 @@
           <w:numId w:val="2"/>
         </w:numPr>
         <w:rPr>
-          <w:sz w:val="28"/>
-        </w:rPr>
-      </w:pPr>
-      <w:r>
-        <w:rPr>
-          <w:sz w:val="28"/>
-        </w:rPr>
+          <w:rFonts w:asciiTheme="minorHAnsi" w:hAnsiTheme="minorHAnsi"/>
+          <w:sz w:val="28"/>
+          <w:szCs w:val="28"/>
+        </w:rPr>
+      </w:pPr>
+      <w:bookmarkStart w:id="5" w:name="_Toc410254690"/>
+      <w:r>
+        <w:rPr>
+          <w:rFonts w:asciiTheme="minorHAnsi" w:hAnsiTheme="minorHAnsi"/>
+          <w:sz w:val="28"/>
+          <w:szCs w:val="28"/>
+        </w:rPr>
+        <w:lastRenderedPageBreak/>
         <w:t>Lab</w:t>
       </w:r>
       <w:r>
         <w:rPr>
-          <w:sz w:val="28"/>
+          <w:rFonts w:asciiTheme="minorHAnsi" w:hAnsiTheme="minorHAnsi"/>
+          <w:sz w:val="28"/>
+          <w:szCs w:val="28"/>
         </w:rPr>
         <w:t xml:space="preserve"> work</w:t>
       </w:r>
       <w:r>
         <w:rPr>
-          <w:sz w:val="28"/>
-        </w:rPr>
-        <w:t xml:space="preserve"> vs Homework</w:t>
-      </w:r>
-      <w:r>
-        <w:rPr>
-          <w:sz w:val="28"/>
-        </w:rPr>
-        <w:t>:</w:t>
-      </w:r>
-      <w:r>
-        <w:rPr>
-          <w:sz w:val="28"/>
+          <w:rFonts w:asciiTheme="minorHAnsi" w:hAnsiTheme="minorHAnsi"/>
+          <w:sz w:val="28"/>
+          <w:szCs w:val="28"/>
+        </w:rPr>
+        <w:t xml:space="preserve"> vs Homework:</w:t>
+      </w:r>
+      <w:bookmarkEnd w:id="5"/>
+    </w:p>
+    <w:p>
+      <w:pPr>
+        <w:spacing w:line="360" w:lineRule="auto"/>
+        <w:ind w:left="720"/>
+        <w:rPr>
+          <w:sz w:val="24"/>
+          <w:szCs w:val="28"/>
+        </w:rPr>
+      </w:pPr>
+      <w:r>
+        <w:rPr>
+          <w:sz w:val="24"/>
+          <w:szCs w:val="28"/>
+        </w:rPr>
+        <w:t>Lab work</w:t>
+      </w:r>
+      <w:r>
+        <w:rPr>
+          <w:sz w:val="24"/>
+          <w:szCs w:val="28"/>
+        </w:rPr>
+        <w:t xml:space="preserve"> –</w:t>
+      </w:r>
+      <w:r>
+        <w:rPr>
+          <w:sz w:val="24"/>
+          <w:szCs w:val="28"/>
+        </w:rPr>
+        <w:t xml:space="preserve"> W</w:t>
+      </w:r>
+      <w:r>
+        <w:rPr>
+          <w:sz w:val="24"/>
+          <w:szCs w:val="28"/>
+        </w:rPr>
+        <w:t xml:space="preserve">ork that requires </w:t>
+      </w:r>
+      <w:r>
+        <w:rPr>
+          <w:sz w:val="24"/>
+          <w:szCs w:val="28"/>
+        </w:rPr>
+        <w:t>every member</w:t>
+      </w:r>
+      <w:r>
+        <w:rPr>
+          <w:sz w:val="24"/>
+          <w:szCs w:val="28"/>
+        </w:rPr>
+        <w:t>’s</w:t>
+      </w:r>
+      <w:r>
+        <w:rPr>
+          <w:sz w:val="24"/>
+          <w:szCs w:val="28"/>
         </w:rPr>
         <w:t xml:space="preserve"> </w:t>
       </w:r>
-    </w:p>
-    <w:p>
-      <w:pPr>
+      <w:r>
+        <w:rPr>
+          <w:sz w:val="24"/>
+          <w:szCs w:val="28"/>
+        </w:rPr>
+        <w:t>commitment</w:t>
+      </w:r>
+      <w:r>
+        <w:rPr>
+          <w:sz w:val="24"/>
+          <w:szCs w:val="28"/>
+        </w:rPr>
+        <w:t xml:space="preserve"> such as meetings,</w:t>
+      </w:r>
+      <w:r>
+        <w:rPr>
+          <w:sz w:val="24"/>
+          <w:szCs w:val="28"/>
+        </w:rPr>
+        <w:t xml:space="preserve"> discuss</w:t>
+      </w:r>
+      <w:r>
+        <w:rPr>
+          <w:sz w:val="24"/>
+          <w:szCs w:val="28"/>
+        </w:rPr>
+        <w:t>ions</w:t>
+      </w:r>
+      <w:r>
+        <w:rPr>
+          <w:sz w:val="24"/>
+          <w:szCs w:val="28"/>
+        </w:rPr>
+        <w:t>, assign tasks, help other team members</w:t>
+      </w:r>
+      <w:r>
+        <w:rPr>
+          <w:sz w:val="24"/>
+          <w:szCs w:val="28"/>
+        </w:rPr>
+        <w:t xml:space="preserve"> coding</w:t>
+      </w:r>
+      <w:r>
+        <w:rPr>
+          <w:sz w:val="24"/>
+          <w:szCs w:val="28"/>
+        </w:rPr>
+        <w:t>, so on so forth.</w:t>
+      </w:r>
+    </w:p>
+    <w:p>
+      <w:pPr>
+        <w:spacing w:line="360" w:lineRule="auto"/>
         <w:ind w:left="720"/>
-      </w:pPr>
-      <w:r>
-        <w:t>Lab work</w:t>
-      </w:r>
-      <w:r>
-        <w:t xml:space="preserve"> –</w:t>
-      </w:r>
-      <w:r>
-        <w:t xml:space="preserve"> W</w:t>
-      </w:r>
-      <w:r>
-        <w:t xml:space="preserve">ork that requires </w:t>
-      </w:r>
-      <w:r>
-        <w:t>everyone’s</w:t>
-      </w:r>
-      <w:r>
-        <w:t xml:space="preserve"> participation</w:t>
-      </w:r>
-      <w:r>
-        <w:t xml:space="preserve"> such as meetings,</w:t>
-      </w:r>
-      <w:r>
-        <w:t xml:space="preserve"> discuss, assign tasks, help other team members</w:t>
-      </w:r>
-      <w:r>
-        <w:t xml:space="preserve"> coding</w:t>
-      </w:r>
-      <w:r>
-        <w:t>, etc..</w:t>
-      </w:r>
-      <w:r>
+        <w:rPr>
+          <w:sz w:val="24"/>
+          <w:szCs w:val="28"/>
+        </w:rPr>
+      </w:pPr>
+      <w:r>
+        <w:rPr>
+          <w:sz w:val="24"/>
+          <w:szCs w:val="28"/>
+        </w:rPr>
+        <w:t>Homework – Individual task work</w:t>
+      </w:r>
+      <w:r>
+        <w:rPr>
+          <w:sz w:val="24"/>
+          <w:szCs w:val="28"/>
+        </w:rPr>
+        <w:t xml:space="preserve"> such as assignments and filling in our </w:t>
+      </w:r>
+      <w:r>
+        <w:rPr>
+          <w:sz w:val="24"/>
+          <w:szCs w:val="28"/>
+        </w:rPr>
+        <w:t xml:space="preserve">personal </w:t>
+      </w:r>
+      <w:r>
+        <w:rPr>
+          <w:sz w:val="24"/>
+          <w:szCs w:val="28"/>
+        </w:rPr>
+        <w:t>logbooks</w:t>
+      </w:r>
+      <w:r>
+        <w:rPr>
+          <w:sz w:val="24"/>
+          <w:szCs w:val="28"/>
+        </w:rPr>
         <w:t>.</w:t>
       </w:r>
-      <w:r>
-        <w:t xml:space="preserve"> </w:t>
-      </w:r>
-    </w:p>
-    <w:p>
-      <w:pPr>
-        <w:ind w:left="720"/>
-      </w:pPr>
-      <w:r>
-        <w:t>Homework – Individual task work</w:t>
-      </w:r>
-      <w:r>
-        <w:t xml:space="preserve"> such as assignments and filling in our logbooks</w:t>
-      </w:r>
-      <w:r>
-        <w:t>.</w:t>
-      </w:r>
-    </w:p>
-    <w:p/>
+    </w:p>
+    <w:p>
+      <w:pPr>
+        <w:rPr>
+          <w:sz w:val="28"/>
+          <w:szCs w:val="28"/>
+        </w:rPr>
+      </w:pPr>
+    </w:p>
     <w:p>
       <w:pPr>
         <w:pStyle w:val="Heading3"/>
@@ -1539,21 +3204,19 @@
           <w:numId w:val="2"/>
         </w:numPr>
         <w:rPr>
-          <w:sz w:val="28"/>
-        </w:rPr>
-      </w:pPr>
-      <w:bookmarkStart w:id="6" w:name="_Toc410104963"/>
-      <w:r>
-        <w:rPr>
-          <w:sz w:val="28"/>
+          <w:rFonts w:asciiTheme="minorHAnsi" w:hAnsiTheme="minorHAnsi"/>
+          <w:sz w:val="28"/>
+          <w:szCs w:val="28"/>
+        </w:rPr>
+      </w:pPr>
+      <w:bookmarkStart w:id="6" w:name="_Toc410254691"/>
+      <w:r>
+        <w:rPr>
+          <w:rFonts w:asciiTheme="minorHAnsi" w:hAnsiTheme="minorHAnsi"/>
+          <w:sz w:val="28"/>
+          <w:szCs w:val="28"/>
         </w:rPr>
         <w:t>Area of responsibility:</w:t>
-      </w:r>
-      <w:r>
-        <w:rPr>
-          <w:sz w:val="28"/>
-        </w:rPr>
-        <w:t xml:space="preserve"> </w:t>
       </w:r>
       <w:bookmarkEnd w:id="6"/>
     </w:p>
@@ -1564,8 +3227,19 @@
           <w:ilvl w:val="0"/>
           <w:numId w:val="4"/>
         </w:numPr>
-      </w:pPr>
-      <w:r>
+        <w:spacing w:line="360" w:lineRule="auto"/>
+        <w:rPr>
+          <w:sz w:val="24"/>
+          <w:szCs w:val="28"/>
+          <w:highlight w:val="yellow"/>
+        </w:rPr>
+      </w:pPr>
+      <w:r>
+        <w:rPr>
+          <w:sz w:val="24"/>
+          <w:szCs w:val="28"/>
+          <w:highlight w:val="yellow"/>
+        </w:rPr>
         <w:t>Client contact: David will be responsible for contacting the client regularly.</w:t>
       </w:r>
     </w:p>
@@ -1576,16 +3250,31 @@
           <w:ilvl w:val="0"/>
           <w:numId w:val="4"/>
         </w:numPr>
-      </w:pPr>
-      <w:r>
-        <w:t xml:space="preserve">Reports: </w:t>
-      </w:r>
-      <w:r>
-        <w:t>Gowriekaran</w:t>
-      </w:r>
-      <w:r>
-        <w:t xml:space="preserve"> will responsible for writing documentation.</w:t>
-      </w:r>
+        <w:spacing w:line="360" w:lineRule="auto"/>
+        <w:rPr>
+          <w:sz w:val="24"/>
+          <w:szCs w:val="28"/>
+          <w:highlight w:val="yellow"/>
+        </w:rPr>
+      </w:pPr>
+      <w:r>
+        <w:rPr>
+          <w:sz w:val="24"/>
+          <w:szCs w:val="28"/>
+          <w:highlight w:val="yellow"/>
+        </w:rPr>
+        <w:t>Reports: Gowriekaran will responsible for writing documentation.</w:t>
+      </w:r>
+    </w:p>
+    <w:p>
+      <w:pPr>
+        <w:pStyle w:val="ListParagraph"/>
+        <w:ind w:left="1080"/>
+        <w:rPr>
+          <w:sz w:val="28"/>
+          <w:szCs w:val="28"/>
+        </w:rPr>
+      </w:pPr>
     </w:p>
     <w:p>
       <w:pPr>
@@ -1595,13 +3284,17 @@
           <w:numId w:val="2"/>
         </w:numPr>
         <w:rPr>
-          <w:sz w:val="28"/>
-        </w:rPr>
-      </w:pPr>
-      <w:bookmarkStart w:id="7" w:name="_Toc410104964"/>
-      <w:r>
-        <w:rPr>
-          <w:sz w:val="28"/>
+          <w:rFonts w:asciiTheme="minorHAnsi" w:hAnsiTheme="minorHAnsi"/>
+          <w:sz w:val="28"/>
+          <w:szCs w:val="28"/>
+        </w:rPr>
+      </w:pPr>
+      <w:bookmarkStart w:id="7" w:name="_Toc410254692"/>
+      <w:r>
+        <w:rPr>
+          <w:rFonts w:asciiTheme="minorHAnsi" w:hAnsiTheme="minorHAnsi"/>
+          <w:sz w:val="28"/>
+          <w:szCs w:val="28"/>
         </w:rPr>
         <w:t>Contact information:</w:t>
       </w:r>
@@ -1610,29 +3303,39 @@
     <w:tbl>
       <w:tblPr>
         <w:tblStyle w:val="TableGrid"/>
-        <w:tblW w:w="0" w:type="auto"/>
+        <w:tblW w:w="9055" w:type="dxa"/>
         <w:tblInd w:w="360" w:type="dxa"/>
         <w:tblLook w:val="04A0" w:firstRow="1" w:lastRow="0" w:firstColumn="1" w:lastColumn="0" w:noHBand="0" w:noVBand="1"/>
       </w:tblPr>
       <w:tblGrid>
-        <w:gridCol w:w="1478"/>
-        <w:gridCol w:w="3107"/>
-        <w:gridCol w:w="1576"/>
+        <w:gridCol w:w="2172"/>
+        <w:gridCol w:w="4848"/>
+        <w:gridCol w:w="2035"/>
       </w:tblGrid>
       <w:tr>
+        <w:trPr>
+          <w:trHeight w:val="292"/>
+        </w:trPr>
         <w:tc>
           <w:tcPr>
-            <w:tcW w:w="1478" w:type="dxa"/>
+            <w:tcW w:w="2172" w:type="dxa"/>
           </w:tcPr>
           <w:p>
             <w:pPr>
-              <w:rPr>
+              <w:jc w:val="center"/>
+              <w:rPr>
+                <w:b/>
                 <w:color w:val="FFFFFF" w:themeColor="background1"/>
+                <w:sz w:val="28"/>
+                <w:szCs w:val="28"/>
               </w:rPr>
             </w:pPr>
             <w:r>
               <w:rPr>
+                <w:b/>
                 <w:color w:val="FFFFFF" w:themeColor="background1"/>
+                <w:sz w:val="28"/>
+                <w:szCs w:val="28"/>
               </w:rPr>
               <w:t>Name</w:t>
             </w:r>
@@ -1640,17 +3343,24 @@
         </w:tc>
         <w:tc>
           <w:tcPr>
-            <w:tcW w:w="3107" w:type="dxa"/>
+            <w:tcW w:w="4848" w:type="dxa"/>
           </w:tcPr>
           <w:p>
             <w:pPr>
-              <w:rPr>
+              <w:jc w:val="center"/>
+              <w:rPr>
+                <w:b/>
                 <w:color w:val="FFFFFF" w:themeColor="background1"/>
+                <w:sz w:val="28"/>
+                <w:szCs w:val="28"/>
               </w:rPr>
             </w:pPr>
             <w:r>
               <w:rPr>
+                <w:b/>
                 <w:color w:val="FFFFFF" w:themeColor="background1"/>
+                <w:sz w:val="28"/>
+                <w:szCs w:val="28"/>
               </w:rPr>
               <w:t>E-mail</w:t>
             </w:r>
@@ -1658,17 +3368,24 @@
         </w:tc>
         <w:tc>
           <w:tcPr>
-            <w:tcW w:w="1576" w:type="dxa"/>
+            <w:tcW w:w="2035" w:type="dxa"/>
           </w:tcPr>
           <w:p>
             <w:pPr>
-              <w:rPr>
+              <w:jc w:val="center"/>
+              <w:rPr>
+                <w:b/>
                 <w:color w:val="FFFFFF" w:themeColor="background1"/>
+                <w:sz w:val="28"/>
+                <w:szCs w:val="28"/>
               </w:rPr>
             </w:pPr>
             <w:r>
               <w:rPr>
+                <w:b/>
                 <w:color w:val="FFFFFF" w:themeColor="background1"/>
+                <w:sz w:val="28"/>
+                <w:szCs w:val="28"/>
               </w:rPr>
               <w:t>Phone #</w:t>
             </w:r>
@@ -1676,19 +3393,26 @@
         </w:tc>
       </w:tr>
       <w:tr>
+        <w:trPr>
+          <w:trHeight w:val="625"/>
+        </w:trPr>
         <w:tc>
           <w:tcPr>
-            <w:tcW w:w="1478" w:type="dxa"/>
+            <w:tcW w:w="2172" w:type="dxa"/>
           </w:tcPr>
           <w:p>
             <w:pPr>
               <w:rPr>
                 <w:color w:val="FFFFFF" w:themeColor="background1"/>
+                <w:sz w:val="24"/>
+                <w:szCs w:val="28"/>
               </w:rPr>
             </w:pPr>
             <w:r>
               <w:rPr>
                 <w:color w:val="FFFFFF" w:themeColor="background1"/>
+                <w:sz w:val="24"/>
+                <w:szCs w:val="28"/>
               </w:rPr>
               <w:t>Tung</w:t>
             </w:r>
@@ -1696,12 +3420,14 @@
         </w:tc>
         <w:tc>
           <w:tcPr>
-            <w:tcW w:w="3107" w:type="dxa"/>
+            <w:tcW w:w="4848" w:type="dxa"/>
           </w:tcPr>
           <w:p>
             <w:pPr>
               <w:rPr>
                 <w:color w:val="FFFFFF" w:themeColor="background1"/>
+                <w:sz w:val="24"/>
+                <w:szCs w:val="28"/>
               </w:rPr>
             </w:pPr>
             <w:hyperlink r:id="rId10" w:history="1">
@@ -1709,6 +3435,8 @@
                 <w:rPr>
                   <w:rStyle w:val="Hyperlink"/>
                   <w:color w:val="FFFFFF" w:themeColor="background1"/>
+                  <w:sz w:val="24"/>
+                  <w:szCs w:val="28"/>
                 </w:rPr>
                 <w:t>TungDoanDuong@gmail.com</w:t>
               </w:r>
@@ -1717,17 +3445,21 @@
         </w:tc>
         <w:tc>
           <w:tcPr>
-            <w:tcW w:w="1576" w:type="dxa"/>
+            <w:tcW w:w="2035" w:type="dxa"/>
           </w:tcPr>
           <w:p>
             <w:pPr>
               <w:rPr>
                 <w:color w:val="FFFFFF" w:themeColor="background1"/>
+                <w:sz w:val="24"/>
+                <w:szCs w:val="28"/>
               </w:rPr>
             </w:pPr>
             <w:r>
               <w:rPr>
                 <w:color w:val="FFFFFF" w:themeColor="background1"/>
+                <w:sz w:val="24"/>
+                <w:szCs w:val="28"/>
               </w:rPr>
               <w:t>514-961-0695</w:t>
             </w:r>
@@ -1735,19 +3467,26 @@
         </w:tc>
       </w:tr>
       <w:tr>
+        <w:trPr>
+          <w:trHeight w:val="605"/>
+        </w:trPr>
         <w:tc>
           <w:tcPr>
-            <w:tcW w:w="1478" w:type="dxa"/>
+            <w:tcW w:w="2172" w:type="dxa"/>
           </w:tcPr>
           <w:p>
             <w:pPr>
               <w:rPr>
                 <w:color w:val="FFFFFF" w:themeColor="background1"/>
+                <w:sz w:val="24"/>
+                <w:szCs w:val="28"/>
               </w:rPr>
             </w:pPr>
             <w:r>
               <w:rPr>
                 <w:color w:val="FFFFFF" w:themeColor="background1"/>
+                <w:sz w:val="24"/>
+                <w:szCs w:val="28"/>
               </w:rPr>
               <w:t>Jonathan</w:t>
             </w:r>
@@ -1755,12 +3494,14 @@
         </w:tc>
         <w:tc>
           <w:tcPr>
-            <w:tcW w:w="3107" w:type="dxa"/>
+            <w:tcW w:w="4848" w:type="dxa"/>
           </w:tcPr>
           <w:p>
             <w:pPr>
               <w:rPr>
                 <w:color w:val="FFFFFF" w:themeColor="background1"/>
+                <w:sz w:val="24"/>
+                <w:szCs w:val="28"/>
               </w:rPr>
             </w:pPr>
             <w:hyperlink r:id="rId11" w:history="1">
@@ -1768,6 +3509,8 @@
                 <w:rPr>
                   <w:rStyle w:val="Hyperlink"/>
                   <w:color w:val="FFFFFF" w:themeColor="background1"/>
+                  <w:sz w:val="24"/>
+                  <w:szCs w:val="28"/>
                 </w:rPr>
                 <w:t>Nintendo_jon64@hotmail.com</w:t>
               </w:r>
@@ -1776,17 +3519,21 @@
         </w:tc>
         <w:tc>
           <w:tcPr>
-            <w:tcW w:w="1576" w:type="dxa"/>
+            <w:tcW w:w="2035" w:type="dxa"/>
           </w:tcPr>
           <w:p>
             <w:pPr>
               <w:rPr>
                 <w:color w:val="FFFFFF" w:themeColor="background1"/>
+                <w:sz w:val="24"/>
+                <w:szCs w:val="28"/>
               </w:rPr>
             </w:pPr>
             <w:r>
               <w:rPr>
                 <w:color w:val="FFFFFF" w:themeColor="background1"/>
+                <w:sz w:val="24"/>
+                <w:szCs w:val="28"/>
               </w:rPr>
               <w:t>514-502-5259</w:t>
             </w:r>
@@ -1794,19 +3541,26 @@
         </w:tc>
       </w:tr>
       <w:tr>
+        <w:trPr>
+          <w:trHeight w:val="605"/>
+        </w:trPr>
         <w:tc>
           <w:tcPr>
-            <w:tcW w:w="1478" w:type="dxa"/>
+            <w:tcW w:w="2172" w:type="dxa"/>
           </w:tcPr>
           <w:p>
             <w:pPr>
               <w:rPr>
                 <w:color w:val="FFFFFF" w:themeColor="background1"/>
+                <w:sz w:val="24"/>
+                <w:szCs w:val="28"/>
               </w:rPr>
             </w:pPr>
             <w:r>
               <w:rPr>
                 <w:color w:val="FFFFFF" w:themeColor="background1"/>
+                <w:sz w:val="24"/>
+                <w:szCs w:val="28"/>
               </w:rPr>
               <w:t>David</w:t>
             </w:r>
@@ -1814,12 +3568,14 @@
         </w:tc>
         <w:tc>
           <w:tcPr>
-            <w:tcW w:w="3107" w:type="dxa"/>
+            <w:tcW w:w="4848" w:type="dxa"/>
           </w:tcPr>
           <w:p>
             <w:pPr>
               <w:rPr>
                 <w:color w:val="FFFFFF" w:themeColor="background1"/>
+                <w:sz w:val="24"/>
+                <w:szCs w:val="28"/>
               </w:rPr>
             </w:pPr>
             <w:hyperlink r:id="rId12" w:history="1">
@@ -1827,6 +3583,8 @@
                 <w:rPr>
                   <w:rStyle w:val="Hyperlink"/>
                   <w:color w:val="FFFFFF" w:themeColor="background1"/>
+                  <w:sz w:val="24"/>
+                  <w:szCs w:val="28"/>
                 </w:rPr>
                 <w:t>David.a.mendez@hotmail.com</w:t>
               </w:r>
@@ -1835,17 +3593,21 @@
         </w:tc>
         <w:tc>
           <w:tcPr>
-            <w:tcW w:w="1576" w:type="dxa"/>
+            <w:tcW w:w="2035" w:type="dxa"/>
           </w:tcPr>
           <w:p>
             <w:pPr>
               <w:rPr>
                 <w:color w:val="FFFFFF" w:themeColor="background1"/>
+                <w:sz w:val="24"/>
+                <w:szCs w:val="28"/>
               </w:rPr>
             </w:pPr>
             <w:r>
               <w:rPr>
                 <w:color w:val="FFFFFF" w:themeColor="background1"/>
+                <w:sz w:val="24"/>
+                <w:szCs w:val="28"/>
               </w:rPr>
               <w:t>514-880-9671</w:t>
             </w:r>
@@ -1853,19 +3615,26 @@
         </w:tc>
       </w:tr>
       <w:tr>
+        <w:trPr>
+          <w:trHeight w:val="605"/>
+        </w:trPr>
         <w:tc>
           <w:tcPr>
-            <w:tcW w:w="1478" w:type="dxa"/>
+            <w:tcW w:w="2172" w:type="dxa"/>
           </w:tcPr>
           <w:p>
             <w:pPr>
               <w:rPr>
                 <w:color w:val="FFFFFF" w:themeColor="background1"/>
+                <w:sz w:val="24"/>
+                <w:szCs w:val="28"/>
               </w:rPr>
             </w:pPr>
             <w:r>
               <w:rPr>
                 <w:color w:val="FFFFFF" w:themeColor="background1"/>
+                <w:sz w:val="24"/>
+                <w:szCs w:val="28"/>
               </w:rPr>
               <w:t>Julie</w:t>
             </w:r>
@@ -1873,12 +3642,14 @@
         </w:tc>
         <w:tc>
           <w:tcPr>
-            <w:tcW w:w="3107" w:type="dxa"/>
+            <w:tcW w:w="4848" w:type="dxa"/>
           </w:tcPr>
           <w:p>
             <w:pPr>
               <w:rPr>
                 <w:color w:val="FFFFFF" w:themeColor="background1"/>
+                <w:sz w:val="24"/>
+                <w:szCs w:val="28"/>
               </w:rPr>
             </w:pPr>
             <w:hyperlink r:id="rId13" w:history="1">
@@ -1886,6 +3657,8 @@
                 <w:rPr>
                   <w:rStyle w:val="Hyperlink"/>
                   <w:color w:val="FFFFFF" w:themeColor="background1"/>
+                  <w:sz w:val="24"/>
+                  <w:szCs w:val="28"/>
                 </w:rPr>
                 <w:t>juliemanirath@gmail.com</w:t>
               </w:r>
@@ -1894,17 +3667,21 @@
         </w:tc>
         <w:tc>
           <w:tcPr>
-            <w:tcW w:w="1576" w:type="dxa"/>
+            <w:tcW w:w="2035" w:type="dxa"/>
           </w:tcPr>
           <w:p>
             <w:pPr>
               <w:rPr>
                 <w:color w:val="FFFFFF" w:themeColor="background1"/>
+                <w:sz w:val="24"/>
+                <w:szCs w:val="28"/>
               </w:rPr>
             </w:pPr>
             <w:r>
               <w:rPr>
                 <w:color w:val="FFFFFF" w:themeColor="background1"/>
+                <w:sz w:val="24"/>
+                <w:szCs w:val="28"/>
               </w:rPr>
               <w:t>514-513-0650</w:t>
             </w:r>
@@ -1912,19 +3689,26 @@
         </w:tc>
       </w:tr>
       <w:tr>
+        <w:trPr>
+          <w:trHeight w:val="605"/>
+        </w:trPr>
         <w:tc>
           <w:tcPr>
-            <w:tcW w:w="1478" w:type="dxa"/>
+            <w:tcW w:w="2172" w:type="dxa"/>
           </w:tcPr>
           <w:p>
             <w:pPr>
               <w:rPr>
                 <w:color w:val="FFFFFF" w:themeColor="background1"/>
+                <w:sz w:val="24"/>
+                <w:szCs w:val="28"/>
               </w:rPr>
             </w:pPr>
             <w:r>
               <w:rPr>
                 <w:color w:val="FFFFFF" w:themeColor="background1"/>
+                <w:sz w:val="24"/>
+                <w:szCs w:val="28"/>
               </w:rPr>
               <w:t>Gowriekaran</w:t>
             </w:r>
@@ -1932,12 +3716,14 @@
         </w:tc>
         <w:tc>
           <w:tcPr>
-            <w:tcW w:w="3107" w:type="dxa"/>
+            <w:tcW w:w="4848" w:type="dxa"/>
           </w:tcPr>
           <w:p>
             <w:pPr>
               <w:rPr>
                 <w:color w:val="FFFFFF" w:themeColor="background1"/>
+                <w:sz w:val="24"/>
+                <w:szCs w:val="28"/>
               </w:rPr>
             </w:pPr>
             <w:hyperlink r:id="rId14" w:history="1">
@@ -1945,6 +3731,8 @@
                 <w:rPr>
                   <w:rStyle w:val="Hyperlink"/>
                   <w:color w:val="FFFFFF" w:themeColor="background1"/>
+                  <w:sz w:val="24"/>
+                  <w:szCs w:val="28"/>
                 </w:rPr>
                 <w:t>g.karan.sinna@gmail.com</w:t>
               </w:r>
@@ -1953,17 +3741,21 @@
         </w:tc>
         <w:tc>
           <w:tcPr>
-            <w:tcW w:w="1576" w:type="dxa"/>
+            <w:tcW w:w="2035" w:type="dxa"/>
           </w:tcPr>
           <w:p>
             <w:pPr>
               <w:rPr>
                 <w:color w:val="FFFFFF" w:themeColor="background1"/>
+                <w:sz w:val="24"/>
+                <w:szCs w:val="28"/>
               </w:rPr>
             </w:pPr>
             <w:r>
               <w:rPr>
                 <w:color w:val="FFFFFF" w:themeColor="background1"/>
+                <w:sz w:val="24"/>
+                <w:szCs w:val="28"/>
               </w:rPr>
               <w:t>514-885-8655</w:t>
             </w:r>
@@ -1974,7 +3766,26 @@
     <w:p>
       <w:pPr>
         <w:ind w:left="360"/>
-      </w:pPr>
+        <w:rPr>
+          <w:sz w:val="28"/>
+          <w:szCs w:val="28"/>
+        </w:rPr>
+      </w:pPr>
+    </w:p>
+    <w:p>
+      <w:pPr>
+        <w:rPr>
+          <w:sz w:val="28"/>
+          <w:szCs w:val="28"/>
+        </w:rPr>
+      </w:pPr>
+      <w:r>
+        <w:rPr>
+          <w:sz w:val="28"/>
+          <w:szCs w:val="28"/>
+        </w:rPr>
+        <w:br w:type="page"/>
+      </w:r>
     </w:p>
     <w:p>
       <w:pPr>
@@ -1984,60 +3795,90 @@
           <w:numId w:val="3"/>
         </w:numPr>
         <w:rPr>
-          <w:sz w:val="28"/>
-        </w:rPr>
-      </w:pPr>
-      <w:bookmarkStart w:id="8" w:name="_Toc410104965"/>
-      <w:r>
-        <w:rPr>
-          <w:sz w:val="28"/>
+          <w:rFonts w:asciiTheme="minorHAnsi" w:hAnsiTheme="minorHAnsi"/>
+          <w:sz w:val="28"/>
+          <w:szCs w:val="28"/>
+        </w:rPr>
+      </w:pPr>
+      <w:bookmarkStart w:id="8" w:name="_Toc410254693"/>
+      <w:r>
+        <w:rPr>
+          <w:rFonts w:asciiTheme="minorHAnsi" w:hAnsiTheme="minorHAnsi"/>
+          <w:sz w:val="28"/>
+          <w:szCs w:val="28"/>
         </w:rPr>
         <w:lastRenderedPageBreak/>
         <w:t>Project plan:</w:t>
       </w:r>
       <w:bookmarkEnd w:id="8"/>
     </w:p>
-    <w:p>
-      <w:pPr>
-        <w:ind w:left="360"/>
-      </w:pPr>
-    </w:p>
     <w:p/>
+    <w:p>
+      <w:r>
+        <w:t xml:space="preserve">[Instead of printing this page, print out the </w:t>
+      </w:r>
+      <w:r>
+        <w:t>Gantt</w:t>
+      </w:r>
+      <w:r>
+        <w:t xml:space="preserve"> chart, with the header as project plan and footer with the page number; include both the data and chart on a page. Print out the project summary report as well.]</w:t>
+      </w:r>
+    </w:p>
     <w:p/>
     <w:p>
-      <w:pPr>
-        <w:ind w:left="720"/>
-      </w:pPr>
-    </w:p>
-    <w:p/>
-    <w:p/>
-    <w:p>
-      <w:pPr>
-        <w:rPr>
-          <w:sz w:val="28"/>
-        </w:rPr>
-      </w:pPr>
-    </w:p>
-    <w:p>
-      <w:pPr>
-        <w:jc w:val="center"/>
-        <w:rPr>
-          <w:sz w:val="28"/>
-        </w:rPr>
-      </w:pPr>
-    </w:p>
-    <w:p>
-      <w:pPr>
-        <w:jc w:val="center"/>
-        <w:rPr>
-          <w:sz w:val="28"/>
-        </w:rPr>
-      </w:pPr>
+      <w:r>
+        <w:t>UPDATE://</w:t>
+      </w:r>
+    </w:p>
+    <w:p>
+      <w:r>
+        <w:t>It is currently 1:44 AM – Thursday morning</w:t>
+      </w:r>
+    </w:p>
+    <w:p>
+      <w:r>
+        <w:t>I added the missing part to the front matter (check the bottom of that page)</w:t>
+      </w:r>
+    </w:p>
+    <w:p>
+      <w:r>
+        <w:t>I did the executive overview, it is a page and it pretty much covers it all. The only issue is that it feels bloated, so we need to chat about what is really needed there.</w:t>
+      </w:r>
+    </w:p>
+    <w:p>
+      <w:r>
+        <w:t>I reviewed the whole document and cleaned it up as much as possible. Let me know if any changes are needed.</w:t>
+      </w:r>
+    </w:p>
+    <w:p>
+      <w:r>
+        <w:t>After rereading the PDF, it said responsibilities “should” be assigned for a different person every deliverable. I need clarification on that. I am talking about the highlighted the text in this document.</w:t>
+      </w:r>
+    </w:p>
+    <w:p>
+      <w:pPr>
+        <w:pStyle w:val="ListParagraph"/>
+        <w:numPr>
+          <w:ilvl w:val="0"/>
+          <w:numId w:val="10"/>
+        </w:numPr>
+      </w:pPr>
+      <w:r>
+        <w:t>Karan</w:t>
+      </w:r>
+      <w:bookmarkStart w:id="9" w:name="_GoBack"/>
+      <w:bookmarkEnd w:id="9"/>
     </w:p>
     <w:sectPr>
       <w:footerReference w:type="default" r:id="rId15"/>
       <w:pgSz w:w="12240" w:h="15840"/>
       <w:pgMar w:top="1440" w:right="1440" w:bottom="1440" w:left="1440" w:header="708" w:footer="708" w:gutter="0"/>
+      <w:pgBorders w:offsetFrom="page">
+        <w:top w:val="single" w:sz="4" w:space="24" w:color="auto"/>
+        <w:left w:val="single" w:sz="4" w:space="24" w:color="auto"/>
+        <w:bottom w:val="single" w:sz="4" w:space="24" w:color="auto"/>
+        <w:right w:val="single" w:sz="4" w:space="24" w:color="auto"/>
+      </w:pgBorders>
       <w:pgNumType w:start="1"/>
       <w:cols w:space="708"/>
       <w:docGrid w:linePitch="360"/>
@@ -2088,25 +3929,28 @@
 
 <file path=word/footer2.xml><?xml version="1.0" encoding="utf-8"?>
 <w:ftr xmlns:wpc="http://schemas.microsoft.com/office/word/2010/wordprocessingCanvas" xmlns:mc="http://schemas.openxmlformats.org/markup-compatibility/2006" xmlns:o="urn:schemas-microsoft-com:office:office" xmlns:r="http://schemas.openxmlformats.org/officeDocument/2006/relationships" xmlns:m="http://schemas.openxmlformats.org/officeDocument/2006/math" xmlns:v="urn:schemas-microsoft-com:vml" xmlns:wp14="http://schemas.microsoft.com/office/word/2010/wordprocessingDrawing" xmlns:wp="http://schemas.openxmlformats.org/drawingml/2006/wordprocessingDrawing" xmlns:w10="urn:schemas-microsoft-com:office:word" xmlns:w="http://schemas.openxmlformats.org/wordprocessingml/2006/main" xmlns:w14="http://schemas.microsoft.com/office/word/2010/wordml" xmlns:w15="http://schemas.microsoft.com/office/word/2012/wordml" xmlns:wpg="http://schemas.microsoft.com/office/word/2010/wordprocessingGroup" xmlns:wpi="http://schemas.microsoft.com/office/word/2010/wordprocessingInk" xmlns:wne="http://schemas.microsoft.com/office/word/2006/wordml" xmlns:wps="http://schemas.microsoft.com/office/word/2010/wordprocessingShape" mc:Ignorable="w14 w15 wp14">
-  <w:sdt>
-    <w:sdtPr>
-      <w:id w:val="475033506"/>
-      <w:docPartObj>
-        <w:docPartGallery w:val="Page Numbers (Bottom of Page)"/>
-        <w:docPartUnique/>
-      </w:docPartObj>
-    </w:sdtPr>
-    <w:sdtEndPr>
-      <w:rPr>
-        <w:noProof/>
-      </w:rPr>
-    </w:sdtEndPr>
-    <w:sdtContent>
-      <w:p>
-        <w:pPr>
-          <w:pStyle w:val="Footer"/>
-          <w:jc w:val="center"/>
-        </w:pPr>
+  <w:p>
+    <w:pPr>
+      <w:pStyle w:val="Footer"/>
+      <w:jc w:val="right"/>
+    </w:pPr>
+    <w:r>
+      <w:t xml:space="preserve">Page </w:t>
+    </w:r>
+    <w:sdt>
+      <w:sdtPr>
+        <w:id w:val="864404404"/>
+        <w:docPartObj>
+          <w:docPartGallery w:val="Page Numbers (Bottom of Page)"/>
+          <w:docPartUnique/>
+        </w:docPartObj>
+      </w:sdtPr>
+      <w:sdtEndPr>
+        <w:rPr>
+          <w:noProof/>
+        </w:rPr>
+      </w:sdtEndPr>
+      <w:sdtContent>
         <w:r>
           <w:fldChar w:fldCharType="begin"/>
         </w:r>
@@ -2120,7 +3964,7 @@
           <w:rPr>
             <w:noProof/>
           </w:rPr>
-          <w:t>2</w:t>
+          <w:t>3</w:t>
         </w:r>
         <w:r>
           <w:rPr>
@@ -2128,9 +3972,9 @@
           </w:rPr>
           <w:fldChar w:fldCharType="end"/>
         </w:r>
-      </w:p>
-    </w:sdtContent>
-  </w:sdt>
+      </w:sdtContent>
+    </w:sdt>
+  </w:p>
   <w:p>
     <w:pPr>
       <w:pStyle w:val="Footer"/>
@@ -2280,6 +4124,571 @@
     </w:lvl>
   </w:abstractNum>
   <w:abstractNum w:abstractNumId="1">
+    <w:nsid w:val="07FC772D"/>
+    <w:multiLevelType w:val="hybridMultilevel"/>
+    <w:tmpl w:val="F28A2234"/>
+    <w:lvl w:ilvl="0" w:tplc="04090001">
+      <w:start w:val="1"/>
+      <w:numFmt w:val="bullet"/>
+      <w:lvlText w:val=""/>
+      <w:lvlJc w:val="left"/>
+      <w:pPr>
+        <w:ind w:left="720" w:hanging="360"/>
+      </w:pPr>
+      <w:rPr>
+        <w:rFonts w:ascii="Symbol" w:hAnsi="Symbol" w:hint="default"/>
+      </w:rPr>
+    </w:lvl>
+    <w:lvl w:ilvl="1" w:tplc="04090003">
+      <w:start w:val="1"/>
+      <w:numFmt w:val="bullet"/>
+      <w:lvlText w:val="o"/>
+      <w:lvlJc w:val="left"/>
+      <w:pPr>
+        <w:ind w:left="1440" w:hanging="360"/>
+      </w:pPr>
+      <w:rPr>
+        <w:rFonts w:ascii="Courier New" w:hAnsi="Courier New" w:cs="Courier New" w:hint="default"/>
+      </w:rPr>
+    </w:lvl>
+    <w:lvl w:ilvl="2" w:tplc="04090005">
+      <w:start w:val="1"/>
+      <w:numFmt w:val="bullet"/>
+      <w:lvlText w:val=""/>
+      <w:lvlJc w:val="left"/>
+      <w:pPr>
+        <w:ind w:left="2160" w:hanging="360"/>
+      </w:pPr>
+      <w:rPr>
+        <w:rFonts w:ascii="Wingdings" w:hAnsi="Wingdings" w:hint="default"/>
+      </w:rPr>
+    </w:lvl>
+    <w:lvl w:ilvl="3" w:tplc="04090001">
+      <w:start w:val="1"/>
+      <w:numFmt w:val="bullet"/>
+      <w:lvlText w:val=""/>
+      <w:lvlJc w:val="left"/>
+      <w:pPr>
+        <w:ind w:left="2880" w:hanging="360"/>
+      </w:pPr>
+      <w:rPr>
+        <w:rFonts w:ascii="Symbol" w:hAnsi="Symbol" w:hint="default"/>
+      </w:rPr>
+    </w:lvl>
+    <w:lvl w:ilvl="4" w:tplc="04090003" w:tentative="1">
+      <w:start w:val="1"/>
+      <w:numFmt w:val="bullet"/>
+      <w:lvlText w:val="o"/>
+      <w:lvlJc w:val="left"/>
+      <w:pPr>
+        <w:ind w:left="3600" w:hanging="360"/>
+      </w:pPr>
+      <w:rPr>
+        <w:rFonts w:ascii="Courier New" w:hAnsi="Courier New" w:cs="Courier New" w:hint="default"/>
+      </w:rPr>
+    </w:lvl>
+    <w:lvl w:ilvl="5" w:tplc="04090005" w:tentative="1">
+      <w:start w:val="1"/>
+      <w:numFmt w:val="bullet"/>
+      <w:lvlText w:val=""/>
+      <w:lvlJc w:val="left"/>
+      <w:pPr>
+        <w:ind w:left="4320" w:hanging="360"/>
+      </w:pPr>
+      <w:rPr>
+        <w:rFonts w:ascii="Wingdings" w:hAnsi="Wingdings" w:hint="default"/>
+      </w:rPr>
+    </w:lvl>
+    <w:lvl w:ilvl="6" w:tplc="04090001" w:tentative="1">
+      <w:start w:val="1"/>
+      <w:numFmt w:val="bullet"/>
+      <w:lvlText w:val=""/>
+      <w:lvlJc w:val="left"/>
+      <w:pPr>
+        <w:ind w:left="5040" w:hanging="360"/>
+      </w:pPr>
+      <w:rPr>
+        <w:rFonts w:ascii="Symbol" w:hAnsi="Symbol" w:hint="default"/>
+      </w:rPr>
+    </w:lvl>
+    <w:lvl w:ilvl="7" w:tplc="04090003" w:tentative="1">
+      <w:start w:val="1"/>
+      <w:numFmt w:val="bullet"/>
+      <w:lvlText w:val="o"/>
+      <w:lvlJc w:val="left"/>
+      <w:pPr>
+        <w:ind w:left="5760" w:hanging="360"/>
+      </w:pPr>
+      <w:rPr>
+        <w:rFonts w:ascii="Courier New" w:hAnsi="Courier New" w:cs="Courier New" w:hint="default"/>
+      </w:rPr>
+    </w:lvl>
+    <w:lvl w:ilvl="8" w:tplc="04090005" w:tentative="1">
+      <w:start w:val="1"/>
+      <w:numFmt w:val="bullet"/>
+      <w:lvlText w:val=""/>
+      <w:lvlJc w:val="left"/>
+      <w:pPr>
+        <w:ind w:left="6480" w:hanging="360"/>
+      </w:pPr>
+      <w:rPr>
+        <w:rFonts w:ascii="Wingdings" w:hAnsi="Wingdings" w:hint="default"/>
+      </w:rPr>
+    </w:lvl>
+  </w:abstractNum>
+  <w:abstractNum w:abstractNumId="2">
+    <w:nsid w:val="297C3C16"/>
+    <w:multiLevelType w:val="hybridMultilevel"/>
+    <w:tmpl w:val="4F5A8F50"/>
+    <w:lvl w:ilvl="0" w:tplc="E10061E0">
+      <w:start w:val="514"/>
+      <w:numFmt w:val="bullet"/>
+      <w:lvlText w:val="-"/>
+      <w:lvlJc w:val="left"/>
+      <w:pPr>
+        <w:ind w:left="720" w:hanging="360"/>
+      </w:pPr>
+      <w:rPr>
+        <w:rFonts w:ascii="Calibri" w:eastAsiaTheme="minorHAnsi" w:hAnsi="Calibri" w:cstheme="minorBidi" w:hint="default"/>
+      </w:rPr>
+    </w:lvl>
+    <w:lvl w:ilvl="1" w:tplc="04090003" w:tentative="1">
+      <w:start w:val="1"/>
+      <w:numFmt w:val="bullet"/>
+      <w:lvlText w:val="o"/>
+      <w:lvlJc w:val="left"/>
+      <w:pPr>
+        <w:ind w:left="1440" w:hanging="360"/>
+      </w:pPr>
+      <w:rPr>
+        <w:rFonts w:ascii="Courier New" w:hAnsi="Courier New" w:cs="Courier New" w:hint="default"/>
+      </w:rPr>
+    </w:lvl>
+    <w:lvl w:ilvl="2" w:tplc="04090005" w:tentative="1">
+      <w:start w:val="1"/>
+      <w:numFmt w:val="bullet"/>
+      <w:lvlText w:val=""/>
+      <w:lvlJc w:val="left"/>
+      <w:pPr>
+        <w:ind w:left="2160" w:hanging="360"/>
+      </w:pPr>
+      <w:rPr>
+        <w:rFonts w:ascii="Wingdings" w:hAnsi="Wingdings" w:hint="default"/>
+      </w:rPr>
+    </w:lvl>
+    <w:lvl w:ilvl="3" w:tplc="04090001" w:tentative="1">
+      <w:start w:val="1"/>
+      <w:numFmt w:val="bullet"/>
+      <w:lvlText w:val=""/>
+      <w:lvlJc w:val="left"/>
+      <w:pPr>
+        <w:ind w:left="2880" w:hanging="360"/>
+      </w:pPr>
+      <w:rPr>
+        <w:rFonts w:ascii="Symbol" w:hAnsi="Symbol" w:hint="default"/>
+      </w:rPr>
+    </w:lvl>
+    <w:lvl w:ilvl="4" w:tplc="04090003" w:tentative="1">
+      <w:start w:val="1"/>
+      <w:numFmt w:val="bullet"/>
+      <w:lvlText w:val="o"/>
+      <w:lvlJc w:val="left"/>
+      <w:pPr>
+        <w:ind w:left="3600" w:hanging="360"/>
+      </w:pPr>
+      <w:rPr>
+        <w:rFonts w:ascii="Courier New" w:hAnsi="Courier New" w:cs="Courier New" w:hint="default"/>
+      </w:rPr>
+    </w:lvl>
+    <w:lvl w:ilvl="5" w:tplc="04090005" w:tentative="1">
+      <w:start w:val="1"/>
+      <w:numFmt w:val="bullet"/>
+      <w:lvlText w:val=""/>
+      <w:lvlJc w:val="left"/>
+      <w:pPr>
+        <w:ind w:left="4320" w:hanging="360"/>
+      </w:pPr>
+      <w:rPr>
+        <w:rFonts w:ascii="Wingdings" w:hAnsi="Wingdings" w:hint="default"/>
+      </w:rPr>
+    </w:lvl>
+    <w:lvl w:ilvl="6" w:tplc="04090001" w:tentative="1">
+      <w:start w:val="1"/>
+      <w:numFmt w:val="bullet"/>
+      <w:lvlText w:val=""/>
+      <w:lvlJc w:val="left"/>
+      <w:pPr>
+        <w:ind w:left="5040" w:hanging="360"/>
+      </w:pPr>
+      <w:rPr>
+        <w:rFonts w:ascii="Symbol" w:hAnsi="Symbol" w:hint="default"/>
+      </w:rPr>
+    </w:lvl>
+    <w:lvl w:ilvl="7" w:tplc="04090003" w:tentative="1">
+      <w:start w:val="1"/>
+      <w:numFmt w:val="bullet"/>
+      <w:lvlText w:val="o"/>
+      <w:lvlJc w:val="left"/>
+      <w:pPr>
+        <w:ind w:left="5760" w:hanging="360"/>
+      </w:pPr>
+      <w:rPr>
+        <w:rFonts w:ascii="Courier New" w:hAnsi="Courier New" w:cs="Courier New" w:hint="default"/>
+      </w:rPr>
+    </w:lvl>
+    <w:lvl w:ilvl="8" w:tplc="04090005" w:tentative="1">
+      <w:start w:val="1"/>
+      <w:numFmt w:val="bullet"/>
+      <w:lvlText w:val=""/>
+      <w:lvlJc w:val="left"/>
+      <w:pPr>
+        <w:ind w:left="6480" w:hanging="360"/>
+      </w:pPr>
+      <w:rPr>
+        <w:rFonts w:ascii="Wingdings" w:hAnsi="Wingdings" w:hint="default"/>
+      </w:rPr>
+    </w:lvl>
+  </w:abstractNum>
+  <w:abstractNum w:abstractNumId="3">
+    <w:nsid w:val="410D4BB4"/>
+    <w:multiLevelType w:val="hybridMultilevel"/>
+    <w:tmpl w:val="DA1E4352"/>
+    <w:lvl w:ilvl="0" w:tplc="04090001">
+      <w:start w:val="1"/>
+      <w:numFmt w:val="bullet"/>
+      <w:lvlText w:val=""/>
+      <w:lvlJc w:val="left"/>
+      <w:pPr>
+        <w:ind w:left="720" w:hanging="360"/>
+      </w:pPr>
+      <w:rPr>
+        <w:rFonts w:ascii="Symbol" w:hAnsi="Symbol" w:hint="default"/>
+      </w:rPr>
+    </w:lvl>
+    <w:lvl w:ilvl="1" w:tplc="04090003">
+      <w:start w:val="1"/>
+      <w:numFmt w:val="bullet"/>
+      <w:lvlText w:val="o"/>
+      <w:lvlJc w:val="left"/>
+      <w:pPr>
+        <w:ind w:left="1440" w:hanging="360"/>
+      </w:pPr>
+      <w:rPr>
+        <w:rFonts w:ascii="Courier New" w:hAnsi="Courier New" w:cs="Courier New" w:hint="default"/>
+      </w:rPr>
+    </w:lvl>
+    <w:lvl w:ilvl="2" w:tplc="04090005">
+      <w:start w:val="1"/>
+      <w:numFmt w:val="bullet"/>
+      <w:lvlText w:val=""/>
+      <w:lvlJc w:val="left"/>
+      <w:pPr>
+        <w:ind w:left="2160" w:hanging="360"/>
+      </w:pPr>
+      <w:rPr>
+        <w:rFonts w:ascii="Wingdings" w:hAnsi="Wingdings" w:hint="default"/>
+      </w:rPr>
+    </w:lvl>
+    <w:lvl w:ilvl="3" w:tplc="04090001" w:tentative="1">
+      <w:start w:val="1"/>
+      <w:numFmt w:val="bullet"/>
+      <w:lvlText w:val=""/>
+      <w:lvlJc w:val="left"/>
+      <w:pPr>
+        <w:ind w:left="2880" w:hanging="360"/>
+      </w:pPr>
+      <w:rPr>
+        <w:rFonts w:ascii="Symbol" w:hAnsi="Symbol" w:hint="default"/>
+      </w:rPr>
+    </w:lvl>
+    <w:lvl w:ilvl="4" w:tplc="04090003" w:tentative="1">
+      <w:start w:val="1"/>
+      <w:numFmt w:val="bullet"/>
+      <w:lvlText w:val="o"/>
+      <w:lvlJc w:val="left"/>
+      <w:pPr>
+        <w:ind w:left="3600" w:hanging="360"/>
+      </w:pPr>
+      <w:rPr>
+        <w:rFonts w:ascii="Courier New" w:hAnsi="Courier New" w:cs="Courier New" w:hint="default"/>
+      </w:rPr>
+    </w:lvl>
+    <w:lvl w:ilvl="5" w:tplc="04090005" w:tentative="1">
+      <w:start w:val="1"/>
+      <w:numFmt w:val="bullet"/>
+      <w:lvlText w:val=""/>
+      <w:lvlJc w:val="left"/>
+      <w:pPr>
+        <w:ind w:left="4320" w:hanging="360"/>
+      </w:pPr>
+      <w:rPr>
+        <w:rFonts w:ascii="Wingdings" w:hAnsi="Wingdings" w:hint="default"/>
+      </w:rPr>
+    </w:lvl>
+    <w:lvl w:ilvl="6" w:tplc="04090001" w:tentative="1">
+      <w:start w:val="1"/>
+      <w:numFmt w:val="bullet"/>
+      <w:lvlText w:val=""/>
+      <w:lvlJc w:val="left"/>
+      <w:pPr>
+        <w:ind w:left="5040" w:hanging="360"/>
+      </w:pPr>
+      <w:rPr>
+        <w:rFonts w:ascii="Symbol" w:hAnsi="Symbol" w:hint="default"/>
+      </w:rPr>
+    </w:lvl>
+    <w:lvl w:ilvl="7" w:tplc="04090003" w:tentative="1">
+      <w:start w:val="1"/>
+      <w:numFmt w:val="bullet"/>
+      <w:lvlText w:val="o"/>
+      <w:lvlJc w:val="left"/>
+      <w:pPr>
+        <w:ind w:left="5760" w:hanging="360"/>
+      </w:pPr>
+      <w:rPr>
+        <w:rFonts w:ascii="Courier New" w:hAnsi="Courier New" w:cs="Courier New" w:hint="default"/>
+      </w:rPr>
+    </w:lvl>
+    <w:lvl w:ilvl="8" w:tplc="04090005" w:tentative="1">
+      <w:start w:val="1"/>
+      <w:numFmt w:val="bullet"/>
+      <w:lvlText w:val=""/>
+      <w:lvlJc w:val="left"/>
+      <w:pPr>
+        <w:ind w:left="6480" w:hanging="360"/>
+      </w:pPr>
+      <w:rPr>
+        <w:rFonts w:ascii="Wingdings" w:hAnsi="Wingdings" w:hint="default"/>
+      </w:rPr>
+    </w:lvl>
+  </w:abstractNum>
+  <w:abstractNum w:abstractNumId="4">
+    <w:nsid w:val="60A860E0"/>
+    <w:multiLevelType w:val="hybridMultilevel"/>
+    <w:tmpl w:val="75B052C4"/>
+    <w:lvl w:ilvl="0" w:tplc="04090005">
+      <w:start w:val="1"/>
+      <w:numFmt w:val="bullet"/>
+      <w:lvlText w:val=""/>
+      <w:lvlJc w:val="left"/>
+      <w:pPr>
+        <w:ind w:left="720" w:hanging="360"/>
+      </w:pPr>
+      <w:rPr>
+        <w:rFonts w:ascii="Wingdings" w:hAnsi="Wingdings" w:hint="default"/>
+      </w:rPr>
+    </w:lvl>
+    <w:lvl w:ilvl="1" w:tplc="04090003" w:tentative="1">
+      <w:start w:val="1"/>
+      <w:numFmt w:val="bullet"/>
+      <w:lvlText w:val="o"/>
+      <w:lvlJc w:val="left"/>
+      <w:pPr>
+        <w:ind w:left="1440" w:hanging="360"/>
+      </w:pPr>
+      <w:rPr>
+        <w:rFonts w:ascii="Courier New" w:hAnsi="Courier New" w:cs="Courier New" w:hint="default"/>
+      </w:rPr>
+    </w:lvl>
+    <w:lvl w:ilvl="2" w:tplc="04090005" w:tentative="1">
+      <w:start w:val="1"/>
+      <w:numFmt w:val="bullet"/>
+      <w:lvlText w:val=""/>
+      <w:lvlJc w:val="left"/>
+      <w:pPr>
+        <w:ind w:left="2160" w:hanging="360"/>
+      </w:pPr>
+      <w:rPr>
+        <w:rFonts w:ascii="Wingdings" w:hAnsi="Wingdings" w:hint="default"/>
+      </w:rPr>
+    </w:lvl>
+    <w:lvl w:ilvl="3" w:tplc="04090001" w:tentative="1">
+      <w:start w:val="1"/>
+      <w:numFmt w:val="bullet"/>
+      <w:lvlText w:val=""/>
+      <w:lvlJc w:val="left"/>
+      <w:pPr>
+        <w:ind w:left="2880" w:hanging="360"/>
+      </w:pPr>
+      <w:rPr>
+        <w:rFonts w:ascii="Symbol" w:hAnsi="Symbol" w:hint="default"/>
+      </w:rPr>
+    </w:lvl>
+    <w:lvl w:ilvl="4" w:tplc="04090003" w:tentative="1">
+      <w:start w:val="1"/>
+      <w:numFmt w:val="bullet"/>
+      <w:lvlText w:val="o"/>
+      <w:lvlJc w:val="left"/>
+      <w:pPr>
+        <w:ind w:left="3600" w:hanging="360"/>
+      </w:pPr>
+      <w:rPr>
+        <w:rFonts w:ascii="Courier New" w:hAnsi="Courier New" w:cs="Courier New" w:hint="default"/>
+      </w:rPr>
+    </w:lvl>
+    <w:lvl w:ilvl="5" w:tplc="04090005" w:tentative="1">
+      <w:start w:val="1"/>
+      <w:numFmt w:val="bullet"/>
+      <w:lvlText w:val=""/>
+      <w:lvlJc w:val="left"/>
+      <w:pPr>
+        <w:ind w:left="4320" w:hanging="360"/>
+      </w:pPr>
+      <w:rPr>
+        <w:rFonts w:ascii="Wingdings" w:hAnsi="Wingdings" w:hint="default"/>
+      </w:rPr>
+    </w:lvl>
+    <w:lvl w:ilvl="6" w:tplc="04090001" w:tentative="1">
+      <w:start w:val="1"/>
+      <w:numFmt w:val="bullet"/>
+      <w:lvlText w:val=""/>
+      <w:lvlJc w:val="left"/>
+      <w:pPr>
+        <w:ind w:left="5040" w:hanging="360"/>
+      </w:pPr>
+      <w:rPr>
+        <w:rFonts w:ascii="Symbol" w:hAnsi="Symbol" w:hint="default"/>
+      </w:rPr>
+    </w:lvl>
+    <w:lvl w:ilvl="7" w:tplc="04090003" w:tentative="1">
+      <w:start w:val="1"/>
+      <w:numFmt w:val="bullet"/>
+      <w:lvlText w:val="o"/>
+      <w:lvlJc w:val="left"/>
+      <w:pPr>
+        <w:ind w:left="5760" w:hanging="360"/>
+      </w:pPr>
+      <w:rPr>
+        <w:rFonts w:ascii="Courier New" w:hAnsi="Courier New" w:cs="Courier New" w:hint="default"/>
+      </w:rPr>
+    </w:lvl>
+    <w:lvl w:ilvl="8" w:tplc="04090005" w:tentative="1">
+      <w:start w:val="1"/>
+      <w:numFmt w:val="bullet"/>
+      <w:lvlText w:val=""/>
+      <w:lvlJc w:val="left"/>
+      <w:pPr>
+        <w:ind w:left="6480" w:hanging="360"/>
+      </w:pPr>
+      <w:rPr>
+        <w:rFonts w:ascii="Wingdings" w:hAnsi="Wingdings" w:hint="default"/>
+      </w:rPr>
+    </w:lvl>
+  </w:abstractNum>
+  <w:abstractNum w:abstractNumId="5">
+    <w:nsid w:val="658E5141"/>
+    <w:multiLevelType w:val="hybridMultilevel"/>
+    <w:tmpl w:val="CC766480"/>
+    <w:lvl w:ilvl="0" w:tplc="04090001">
+      <w:start w:val="1"/>
+      <w:numFmt w:val="bullet"/>
+      <w:lvlText w:val=""/>
+      <w:lvlJc w:val="left"/>
+      <w:pPr>
+        <w:ind w:left="1080" w:hanging="360"/>
+      </w:pPr>
+      <w:rPr>
+        <w:rFonts w:ascii="Symbol" w:hAnsi="Symbol" w:hint="default"/>
+      </w:rPr>
+    </w:lvl>
+    <w:lvl w:ilvl="1" w:tplc="04090003" w:tentative="1">
+      <w:start w:val="1"/>
+      <w:numFmt w:val="bullet"/>
+      <w:lvlText w:val="o"/>
+      <w:lvlJc w:val="left"/>
+      <w:pPr>
+        <w:ind w:left="1800" w:hanging="360"/>
+      </w:pPr>
+      <w:rPr>
+        <w:rFonts w:ascii="Courier New" w:hAnsi="Courier New" w:cs="Courier New" w:hint="default"/>
+      </w:rPr>
+    </w:lvl>
+    <w:lvl w:ilvl="2" w:tplc="04090005" w:tentative="1">
+      <w:start w:val="1"/>
+      <w:numFmt w:val="bullet"/>
+      <w:lvlText w:val=""/>
+      <w:lvlJc w:val="left"/>
+      <w:pPr>
+        <w:ind w:left="2520" w:hanging="360"/>
+      </w:pPr>
+      <w:rPr>
+        <w:rFonts w:ascii="Wingdings" w:hAnsi="Wingdings" w:hint="default"/>
+      </w:rPr>
+    </w:lvl>
+    <w:lvl w:ilvl="3" w:tplc="04090001" w:tentative="1">
+      <w:start w:val="1"/>
+      <w:numFmt w:val="bullet"/>
+      <w:lvlText w:val=""/>
+      <w:lvlJc w:val="left"/>
+      <w:pPr>
+        <w:ind w:left="3240" w:hanging="360"/>
+      </w:pPr>
+      <w:rPr>
+        <w:rFonts w:ascii="Symbol" w:hAnsi="Symbol" w:hint="default"/>
+      </w:rPr>
+    </w:lvl>
+    <w:lvl w:ilvl="4" w:tplc="04090003" w:tentative="1">
+      <w:start w:val="1"/>
+      <w:numFmt w:val="bullet"/>
+      <w:lvlText w:val="o"/>
+      <w:lvlJc w:val="left"/>
+      <w:pPr>
+        <w:ind w:left="3960" w:hanging="360"/>
+      </w:pPr>
+      <w:rPr>
+        <w:rFonts w:ascii="Courier New" w:hAnsi="Courier New" w:cs="Courier New" w:hint="default"/>
+      </w:rPr>
+    </w:lvl>
+    <w:lvl w:ilvl="5" w:tplc="04090005" w:tentative="1">
+      <w:start w:val="1"/>
+      <w:numFmt w:val="bullet"/>
+      <w:lvlText w:val=""/>
+      <w:lvlJc w:val="left"/>
+      <w:pPr>
+        <w:ind w:left="4680" w:hanging="360"/>
+      </w:pPr>
+      <w:rPr>
+        <w:rFonts w:ascii="Wingdings" w:hAnsi="Wingdings" w:hint="default"/>
+      </w:rPr>
+    </w:lvl>
+    <w:lvl w:ilvl="6" w:tplc="04090001" w:tentative="1">
+      <w:start w:val="1"/>
+      <w:numFmt w:val="bullet"/>
+      <w:lvlText w:val=""/>
+      <w:lvlJc w:val="left"/>
+      <w:pPr>
+        <w:ind w:left="5400" w:hanging="360"/>
+      </w:pPr>
+      <w:rPr>
+        <w:rFonts w:ascii="Symbol" w:hAnsi="Symbol" w:hint="default"/>
+      </w:rPr>
+    </w:lvl>
+    <w:lvl w:ilvl="7" w:tplc="04090003" w:tentative="1">
+      <w:start w:val="1"/>
+      <w:numFmt w:val="bullet"/>
+      <w:lvlText w:val="o"/>
+      <w:lvlJc w:val="left"/>
+      <w:pPr>
+        <w:ind w:left="6120" w:hanging="360"/>
+      </w:pPr>
+      <w:rPr>
+        <w:rFonts w:ascii="Courier New" w:hAnsi="Courier New" w:cs="Courier New" w:hint="default"/>
+      </w:rPr>
+    </w:lvl>
+    <w:lvl w:ilvl="8" w:tplc="04090005" w:tentative="1">
+      <w:start w:val="1"/>
+      <w:numFmt w:val="bullet"/>
+      <w:lvlText w:val=""/>
+      <w:lvlJc w:val="left"/>
+      <w:pPr>
+        <w:ind w:left="6840" w:hanging="360"/>
+      </w:pPr>
+      <w:rPr>
+        <w:rFonts w:ascii="Wingdings" w:hAnsi="Wingdings" w:hint="default"/>
+      </w:rPr>
+    </w:lvl>
+  </w:abstractNum>
+  <w:abstractNum w:abstractNumId="6">
     <w:nsid w:val="66022A4D"/>
     <w:multiLevelType w:val="hybridMultilevel"/>
     <w:tmpl w:val="DBE43F12"/>
@@ -2368,7 +4777,120 @@
       </w:pPr>
     </w:lvl>
   </w:abstractNum>
-  <w:abstractNum w:abstractNumId="2">
+  <w:abstractNum w:abstractNumId="7">
+    <w:nsid w:val="6C887EB4"/>
+    <w:multiLevelType w:val="hybridMultilevel"/>
+    <w:tmpl w:val="46EE7ECA"/>
+    <w:lvl w:ilvl="0" w:tplc="04090005">
+      <w:start w:val="1"/>
+      <w:numFmt w:val="bullet"/>
+      <w:lvlText w:val=""/>
+      <w:lvlJc w:val="left"/>
+      <w:pPr>
+        <w:ind w:left="360" w:hanging="360"/>
+      </w:pPr>
+      <w:rPr>
+        <w:rFonts w:ascii="Wingdings" w:hAnsi="Wingdings" w:hint="default"/>
+      </w:rPr>
+    </w:lvl>
+    <w:lvl w:ilvl="1" w:tplc="04090003" w:tentative="1">
+      <w:start w:val="1"/>
+      <w:numFmt w:val="bullet"/>
+      <w:lvlText w:val="o"/>
+      <w:lvlJc w:val="left"/>
+      <w:pPr>
+        <w:ind w:left="1080" w:hanging="360"/>
+      </w:pPr>
+      <w:rPr>
+        <w:rFonts w:ascii="Courier New" w:hAnsi="Courier New" w:cs="Courier New" w:hint="default"/>
+      </w:rPr>
+    </w:lvl>
+    <w:lvl w:ilvl="2" w:tplc="04090005" w:tentative="1">
+      <w:start w:val="1"/>
+      <w:numFmt w:val="bullet"/>
+      <w:lvlText w:val=""/>
+      <w:lvlJc w:val="left"/>
+      <w:pPr>
+        <w:ind w:left="1800" w:hanging="360"/>
+      </w:pPr>
+      <w:rPr>
+        <w:rFonts w:ascii="Wingdings" w:hAnsi="Wingdings" w:hint="default"/>
+      </w:rPr>
+    </w:lvl>
+    <w:lvl w:ilvl="3" w:tplc="04090001" w:tentative="1">
+      <w:start w:val="1"/>
+      <w:numFmt w:val="bullet"/>
+      <w:lvlText w:val=""/>
+      <w:lvlJc w:val="left"/>
+      <w:pPr>
+        <w:ind w:left="2520" w:hanging="360"/>
+      </w:pPr>
+      <w:rPr>
+        <w:rFonts w:ascii="Symbol" w:hAnsi="Symbol" w:hint="default"/>
+      </w:rPr>
+    </w:lvl>
+    <w:lvl w:ilvl="4" w:tplc="04090003" w:tentative="1">
+      <w:start w:val="1"/>
+      <w:numFmt w:val="bullet"/>
+      <w:lvlText w:val="o"/>
+      <w:lvlJc w:val="left"/>
+      <w:pPr>
+        <w:ind w:left="3240" w:hanging="360"/>
+      </w:pPr>
+      <w:rPr>
+        <w:rFonts w:ascii="Courier New" w:hAnsi="Courier New" w:cs="Courier New" w:hint="default"/>
+      </w:rPr>
+    </w:lvl>
+    <w:lvl w:ilvl="5" w:tplc="04090005" w:tentative="1">
+      <w:start w:val="1"/>
+      <w:numFmt w:val="bullet"/>
+      <w:lvlText w:val=""/>
+      <w:lvlJc w:val="left"/>
+      <w:pPr>
+        <w:ind w:left="3960" w:hanging="360"/>
+      </w:pPr>
+      <w:rPr>
+        <w:rFonts w:ascii="Wingdings" w:hAnsi="Wingdings" w:hint="default"/>
+      </w:rPr>
+    </w:lvl>
+    <w:lvl w:ilvl="6" w:tplc="04090001" w:tentative="1">
+      <w:start w:val="1"/>
+      <w:numFmt w:val="bullet"/>
+      <w:lvlText w:val=""/>
+      <w:lvlJc w:val="left"/>
+      <w:pPr>
+        <w:ind w:left="4680" w:hanging="360"/>
+      </w:pPr>
+      <w:rPr>
+        <w:rFonts w:ascii="Symbol" w:hAnsi="Symbol" w:hint="default"/>
+      </w:rPr>
+    </w:lvl>
+    <w:lvl w:ilvl="7" w:tplc="04090003" w:tentative="1">
+      <w:start w:val="1"/>
+      <w:numFmt w:val="bullet"/>
+      <w:lvlText w:val="o"/>
+      <w:lvlJc w:val="left"/>
+      <w:pPr>
+        <w:ind w:left="5400" w:hanging="360"/>
+      </w:pPr>
+      <w:rPr>
+        <w:rFonts w:ascii="Courier New" w:hAnsi="Courier New" w:cs="Courier New" w:hint="default"/>
+      </w:rPr>
+    </w:lvl>
+    <w:lvl w:ilvl="8" w:tplc="04090005" w:tentative="1">
+      <w:start w:val="1"/>
+      <w:numFmt w:val="bullet"/>
+      <w:lvlText w:val=""/>
+      <w:lvlJc w:val="left"/>
+      <w:pPr>
+        <w:ind w:left="6120" w:hanging="360"/>
+      </w:pPr>
+      <w:rPr>
+        <w:rFonts w:ascii="Wingdings" w:hAnsi="Wingdings" w:hint="default"/>
+      </w:rPr>
+    </w:lvl>
+  </w:abstractNum>
+  <w:abstractNum w:abstractNumId="8">
     <w:nsid w:val="721C6CC2"/>
     <w:multiLevelType w:val="hybridMultilevel"/>
     <w:tmpl w:val="21504A02"/>
@@ -2481,7 +5003,7 @@
       </w:rPr>
     </w:lvl>
   </w:abstractNum>
-  <w:abstractNum w:abstractNumId="3">
+  <w:abstractNum w:abstractNumId="9">
     <w:nsid w:val="72CC546F"/>
     <w:multiLevelType w:val="hybridMultilevel"/>
     <w:tmpl w:val="D32CDBFE"/>
@@ -2595,16 +5117,34 @@
     </w:lvl>
   </w:abstractNum>
   <w:num w:numId="1">
-    <w:abstractNumId w:val="2"/>
+    <w:abstractNumId w:val="8"/>
   </w:num>
   <w:num w:numId="2">
     <w:abstractNumId w:val="0"/>
   </w:num>
   <w:num w:numId="3">
+    <w:abstractNumId w:val="9"/>
+  </w:num>
+  <w:num w:numId="4">
+    <w:abstractNumId w:val="6"/>
+  </w:num>
+  <w:num w:numId="5">
+    <w:abstractNumId w:val="1"/>
+  </w:num>
+  <w:num w:numId="6">
+    <w:abstractNumId w:val="4"/>
+  </w:num>
+  <w:num w:numId="7">
+    <w:abstractNumId w:val="7"/>
+  </w:num>
+  <w:num w:numId="8">
+    <w:abstractNumId w:val="5"/>
+  </w:num>
+  <w:num w:numId="9">
     <w:abstractNumId w:val="3"/>
   </w:num>
-  <w:num w:numId="4">
-    <w:abstractNumId w:val="1"/>
+  <w:num w:numId="10">
+    <w:abstractNumId w:val="2"/>
   </w:num>
 </w:numbering>
 </file>
@@ -3697,7 +6237,7 @@
 </file>
 
 <file path=customXml/itemProps1.xml><?xml version="1.0" encoding="utf-8"?>
-<ds:datastoreItem xmlns:ds="http://schemas.openxmlformats.org/officeDocument/2006/customXml" ds:itemID="{5A27A856-2F3A-4438-A72D-B6161C546F74}">
+<ds:datastoreItem xmlns:ds="http://schemas.openxmlformats.org/officeDocument/2006/customXml" ds:itemID="{11ADCD73-E7A7-4184-8FF5-70C2F7D8D57E}">
   <ds:schemaRefs>
     <ds:schemaRef ds:uri="http://schemas.openxmlformats.org/officeDocument/2006/bibliography"/>
   </ds:schemaRefs>

--- a/Deliverables/1st_Deliverable.docx
+++ b/Deliverables/1st_Deliverable.docx
@@ -212,29 +212,27 @@
           <w:sz w:val="28"/>
           <w:szCs w:val="28"/>
         </w:rPr>
-        <w:t>Del Corpo, Jonathan</w:t>
-      </w:r>
-    </w:p>
-    <w:p>
-      <w:pPr>
-        <w:jc w:val="center"/>
+        <w:t xml:space="preserve">Del </w:t>
+      </w:r>
+      <w:proofErr w:type="spellStart"/>
+      <w:r>
         <w:rPr>
           <w:rFonts w:ascii="Arial" w:hAnsi="Arial" w:cs="Arial"/>
           <w:color w:val="2E74B5" w:themeColor="accent1" w:themeShade="BF"/>
           <w:sz w:val="28"/>
           <w:szCs w:val="28"/>
-          <w:lang w:val="fr-CA"/>
-        </w:rPr>
-      </w:pPr>
+        </w:rPr>
+        <w:t>Corpo</w:t>
+      </w:r>
+      <w:proofErr w:type="spellEnd"/>
       <w:r>
         <w:rPr>
           <w:rFonts w:ascii="Arial" w:hAnsi="Arial" w:cs="Arial"/>
           <w:color w:val="2E74B5" w:themeColor="accent1" w:themeShade="BF"/>
           <w:sz w:val="28"/>
           <w:szCs w:val="28"/>
-          <w:lang w:val="fr-CA"/>
-        </w:rPr>
-        <w:t>Mendez, David</w:t>
+        </w:rPr>
+        <w:t>, Jonathan</w:t>
       </w:r>
     </w:p>
     <w:p>
@@ -248,6 +246,7 @@
           <w:lang w:val="fr-CA"/>
         </w:rPr>
       </w:pPr>
+      <w:proofErr w:type="spellStart"/>
       <w:r>
         <w:rPr>
           <w:rFonts w:ascii="Arial" w:hAnsi="Arial" w:cs="Arial"/>
@@ -256,12 +255,10 @@
           <w:szCs w:val="28"/>
           <w:lang w:val="fr-CA"/>
         </w:rPr>
-        <w:t>Manirath, Julie</w:t>
-      </w:r>
-    </w:p>
-    <w:p>
-      <w:pPr>
-        <w:jc w:val="center"/>
+        <w:t>Mendez</w:t>
+      </w:r>
+      <w:proofErr w:type="spellEnd"/>
+      <w:r>
         <w:rPr>
           <w:rFonts w:ascii="Arial" w:hAnsi="Arial" w:cs="Arial"/>
           <w:color w:val="2E74B5" w:themeColor="accent1" w:themeShade="BF"/>
@@ -269,8 +266,12 @@
           <w:szCs w:val="28"/>
           <w:lang w:val="fr-CA"/>
         </w:rPr>
-      </w:pPr>
-      <w:r>
+        <w:t>, David</w:t>
+      </w:r>
+    </w:p>
+    <w:p>
+      <w:pPr>
+        <w:jc w:val="center"/>
         <w:rPr>
           <w:rFonts w:ascii="Arial" w:hAnsi="Arial" w:cs="Arial"/>
           <w:color w:val="2E74B5" w:themeColor="accent1" w:themeShade="BF"/>
@@ -278,7 +279,62 @@
           <w:szCs w:val="28"/>
           <w:lang w:val="fr-CA"/>
         </w:rPr>
-        <w:t>Sinnadurai, Gowriekaran</w:t>
+      </w:pPr>
+      <w:proofErr w:type="spellStart"/>
+      <w:r>
+        <w:rPr>
+          <w:rFonts w:ascii="Arial" w:hAnsi="Arial" w:cs="Arial"/>
+          <w:color w:val="2E74B5" w:themeColor="accent1" w:themeShade="BF"/>
+          <w:sz w:val="28"/>
+          <w:szCs w:val="28"/>
+          <w:lang w:val="fr-CA"/>
+        </w:rPr>
+        <w:t>Manirath</w:t>
+      </w:r>
+      <w:proofErr w:type="spellEnd"/>
+      <w:r>
+        <w:rPr>
+          <w:rFonts w:ascii="Arial" w:hAnsi="Arial" w:cs="Arial"/>
+          <w:color w:val="2E74B5" w:themeColor="accent1" w:themeShade="BF"/>
+          <w:sz w:val="28"/>
+          <w:szCs w:val="28"/>
+          <w:lang w:val="fr-CA"/>
+        </w:rPr>
+        <w:t>, Julie</w:t>
+      </w:r>
+    </w:p>
+    <w:p>
+      <w:pPr>
+        <w:jc w:val="center"/>
+        <w:rPr>
+          <w:rFonts w:ascii="Arial" w:hAnsi="Arial" w:cs="Arial"/>
+          <w:color w:val="2E74B5" w:themeColor="accent1" w:themeShade="BF"/>
+          <w:sz w:val="28"/>
+          <w:szCs w:val="28"/>
+          <w:lang w:val="fr-CA"/>
+        </w:rPr>
+      </w:pPr>
+      <w:proofErr w:type="spellStart"/>
+      <w:r>
+        <w:rPr>
+          <w:rFonts w:ascii="Arial" w:hAnsi="Arial" w:cs="Arial"/>
+          <w:color w:val="2E74B5" w:themeColor="accent1" w:themeShade="BF"/>
+          <w:sz w:val="28"/>
+          <w:szCs w:val="28"/>
+          <w:lang w:val="fr-CA"/>
+        </w:rPr>
+        <w:t>Sinnadurai</w:t>
+      </w:r>
+      <w:proofErr w:type="spellEnd"/>
+      <w:r>
+        <w:rPr>
+          <w:rFonts w:ascii="Arial" w:hAnsi="Arial" w:cs="Arial"/>
+          <w:color w:val="2E74B5" w:themeColor="accent1" w:themeShade="BF"/>
+          <w:sz w:val="28"/>
+          <w:szCs w:val="28"/>
+          <w:lang w:val="fr-CA"/>
+        </w:rPr>
+        <w:t>, Gowriekaran</w:t>
       </w:r>
     </w:p>
     <w:p>
@@ -735,51 +791,7 @@
                 <w:sz w:val="28"/>
                 <w:szCs w:val="28"/>
               </w:rPr>
-              <w:fldChar w:fldCharType="begin"/>
-            </w:r>
-            <w:r>
-              <w:rPr>
-                <w:noProof/>
-                <w:webHidden/>
-                <w:sz w:val="28"/>
-                <w:szCs w:val="28"/>
-              </w:rPr>
-              <w:instrText xml:space="preserve"> PAGEREF _Toc410254686 \h </w:instrText>
-            </w:r>
-            <w:r>
-              <w:rPr>
-                <w:noProof/>
-                <w:webHidden/>
-                <w:sz w:val="28"/>
-                <w:szCs w:val="28"/>
-              </w:rPr>
-            </w:r>
-            <w:r>
-              <w:rPr>
-                <w:noProof/>
-                <w:webHidden/>
-                <w:sz w:val="28"/>
-                <w:szCs w:val="28"/>
-              </w:rPr>
-              <w:fldChar w:fldCharType="separate"/>
-            </w:r>
-            <w:r>
-              <w:rPr>
-                <w:noProof/>
-                <w:webHidden/>
-                <w:sz w:val="28"/>
-                <w:szCs w:val="28"/>
-              </w:rPr>
               <w:t>2</w:t>
-            </w:r>
-            <w:r>
-              <w:rPr>
-                <w:noProof/>
-                <w:webHidden/>
-                <w:sz w:val="28"/>
-                <w:szCs w:val="28"/>
-              </w:rPr>
-              <w:fldChar w:fldCharType="end"/>
             </w:r>
           </w:hyperlink>
         </w:p>
@@ -1206,7 +1218,7 @@
                 <w:sz w:val="28"/>
                 <w:szCs w:val="28"/>
               </w:rPr>
-              <w:t>2</w:t>
+              <w:t>3</w:t>
             </w:r>
             <w:r>
               <w:rPr>
@@ -1315,7 +1327,7 @@
                 <w:sz w:val="28"/>
                 <w:szCs w:val="28"/>
               </w:rPr>
-              <w:t>2</w:t>
+              <w:t>3</w:t>
             </w:r>
             <w:r>
               <w:rPr>
@@ -1424,7 +1436,7 @@
                 <w:sz w:val="28"/>
                 <w:szCs w:val="28"/>
               </w:rPr>
-              <w:t>2</w:t>
+              <w:t>3</w:t>
             </w:r>
             <w:r>
               <w:rPr>
@@ -1533,7 +1545,7 @@
                 <w:sz w:val="28"/>
                 <w:szCs w:val="28"/>
               </w:rPr>
-              <w:t>3</w:t>
+              <w:t>4</w:t>
             </w:r>
             <w:r>
               <w:rPr>
@@ -1583,20 +1595,75 @@
       <w:pPr>
         <w:tabs>
           <w:tab w:val="left" w:pos="3750"/>
+          <w:tab w:val="left" w:pos="4320"/>
+          <w:tab w:val="center" w:pos="4680"/>
+          <w:tab w:val="left" w:pos="5040"/>
+          <w:tab w:val="left" w:pos="5760"/>
+          <w:tab w:val="left" w:pos="6480"/>
+          <w:tab w:val="left" w:pos="8367"/>
         </w:tabs>
-        <w:jc w:val="center"/>
-        <w:rPr>
-          <w:sz w:val="28"/>
-          <w:szCs w:val="28"/>
-        </w:rPr>
-      </w:pPr>
+        <w:rPr>
+          <w:sz w:val="28"/>
+          <w:szCs w:val="28"/>
+        </w:rPr>
+      </w:pPr>
+      <w:r>
+        <w:rPr>
+          <w:sz w:val="28"/>
+          <w:szCs w:val="28"/>
+        </w:rPr>
+        <w:tab/>
+      </w:r>
+      <w:r>
+        <w:rPr>
+          <w:sz w:val="28"/>
+          <w:szCs w:val="28"/>
+        </w:rPr>
+        <w:tab/>
+      </w:r>
+      <w:r>
+        <w:rPr>
+          <w:sz w:val="28"/>
+          <w:szCs w:val="28"/>
+        </w:rPr>
+        <w:tab/>
+      </w:r>
+      <w:r>
+        <w:rPr>
+          <w:sz w:val="28"/>
+          <w:szCs w:val="28"/>
+        </w:rPr>
+        <w:tab/>
+      </w:r>
+      <w:r>
+        <w:rPr>
+          <w:sz w:val="28"/>
+          <w:szCs w:val="28"/>
+        </w:rPr>
+        <w:tab/>
+      </w:r>
+      <w:r>
+        <w:rPr>
+          <w:sz w:val="28"/>
+          <w:szCs w:val="28"/>
+        </w:rPr>
+        <w:tab/>
+      </w:r>
+      <w:r>
+        <w:rPr>
+          <w:sz w:val="28"/>
+          <w:szCs w:val="28"/>
+        </w:rPr>
+        <w:tab/>
+      </w:r>
     </w:p>
     <w:p>
       <w:pPr>
         <w:tabs>
           <w:tab w:val="left" w:pos="3750"/>
+          <w:tab w:val="center" w:pos="4680"/>
+          <w:tab w:val="left" w:pos="8367"/>
         </w:tabs>
-        <w:jc w:val="center"/>
         <w:rPr>
           <w:sz w:val="28"/>
           <w:szCs w:val="28"/>
@@ -1616,15 +1683,13 @@
           <w:docGrid w:linePitch="360"/>
         </w:sectPr>
       </w:pPr>
-    </w:p>
-    <w:p>
-      <w:pPr>
-        <w:jc w:val="center"/>
-        <w:rPr>
-          <w:sz w:val="28"/>
-          <w:szCs w:val="28"/>
-        </w:rPr>
-      </w:pPr>
+      <w:r>
+        <w:rPr>
+          <w:sz w:val="28"/>
+          <w:szCs w:val="28"/>
+        </w:rPr>
+        <w:tab/>
+      </w:r>
     </w:p>
     <w:p>
       <w:pPr>
@@ -1645,6 +1710,7 @@
           <w:sz w:val="28"/>
           <w:szCs w:val="28"/>
         </w:rPr>
+        <w:lastRenderedPageBreak/>
         <w:t>Executive Overview:</w:t>
       </w:r>
       <w:bookmarkEnd w:id="0"/>
@@ -1659,217 +1725,92 @@
     </w:p>
     <w:p>
       <w:pPr>
-        <w:pBdr>
-          <w:bottom w:val="single" w:sz="6" w:space="1" w:color="auto"/>
-        </w:pBdr>
         <w:jc w:val="center"/>
         <w:rPr>
           <w:b/>
           <w:sz w:val="24"/>
-          <w:szCs w:val="24"/>
-        </w:rPr>
-      </w:pPr>
+          <w:szCs w:val="23"/>
+          <w:u w:val="single"/>
+        </w:rPr>
+      </w:pPr>
+      <w:bookmarkStart w:id="1" w:name="_Toc410254686"/>
       <w:r>
         <w:rPr>
           <w:b/>
           <w:sz w:val="24"/>
-          <w:szCs w:val="24"/>
+          <w:szCs w:val="23"/>
+          <w:u w:val="single"/>
         </w:rPr>
         <w:t>Regarding the Client</w:t>
       </w:r>
     </w:p>
     <w:p>
       <w:pPr>
-        <w:pStyle w:val="ListParagraph"/>
-        <w:numPr>
-          <w:ilvl w:val="0"/>
-          <w:numId w:val="5"/>
-        </w:numPr>
-        <w:rPr>
-          <w:sz w:val="24"/>
-          <w:szCs w:val="24"/>
-        </w:rPr>
-      </w:pPr>
-      <w:r>
-        <w:rPr>
-          <w:sz w:val="24"/>
-          <w:szCs w:val="24"/>
-        </w:rPr>
-        <w:t>Client: “Back of House Catering”</w:t>
-      </w:r>
-    </w:p>
-    <w:p>
-      <w:pPr>
-        <w:pStyle w:val="ListParagraph"/>
-        <w:numPr>
-          <w:ilvl w:val="1"/>
-          <w:numId w:val="5"/>
-        </w:numPr>
-        <w:rPr>
-          <w:sz w:val="24"/>
-          <w:szCs w:val="24"/>
-        </w:rPr>
-      </w:pPr>
-      <w:r>
-        <w:rPr>
-          <w:sz w:val="24"/>
-          <w:szCs w:val="24"/>
-        </w:rPr>
-        <w:t>Location: Downtown Montreal</w:t>
-      </w:r>
-    </w:p>
-    <w:p>
-      <w:pPr>
-        <w:pStyle w:val="ListParagraph"/>
-        <w:numPr>
-          <w:ilvl w:val="1"/>
-          <w:numId w:val="5"/>
-        </w:numPr>
-        <w:rPr>
-          <w:sz w:val="24"/>
-          <w:szCs w:val="24"/>
-        </w:rPr>
-      </w:pPr>
-      <w:r>
-        <w:rPr>
-          <w:sz w:val="24"/>
-          <w:szCs w:val="24"/>
-        </w:rPr>
-        <w:t>Description: Provides catering services to various events</w:t>
-      </w:r>
-    </w:p>
-    <w:p>
-      <w:pPr>
-        <w:pStyle w:val="ListParagraph"/>
-        <w:numPr>
-          <w:ilvl w:val="1"/>
-          <w:numId w:val="5"/>
-        </w:numPr>
-        <w:rPr>
-          <w:sz w:val="24"/>
-          <w:szCs w:val="24"/>
-        </w:rPr>
-      </w:pPr>
-      <w:r>
-        <w:rPr>
-          <w:sz w:val="24"/>
-          <w:szCs w:val="24"/>
-        </w:rPr>
-        <w:t xml:space="preserve">Owners: </w:t>
-      </w:r>
-      <w:r>
-        <w:rPr>
-          <w:sz w:val="24"/>
-          <w:szCs w:val="24"/>
-        </w:rPr>
-        <w:t>Raegan Steinberg and Alex Cohen</w:t>
-      </w:r>
-    </w:p>
-    <w:p>
-      <w:pPr>
-        <w:pStyle w:val="ListParagraph"/>
-        <w:numPr>
-          <w:ilvl w:val="1"/>
-          <w:numId w:val="5"/>
-        </w:numPr>
-        <w:rPr>
-          <w:sz w:val="24"/>
-          <w:szCs w:val="24"/>
-        </w:rPr>
-      </w:pPr>
-      <w:r>
-        <w:rPr>
-          <w:sz w:val="24"/>
-          <w:szCs w:val="24"/>
-        </w:rPr>
-        <w:t>Spokesperson: Jackie Biber</w:t>
-      </w:r>
-    </w:p>
-    <w:p>
-      <w:pPr>
-        <w:pStyle w:val="ListParagraph"/>
-        <w:numPr>
-          <w:ilvl w:val="2"/>
-          <w:numId w:val="5"/>
-        </w:numPr>
-        <w:rPr>
-          <w:sz w:val="24"/>
-          <w:szCs w:val="24"/>
-        </w:rPr>
-      </w:pPr>
-      <w:r>
-        <w:rPr>
-          <w:sz w:val="24"/>
-          <w:szCs w:val="24"/>
-        </w:rPr>
-        <w:t>Manager Role</w:t>
-      </w:r>
-    </w:p>
-    <w:p>
-      <w:pPr>
-        <w:pStyle w:val="ListParagraph"/>
-        <w:numPr>
-          <w:ilvl w:val="1"/>
-          <w:numId w:val="5"/>
-        </w:numPr>
-        <w:rPr>
-          <w:sz w:val="24"/>
-          <w:szCs w:val="24"/>
-          <w:highlight w:val="yellow"/>
-        </w:rPr>
-      </w:pPr>
-      <w:r>
-        <w:rPr>
-          <w:sz w:val="24"/>
-          <w:szCs w:val="24"/>
-          <w:highlight w:val="yellow"/>
-        </w:rPr>
-        <w:t>Contacting: Team members shall take turns</w:t>
-      </w:r>
-    </w:p>
-    <w:p>
-      <w:pPr>
-        <w:pStyle w:val="ListParagraph"/>
-        <w:numPr>
-          <w:ilvl w:val="0"/>
-          <w:numId w:val="5"/>
-        </w:numPr>
-        <w:rPr>
-          <w:sz w:val="24"/>
-          <w:szCs w:val="24"/>
-        </w:rPr>
-      </w:pPr>
-      <w:r>
-        <w:rPr>
-          <w:sz w:val="24"/>
-          <w:szCs w:val="24"/>
-        </w:rPr>
-        <w:t>Important Dates:</w:t>
-      </w:r>
-    </w:p>
-    <w:p>
-      <w:pPr>
-        <w:pStyle w:val="ListParagraph"/>
-        <w:numPr>
-          <w:ilvl w:val="1"/>
-          <w:numId w:val="5"/>
-        </w:numPr>
-        <w:rPr>
-          <w:sz w:val="24"/>
-          <w:szCs w:val="24"/>
-        </w:rPr>
-      </w:pPr>
-      <w:r>
-        <w:rPr>
-          <w:sz w:val="24"/>
-          <w:szCs w:val="24"/>
-        </w:rPr>
-        <w:t>Wednesday January 28</w:t>
-      </w:r>
-      <w:r>
-        <w:rPr>
-          <w:sz w:val="24"/>
-          <w:szCs w:val="24"/>
+        <w:ind w:firstLine="720"/>
+        <w:rPr>
+          <w:sz w:val="24"/>
+          <w:szCs w:val="23"/>
+        </w:rPr>
+      </w:pPr>
+      <w:r>
+        <w:rPr>
+          <w:sz w:val="24"/>
+          <w:szCs w:val="23"/>
+        </w:rPr>
+        <w:t>Our client is “Back of House Catering” located in Downtown Montreal. This company provides catering services to various events, for example private corporate meetings, conferences or even weddings. The company was founded by young entrepreneurs, also couples, Raegan Steinberg and Alex Cohen.</w:t>
+      </w:r>
+    </w:p>
+    <w:p>
+      <w:pPr>
+        <w:ind w:firstLine="720"/>
+        <w:rPr>
+          <w:sz w:val="24"/>
+          <w:szCs w:val="23"/>
+        </w:rPr>
+      </w:pPr>
+      <w:r>
+        <w:rPr>
+          <w:sz w:val="24"/>
+          <w:szCs w:val="23"/>
+        </w:rPr>
+        <w:t xml:space="preserve">Upon calling Back of House Catering, we came in contact with Jackie </w:t>
+      </w:r>
+      <w:proofErr w:type="spellStart"/>
+      <w:r>
+        <w:rPr>
+          <w:sz w:val="24"/>
+          <w:szCs w:val="23"/>
+        </w:rPr>
+        <w:t>Biber</w:t>
+      </w:r>
+      <w:proofErr w:type="spellEnd"/>
+      <w:r>
+        <w:rPr>
+          <w:sz w:val="24"/>
+          <w:szCs w:val="23"/>
+        </w:rPr>
+        <w:t xml:space="preserve">; Jackie is the manager of the company. Her tasks are to plan everything for an event, for example where it will be located, what is being served or which staff will be serving. </w:t>
+      </w:r>
+    </w:p>
+    <w:p>
+      <w:pPr>
+        <w:ind w:firstLine="720"/>
+        <w:rPr>
+          <w:sz w:val="24"/>
+          <w:szCs w:val="23"/>
+        </w:rPr>
+      </w:pPr>
+      <w:r>
+        <w:rPr>
+          <w:sz w:val="24"/>
+          <w:szCs w:val="23"/>
+        </w:rPr>
+        <w:t>After our first meeting with her on Friday January 30</w:t>
+      </w:r>
+      <w:r>
+        <w:rPr>
+          <w:sz w:val="24"/>
+          <w:szCs w:val="23"/>
           <w:vertAlign w:val="superscript"/>
         </w:rPr>
         <w:t>th</w:t>
@@ -1877,544 +1818,149 @@
       <w:r>
         <w:rPr>
           <w:sz w:val="24"/>
-          <w:szCs w:val="24"/>
-        </w:rPr>
-        <w:t xml:space="preserve"> Back of House Catering became our client.</w:t>
-      </w:r>
-    </w:p>
-    <w:p>
-      <w:pPr>
-        <w:pStyle w:val="ListParagraph"/>
-        <w:numPr>
-          <w:ilvl w:val="1"/>
-          <w:numId w:val="5"/>
-        </w:numPr>
-        <w:rPr>
-          <w:sz w:val="24"/>
-          <w:szCs w:val="24"/>
-        </w:rPr>
-      </w:pPr>
-      <w:r>
-        <w:rPr>
-          <w:sz w:val="24"/>
-          <w:szCs w:val="24"/>
-        </w:rPr>
-        <w:t>Friday January 30</w:t>
-      </w:r>
-      <w:r>
-        <w:rPr>
-          <w:sz w:val="24"/>
-          <w:szCs w:val="24"/>
-          <w:vertAlign w:val="superscript"/>
-        </w:rPr>
-        <w:t>th</w:t>
-      </w:r>
-      <w:r>
-        <w:rPr>
-          <w:sz w:val="24"/>
-          <w:szCs w:val="24"/>
-        </w:rPr>
-        <w:t xml:space="preserve"> First meeting with client.</w:t>
-      </w:r>
-    </w:p>
-    <w:p>
-      <w:pPr>
-        <w:pStyle w:val="ListParagraph"/>
-        <w:numPr>
-          <w:ilvl w:val="0"/>
-          <w:numId w:val="5"/>
-        </w:numPr>
-        <w:rPr>
-          <w:sz w:val="24"/>
-          <w:szCs w:val="24"/>
-        </w:rPr>
-      </w:pPr>
-      <w:r>
-        <w:rPr>
-          <w:sz w:val="24"/>
-          <w:szCs w:val="24"/>
-        </w:rPr>
-        <w:t>Services:</w:t>
-      </w:r>
-    </w:p>
-    <w:p>
-      <w:pPr>
-        <w:pStyle w:val="ListParagraph"/>
-        <w:numPr>
-          <w:ilvl w:val="1"/>
-          <w:numId w:val="5"/>
-        </w:numPr>
-        <w:rPr>
-          <w:sz w:val="24"/>
-          <w:szCs w:val="24"/>
-        </w:rPr>
-      </w:pPr>
-      <w:r>
-        <w:rPr>
-          <w:sz w:val="24"/>
-          <w:szCs w:val="24"/>
-        </w:rPr>
-        <w:t>[Momentarily] Simple</w:t>
-      </w:r>
-      <w:r>
-        <w:rPr>
-          <w:sz w:val="24"/>
-          <w:szCs w:val="24"/>
-        </w:rPr>
-        <w:t xml:space="preserve"> GUI</w:t>
-      </w:r>
-      <w:r>
-        <w:rPr>
-          <w:sz w:val="24"/>
-          <w:szCs w:val="24"/>
-        </w:rPr>
-        <w:t xml:space="preserve"> Interface that is connected to a Database.</w:t>
-      </w:r>
-    </w:p>
-    <w:p>
-      <w:pPr>
-        <w:pBdr>
-          <w:bottom w:val="single" w:sz="6" w:space="1" w:color="auto"/>
-        </w:pBdr>
+          <w:szCs w:val="23"/>
+        </w:rPr>
+        <w:t>, we explained her our goal to aiding their business and asked her how we can commit that role. Jackie said that she has issues with organizing and managing data. For example, scheduling the event is done by hand, Jackie would prefer to simply do it by computer. Also all the inventory, employees and sales are on paper. So overall she needs help structuring all these data and files.</w:t>
+      </w:r>
+      <w:r>
+        <w:rPr>
+          <w:sz w:val="24"/>
+          <w:szCs w:val="23"/>
+        </w:rPr>
+        <w:t xml:space="preserve"> </w:t>
+      </w:r>
+      <w:r>
+        <w:rPr>
+          <w:sz w:val="24"/>
+          <w:szCs w:val="23"/>
+        </w:rPr>
+        <w:t>Also, anyone can contact Jackie at any moment, since she provided us her personal cellphone number. However we will keep this as professional as possible and contact her if necessary.</w:t>
+      </w:r>
+    </w:p>
+    <w:p>
+      <w:pPr>
+        <w:ind w:firstLine="720"/>
+        <w:rPr>
+          <w:sz w:val="24"/>
+          <w:szCs w:val="23"/>
+        </w:rPr>
+      </w:pPr>
+      <w:r>
+        <w:rPr>
+          <w:sz w:val="24"/>
+          <w:szCs w:val="23"/>
+        </w:rPr>
+        <w:t>We will implement a system where Jackie can easily use a program to create schedules, manage data, view graphs, designing the event, and all other options she needs.</w:t>
+      </w:r>
+    </w:p>
+    <w:p>
+      <w:pPr>
         <w:jc w:val="center"/>
         <w:rPr>
           <w:b/>
           <w:sz w:val="24"/>
-          <w:szCs w:val="24"/>
+          <w:szCs w:val="23"/>
+          <w:u w:val="single"/>
         </w:rPr>
       </w:pPr>
       <w:r>
         <w:rPr>
           <w:b/>
           <w:sz w:val="24"/>
-          <w:szCs w:val="24"/>
+          <w:szCs w:val="23"/>
+          <w:u w:val="single"/>
         </w:rPr>
         <w:t>Regarding the Team</w:t>
       </w:r>
     </w:p>
     <w:p>
       <w:pPr>
-        <w:pStyle w:val="ListParagraph"/>
-        <w:numPr>
-          <w:ilvl w:val="0"/>
-          <w:numId w:val="9"/>
-        </w:numPr>
-        <w:rPr>
-          <w:sz w:val="24"/>
-          <w:szCs w:val="24"/>
-        </w:rPr>
-      </w:pPr>
-      <w:r>
-        <w:rPr>
-          <w:sz w:val="24"/>
-          <w:szCs w:val="24"/>
-        </w:rPr>
-        <w:t>Meetings (Weekly In-Person):</w:t>
-      </w:r>
-    </w:p>
-    <w:p>
-      <w:pPr>
-        <w:pStyle w:val="ListParagraph"/>
-        <w:numPr>
-          <w:ilvl w:val="1"/>
-          <w:numId w:val="9"/>
-        </w:numPr>
-        <w:rPr>
-          <w:sz w:val="24"/>
-          <w:szCs w:val="24"/>
-        </w:rPr>
-      </w:pPr>
-      <w:r>
-        <w:rPr>
-          <w:sz w:val="24"/>
-          <w:szCs w:val="24"/>
-        </w:rPr>
-        <w:t>Primary Plan:</w:t>
-      </w:r>
-    </w:p>
-    <w:p>
-      <w:pPr>
-        <w:pStyle w:val="ListParagraph"/>
-        <w:numPr>
-          <w:ilvl w:val="2"/>
-          <w:numId w:val="9"/>
-        </w:numPr>
-        <w:rPr>
-          <w:sz w:val="24"/>
-          <w:szCs w:val="24"/>
-        </w:rPr>
-      </w:pPr>
-      <w:r>
-        <w:rPr>
-          <w:sz w:val="24"/>
-          <w:szCs w:val="24"/>
-        </w:rPr>
-        <w:t xml:space="preserve">Day and Time: </w:t>
-      </w:r>
-      <w:r>
-        <w:rPr>
-          <w:sz w:val="24"/>
-          <w:szCs w:val="24"/>
-        </w:rPr>
-        <w:t>Friday, from 10:00am to 11:30am</w:t>
-      </w:r>
-    </w:p>
-    <w:p>
-      <w:pPr>
-        <w:pStyle w:val="ListParagraph"/>
-        <w:numPr>
-          <w:ilvl w:val="2"/>
-          <w:numId w:val="9"/>
-        </w:numPr>
-        <w:rPr>
-          <w:sz w:val="24"/>
-          <w:szCs w:val="24"/>
-        </w:rPr>
-      </w:pPr>
-      <w:r>
-        <w:rPr>
-          <w:sz w:val="24"/>
-          <w:szCs w:val="24"/>
-        </w:rPr>
-        <w:t xml:space="preserve">Location: Library </w:t>
-      </w:r>
-      <w:r>
-        <w:rPr>
-          <w:sz w:val="24"/>
-          <w:szCs w:val="24"/>
-        </w:rPr>
-        <w:t>/ D-210 Lab</w:t>
-      </w:r>
-    </w:p>
-    <w:p>
-      <w:pPr>
-        <w:pStyle w:val="ListParagraph"/>
-        <w:numPr>
-          <w:ilvl w:val="1"/>
-          <w:numId w:val="9"/>
-        </w:numPr>
-        <w:rPr>
-          <w:sz w:val="24"/>
-          <w:szCs w:val="24"/>
-        </w:rPr>
-      </w:pPr>
-      <w:r>
-        <w:rPr>
-          <w:sz w:val="24"/>
-          <w:szCs w:val="24"/>
-        </w:rPr>
-        <w:t>Secondary Plan</w:t>
-      </w:r>
-      <w:r>
-        <w:rPr>
-          <w:sz w:val="24"/>
-          <w:szCs w:val="24"/>
-        </w:rPr>
-        <w:t xml:space="preserve"> (Before Primary Date)</w:t>
-      </w:r>
-      <w:r>
-        <w:rPr>
-          <w:sz w:val="24"/>
-          <w:szCs w:val="24"/>
-        </w:rPr>
-        <w:t>:</w:t>
-      </w:r>
-    </w:p>
-    <w:p>
-      <w:pPr>
-        <w:pStyle w:val="ListParagraph"/>
-        <w:numPr>
-          <w:ilvl w:val="2"/>
-          <w:numId w:val="9"/>
-        </w:numPr>
-        <w:rPr>
-          <w:sz w:val="24"/>
-          <w:szCs w:val="24"/>
-        </w:rPr>
-      </w:pPr>
-      <w:r>
-        <w:rPr>
-          <w:sz w:val="24"/>
-          <w:szCs w:val="24"/>
-        </w:rPr>
-        <w:t xml:space="preserve">Day and Time: </w:t>
-      </w:r>
-      <w:r>
-        <w:rPr>
-          <w:sz w:val="24"/>
-          <w:szCs w:val="24"/>
-        </w:rPr>
-        <w:t>Wednesday, from 12:00pm to 1:30pm</w:t>
-      </w:r>
-    </w:p>
-    <w:p>
-      <w:pPr>
-        <w:pStyle w:val="ListParagraph"/>
-        <w:numPr>
-          <w:ilvl w:val="2"/>
-          <w:numId w:val="9"/>
-        </w:numPr>
-        <w:rPr>
-          <w:sz w:val="24"/>
-          <w:szCs w:val="24"/>
-        </w:rPr>
-      </w:pPr>
-      <w:r>
-        <w:rPr>
-          <w:sz w:val="24"/>
-          <w:szCs w:val="24"/>
-        </w:rPr>
-        <w:t>Location: Library / D-210 Lab</w:t>
-      </w:r>
-    </w:p>
-    <w:p>
-      <w:pPr>
-        <w:pStyle w:val="ListParagraph"/>
-        <w:numPr>
-          <w:ilvl w:val="0"/>
-          <w:numId w:val="9"/>
-        </w:numPr>
-        <w:rPr>
-          <w:sz w:val="24"/>
-          <w:szCs w:val="24"/>
-        </w:rPr>
-      </w:pPr>
-      <w:r>
-        <w:rPr>
-          <w:sz w:val="24"/>
-          <w:szCs w:val="24"/>
-        </w:rPr>
-        <w:t>Communication:</w:t>
-      </w:r>
-    </w:p>
-    <w:p>
-      <w:pPr>
-        <w:pStyle w:val="ListParagraph"/>
-        <w:numPr>
-          <w:ilvl w:val="1"/>
-          <w:numId w:val="9"/>
-        </w:numPr>
-        <w:rPr>
-          <w:sz w:val="24"/>
-          <w:szCs w:val="24"/>
-        </w:rPr>
-      </w:pPr>
-      <w:r>
-        <w:rPr>
-          <w:sz w:val="24"/>
-          <w:szCs w:val="24"/>
-        </w:rPr>
-        <w:t>Email for confidential communication</w:t>
-      </w:r>
-    </w:p>
-    <w:p>
-      <w:pPr>
-        <w:pStyle w:val="ListParagraph"/>
-        <w:numPr>
-          <w:ilvl w:val="2"/>
-          <w:numId w:val="9"/>
-        </w:numPr>
-        <w:rPr>
-          <w:sz w:val="24"/>
-          <w:szCs w:val="24"/>
-        </w:rPr>
-      </w:pPr>
-      <w:r>
-        <w:rPr>
-          <w:sz w:val="24"/>
-          <w:szCs w:val="24"/>
-        </w:rPr>
-        <w:t>Strictly for project – i.e. communicating with client or sending private documents amongst ourselves</w:t>
-      </w:r>
-    </w:p>
-    <w:p>
-      <w:pPr>
-        <w:pStyle w:val="ListParagraph"/>
-        <w:numPr>
-          <w:ilvl w:val="1"/>
-          <w:numId w:val="9"/>
-        </w:numPr>
-        <w:rPr>
-          <w:sz w:val="24"/>
-          <w:szCs w:val="24"/>
-        </w:rPr>
-      </w:pPr>
-      <w:r>
-        <w:rPr>
-          <w:sz w:val="24"/>
-          <w:szCs w:val="24"/>
-        </w:rPr>
-        <w:t>Skype for cooperative easy work</w:t>
-      </w:r>
-    </w:p>
-    <w:p>
-      <w:pPr>
-        <w:pStyle w:val="ListParagraph"/>
-        <w:numPr>
-          <w:ilvl w:val="2"/>
-          <w:numId w:val="9"/>
-        </w:numPr>
-        <w:rPr>
-          <w:sz w:val="24"/>
-          <w:szCs w:val="24"/>
-        </w:rPr>
-      </w:pPr>
-      <w:r>
-        <w:rPr>
-          <w:sz w:val="24"/>
-          <w:szCs w:val="24"/>
-        </w:rPr>
-        <w:t>Strictly for simple works – i.e. brainstorming or clarifications</w:t>
-      </w:r>
-    </w:p>
-    <w:p>
-      <w:pPr>
-        <w:pStyle w:val="ListParagraph"/>
-        <w:numPr>
-          <w:ilvl w:val="1"/>
-          <w:numId w:val="9"/>
-        </w:numPr>
-        <w:rPr>
-          <w:sz w:val="24"/>
-          <w:szCs w:val="24"/>
-        </w:rPr>
-      </w:pPr>
-      <w:r>
-        <w:rPr>
-          <w:sz w:val="24"/>
-          <w:szCs w:val="24"/>
-        </w:rPr>
-        <w:t xml:space="preserve">SMS for instant messaging </w:t>
-      </w:r>
-    </w:p>
-    <w:p>
-      <w:pPr>
-        <w:pStyle w:val="ListParagraph"/>
-        <w:numPr>
-          <w:ilvl w:val="2"/>
-          <w:numId w:val="9"/>
-        </w:numPr>
-        <w:rPr>
-          <w:sz w:val="24"/>
-          <w:szCs w:val="24"/>
-        </w:rPr>
-      </w:pPr>
-      <w:r>
-        <w:rPr>
-          <w:sz w:val="24"/>
-          <w:szCs w:val="24"/>
-        </w:rPr>
-        <w:t>Strictly for small texts – i.e. Asking where the team member is</w:t>
-      </w:r>
-    </w:p>
-    <w:p>
-      <w:pPr>
-        <w:pStyle w:val="ListParagraph"/>
-        <w:numPr>
-          <w:ilvl w:val="1"/>
-          <w:numId w:val="9"/>
-        </w:numPr>
-        <w:rPr>
-          <w:sz w:val="24"/>
-          <w:szCs w:val="24"/>
-        </w:rPr>
-      </w:pPr>
-      <w:r>
-        <w:rPr>
-          <w:sz w:val="24"/>
-          <w:szCs w:val="24"/>
-        </w:rPr>
-        <w:t>GitHub</w:t>
-      </w:r>
-    </w:p>
-    <w:p>
-      <w:pPr>
-        <w:pStyle w:val="ListParagraph"/>
-        <w:numPr>
-          <w:ilvl w:val="2"/>
-          <w:numId w:val="9"/>
-        </w:numPr>
-        <w:rPr>
-          <w:sz w:val="24"/>
-          <w:szCs w:val="24"/>
-        </w:rPr>
-      </w:pPr>
-      <w:r>
-        <w:rPr>
-          <w:sz w:val="24"/>
-          <w:szCs w:val="24"/>
-        </w:rPr>
-        <w:t xml:space="preserve">Strictly for software and </w:t>
-      </w:r>
-      <w:r>
-        <w:rPr>
-          <w:sz w:val="24"/>
-          <w:szCs w:val="24"/>
-        </w:rPr>
-        <w:t>insensitive data - i.e. GUI Source Code</w:t>
-      </w:r>
-    </w:p>
-    <w:p>
-      <w:pPr>
-        <w:pStyle w:val="ListParagraph"/>
-        <w:numPr>
-          <w:ilvl w:val="1"/>
-          <w:numId w:val="9"/>
-        </w:numPr>
-        <w:rPr>
-          <w:sz w:val="24"/>
-          <w:szCs w:val="24"/>
-        </w:rPr>
-      </w:pPr>
-      <w:r>
-        <w:rPr>
-          <w:sz w:val="24"/>
-          <w:szCs w:val="24"/>
-        </w:rPr>
-        <w:t>Each team member is responsible for having the contact information of another member.</w:t>
-      </w:r>
-    </w:p>
-    <w:p>
-      <w:pPr>
-        <w:pStyle w:val="ListParagraph"/>
-        <w:numPr>
-          <w:ilvl w:val="0"/>
-          <w:numId w:val="9"/>
-        </w:numPr>
-        <w:rPr>
-          <w:sz w:val="24"/>
-          <w:szCs w:val="24"/>
-        </w:rPr>
-      </w:pPr>
-      <w:r>
-        <w:rPr>
-          <w:sz w:val="24"/>
-          <w:szCs w:val="24"/>
-        </w:rPr>
-        <w:t>Labs are for collaboration on project, while Homework are for individual work and logs</w:t>
-      </w:r>
-    </w:p>
-    <w:p>
-      <w:pPr>
-        <w:pStyle w:val="ListParagraph"/>
-        <w:numPr>
-          <w:ilvl w:val="0"/>
-          <w:numId w:val="9"/>
-        </w:numPr>
-        <w:rPr>
-          <w:sz w:val="24"/>
-          <w:szCs w:val="24"/>
-          <w:highlight w:val="yellow"/>
-        </w:rPr>
-      </w:pPr>
-      <w:r>
-        <w:rPr>
-          <w:sz w:val="24"/>
-          <w:szCs w:val="24"/>
-          <w:highlight w:val="yellow"/>
-        </w:rPr>
-        <w:t>Reports are to be finalized by a different team member for each deliverable</w:t>
-      </w:r>
+        <w:jc w:val="both"/>
+        <w:rPr>
+          <w:sz w:val="24"/>
+          <w:szCs w:val="23"/>
+        </w:rPr>
+      </w:pPr>
+      <w:r>
+        <w:rPr>
+          <w:sz w:val="24"/>
+          <w:szCs w:val="23"/>
+        </w:rPr>
+        <w:tab/>
+        <w:t>Our team, Blue Team, will have a weekly meeting on Fridays from 10:00am to 11:30am in the Library or D-210 Lab, this depends on resources needed. In the event that we do not have much time to complete the desired task, we will have a meeting prior to the original meeting, on Wednesdays from 12:00pm to 1:30pm, either in the Library or D-210, also depen</w:t>
+      </w:r>
+      <w:r>
+        <w:rPr>
+          <w:sz w:val="24"/>
+          <w:szCs w:val="23"/>
+        </w:rPr>
+        <w:t>ds on resources needed.</w:t>
+      </w:r>
+    </w:p>
+    <w:p>
+      <w:pPr>
+        <w:jc w:val="both"/>
+        <w:rPr>
+          <w:sz w:val="24"/>
+          <w:szCs w:val="23"/>
+        </w:rPr>
+      </w:pPr>
+      <w:r>
+        <w:rPr>
+          <w:sz w:val="24"/>
+          <w:szCs w:val="23"/>
+        </w:rPr>
+        <w:tab/>
+        <w:t>For communication we have a strict system in place. We will use E-mail for confidential information, for example contacting the client or sending sensitive information among ourselves. Skype for cooperative easy work, for example brainstorming ideas or clarifying doubts. SMS for instant messaging, for example letting a team member know that you will not be able to attend the meeting or you are running late. GitHub for collaborating on non-sensitive work, such as open-source coding, without using important data. Also, each team member is responsible for having the contact information of another member.</w:t>
+      </w:r>
+    </w:p>
+    <w:p>
+      <w:pPr>
+        <w:jc w:val="both"/>
+        <w:rPr>
+          <w:sz w:val="24"/>
+          <w:szCs w:val="23"/>
+        </w:rPr>
+      </w:pPr>
+      <w:r>
+        <w:rPr>
+          <w:sz w:val="24"/>
+          <w:szCs w:val="23"/>
+        </w:rPr>
+        <w:tab/>
+        <w:t>Location wise, Labs are for collaborations on project, while Homework are for individual work and logs.</w:t>
+      </w:r>
+    </w:p>
+    <w:p>
+      <w:pPr>
+        <w:jc w:val="both"/>
+        <w:rPr>
+          <w:sz w:val="24"/>
+          <w:szCs w:val="23"/>
+        </w:rPr>
+      </w:pPr>
+      <w:r>
+        <w:rPr>
+          <w:sz w:val="28"/>
+        </w:rPr>
+        <w:tab/>
+      </w:r>
+      <w:r>
+        <w:rPr>
+          <w:sz w:val="24"/>
+          <w:szCs w:val="23"/>
+        </w:rPr>
+        <w:t>Reports are to be finalized by any member willing to do so, else each member will take turns doing it for each deliverable.</w:t>
+      </w:r>
+    </w:p>
+    <w:p>
+      <w:pPr>
+        <w:jc w:val="both"/>
+        <w:rPr>
+          <w:sz w:val="23"/>
+          <w:szCs w:val="23"/>
+        </w:rPr>
+      </w:pPr>
     </w:p>
     <w:p>
       <w:pPr>
@@ -2426,7 +1972,6 @@
           <w:szCs w:val="28"/>
         </w:rPr>
       </w:pPr>
-      <w:bookmarkStart w:id="1" w:name="_Toc410254686"/>
       <w:r>
         <w:rPr>
           <w:rFonts w:asciiTheme="minorHAnsi" w:hAnsiTheme="minorHAnsi"/>
@@ -2434,7 +1979,6 @@
           <w:sz w:val="28"/>
           <w:szCs w:val="28"/>
         </w:rPr>
-        <w:lastRenderedPageBreak/>
         <w:t>Brief Description:</w:t>
       </w:r>
       <w:bookmarkEnd w:id="1"/>
@@ -2485,28 +2029,7 @@
           <w:sz w:val="24"/>
           <w:szCs w:val="28"/>
         </w:rPr>
-        <w:t>We decided to have a team meeting every</w:t>
-      </w:r>
-      <w:r>
-        <w:rPr>
-          <w:sz w:val="24"/>
-          <w:szCs w:val="28"/>
-        </w:rPr>
-        <w:t xml:space="preserve"> </w:t>
-      </w:r>
-      <w:r>
-        <w:rPr>
-          <w:sz w:val="24"/>
-          <w:szCs w:val="28"/>
-        </w:rPr>
-        <w:t>Friday at 10:00 A.M 11:30 A.M</w:t>
-      </w:r>
-      <w:r>
-        <w:rPr>
-          <w:sz w:val="24"/>
-          <w:szCs w:val="28"/>
-        </w:rPr>
-        <w:t>, either in the library or D-210 Computer Lab; it depends on the resources needed. If we see that we will be short on time to finish a task, we will also</w:t>
+        <w:t>We decided to have a team meeting every Friday at 10:00 A.M 11:30 A.M, either in the library or D-210 Computer Lab; it depends on the resources needed. If we see that we will be short on time to finish a task, we will also</w:t>
       </w:r>
       <w:r>
         <w:rPr>
@@ -2620,8 +2143,17 @@
           <w:sz w:val="24"/>
           <w:szCs w:val="28"/>
         </w:rPr>
-        <w:t xml:space="preserve"> under the name of TeamBlueVanier</w:t>
-      </w:r>
+        <w:t xml:space="preserve"> under the name of </w:t>
+      </w:r>
+      <w:proofErr w:type="spellStart"/>
+      <w:r>
+        <w:rPr>
+          <w:sz w:val="24"/>
+          <w:szCs w:val="28"/>
+        </w:rPr>
+        <w:t>TeamBlueVanier</w:t>
+      </w:r>
+      <w:proofErr w:type="spellEnd"/>
       <w:r>
         <w:rPr>
           <w:sz w:val="24"/>
@@ -3779,95 +3311,8 @@
           <w:szCs w:val="28"/>
         </w:rPr>
       </w:pPr>
-      <w:r>
-        <w:rPr>
-          <w:sz w:val="28"/>
-          <w:szCs w:val="28"/>
-        </w:rPr>
-        <w:br w:type="page"/>
-      </w:r>
-    </w:p>
-    <w:p>
-      <w:pPr>
-        <w:pStyle w:val="Heading3"/>
-        <w:numPr>
-          <w:ilvl w:val="0"/>
-          <w:numId w:val="3"/>
-        </w:numPr>
-        <w:rPr>
-          <w:rFonts w:asciiTheme="minorHAnsi" w:hAnsiTheme="minorHAnsi"/>
-          <w:sz w:val="28"/>
-          <w:szCs w:val="28"/>
-        </w:rPr>
-      </w:pPr>
-      <w:bookmarkStart w:id="8" w:name="_Toc410254693"/>
-      <w:r>
-        <w:rPr>
-          <w:rFonts w:asciiTheme="minorHAnsi" w:hAnsiTheme="minorHAnsi"/>
-          <w:sz w:val="28"/>
-          <w:szCs w:val="28"/>
-        </w:rPr>
-        <w:lastRenderedPageBreak/>
-        <w:t>Project plan:</w:t>
-      </w:r>
+      <w:bookmarkStart w:id="8" w:name="_GoBack"/>
       <w:bookmarkEnd w:id="8"/>
-    </w:p>
-    <w:p/>
-    <w:p>
-      <w:r>
-        <w:t xml:space="preserve">[Instead of printing this page, print out the </w:t>
-      </w:r>
-      <w:r>
-        <w:t>Gantt</w:t>
-      </w:r>
-      <w:r>
-        <w:t xml:space="preserve"> chart, with the header as project plan and footer with the page number; include both the data and chart on a page. Print out the project summary report as well.]</w:t>
-      </w:r>
-    </w:p>
-    <w:p/>
-    <w:p>
-      <w:r>
-        <w:t>UPDATE://</w:t>
-      </w:r>
-    </w:p>
-    <w:p>
-      <w:r>
-        <w:t>It is currently 1:44 AM – Thursday morning</w:t>
-      </w:r>
-    </w:p>
-    <w:p>
-      <w:r>
-        <w:t>I added the missing part to the front matter (check the bottom of that page)</w:t>
-      </w:r>
-    </w:p>
-    <w:p>
-      <w:r>
-        <w:t>I did the executive overview, it is a page and it pretty much covers it all. The only issue is that it feels bloated, so we need to chat about what is really needed there.</w:t>
-      </w:r>
-    </w:p>
-    <w:p>
-      <w:r>
-        <w:t>I reviewed the whole document and cleaned it up as much as possible. Let me know if any changes are needed.</w:t>
-      </w:r>
-    </w:p>
-    <w:p>
-      <w:r>
-        <w:t>After rereading the PDF, it said responsibilities “should” be assigned for a different person every deliverable. I need clarification on that. I am talking about the highlighted the text in this document.</w:t>
-      </w:r>
-    </w:p>
-    <w:p>
-      <w:pPr>
-        <w:pStyle w:val="ListParagraph"/>
-        <w:numPr>
-          <w:ilvl w:val="0"/>
-          <w:numId w:val="10"/>
-        </w:numPr>
-      </w:pPr>
-      <w:r>
-        <w:t>Karan</w:t>
-      </w:r>
-      <w:bookmarkStart w:id="9" w:name="_GoBack"/>
-      <w:bookmarkEnd w:id="9"/>
     </w:p>
     <w:sectPr>
       <w:footerReference w:type="default" r:id="rId15"/>
@@ -6237,7 +5682,7 @@
 </file>
 
 <file path=customXml/itemProps1.xml><?xml version="1.0" encoding="utf-8"?>
-<ds:datastoreItem xmlns:ds="http://schemas.openxmlformats.org/officeDocument/2006/customXml" ds:itemID="{11ADCD73-E7A7-4184-8FF5-70C2F7D8D57E}">
+<ds:datastoreItem xmlns:ds="http://schemas.openxmlformats.org/officeDocument/2006/customXml" ds:itemID="{92AEB618-DBAE-4793-AE1A-EDEF10E00AC5}">
   <ds:schemaRefs>
     <ds:schemaRef ds:uri="http://schemas.openxmlformats.org/officeDocument/2006/bibliography"/>
   </ds:schemaRefs>
